--- a/Code - Python & Pseudo.docx
+++ b/Code - Python & Pseudo.docx
@@ -37,4505 +37,2914 @@
     </w:p>
     <w:p>
       <w:pPr>
-        <w:spacing w:after="0"/>
-        <w:rPr>
-          <w:rFonts w:ascii="Consolas" w:hAnsi="Consolas"/>
-          <w:sz w:val="16"/>
-          <w:szCs w:val="16"/>
-        </w:rPr>
-      </w:pPr>
-      <w:r>
-        <w:rPr>
-          <w:rFonts w:ascii="Consolas" w:hAnsi="Consolas"/>
-          <w:sz w:val="16"/>
-          <w:szCs w:val="16"/>
+        <w:tabs>
+          <w:tab w:val="left" w:pos="916"/>
+          <w:tab w:val="left" w:pos="1832"/>
+          <w:tab w:val="left" w:pos="2748"/>
+          <w:tab w:val="left" w:pos="3664"/>
+          <w:tab w:val="left" w:pos="4580"/>
+          <w:tab w:val="left" w:pos="5496"/>
+          <w:tab w:val="left" w:pos="6412"/>
+          <w:tab w:val="left" w:pos="7328"/>
+          <w:tab w:val="left" w:pos="8244"/>
+          <w:tab w:val="left" w:pos="9160"/>
+          <w:tab w:val="left" w:pos="10076"/>
+          <w:tab w:val="left" w:pos="10992"/>
+          <w:tab w:val="left" w:pos="11908"/>
+          <w:tab w:val="left" w:pos="12824"/>
+          <w:tab w:val="left" w:pos="13740"/>
+          <w:tab w:val="left" w:pos="14656"/>
+        </w:tabs>
+        <w:spacing w:after="0"/>
+        <w:rPr>
+          <w:rFonts w:ascii="Consolas" w:eastAsia="Times New Roman" w:hAnsi="Consolas" w:cs="Courier New"/>
+          <w:color w:val="auto"/>
+          <w:sz w:val="16"/>
+          <w:szCs w:val="16"/>
+          <w:lang w:eastAsia="en-GB" w:bidi="hbo-Hebr-001"/>
+        </w:rPr>
+      </w:pPr>
+      <w:r>
+        <w:rPr>
+          <w:rFonts w:ascii="Consolas" w:eastAsia="Times New Roman" w:hAnsi="Consolas" w:cs="Courier New"/>
+          <w:color w:val="auto"/>
+          <w:sz w:val="16"/>
+          <w:szCs w:val="16"/>
+          <w:lang w:eastAsia="en-GB" w:bidi="hbo-Hebr-001"/>
         </w:rPr>
         <w:t>import random</w:t>
       </w:r>
-    </w:p>
-    <w:p>
-      <w:pPr>
-        <w:spacing w:after="0"/>
-        <w:rPr>
-          <w:rFonts w:ascii="Consolas" w:hAnsi="Consolas"/>
-          <w:sz w:val="16"/>
-          <w:szCs w:val="16"/>
-        </w:rPr>
-      </w:pPr>
-    </w:p>
-    <w:p>
-      <w:pPr>
-        <w:spacing w:after="0"/>
-        <w:rPr>
-          <w:rFonts w:ascii="Consolas" w:hAnsi="Consolas"/>
-          <w:sz w:val="16"/>
-          <w:szCs w:val="16"/>
-        </w:rPr>
-      </w:pPr>
-      <w:r>
-        <w:rPr>
-          <w:rFonts w:ascii="Consolas" w:hAnsi="Consolas"/>
-          <w:sz w:val="16"/>
-          <w:szCs w:val="16"/>
-        </w:rPr>
-        <w:t># --- Welcome and rules</w:t>
-      </w:r>
-    </w:p>
-    <w:p>
-      <w:pPr>
-        <w:spacing w:after="0"/>
-        <w:rPr>
-          <w:rFonts w:ascii="Consolas" w:hAnsi="Consolas"/>
-          <w:sz w:val="16"/>
-          <w:szCs w:val="16"/>
-        </w:rPr>
-      </w:pPr>
-    </w:p>
-    <w:p>
-      <w:pPr>
-        <w:spacing w:after="0"/>
-        <w:rPr>
-          <w:rFonts w:ascii="Consolas" w:hAnsi="Consolas"/>
-          <w:sz w:val="16"/>
-          <w:szCs w:val="16"/>
-        </w:rPr>
-      </w:pPr>
-      <w:proofErr w:type="gramStart"/>
-      <w:r>
-        <w:rPr>
-          <w:rFonts w:ascii="Consolas" w:hAnsi="Consolas"/>
-          <w:sz w:val="16"/>
-          <w:szCs w:val="16"/>
-        </w:rPr>
+      <w:r>
+        <w:rPr>
+          <w:rFonts w:ascii="Consolas" w:eastAsia="Times New Roman" w:hAnsi="Consolas" w:cs="Courier New"/>
+          <w:color w:val="auto"/>
+          <w:sz w:val="16"/>
+          <w:szCs w:val="16"/>
+          <w:lang w:eastAsia="en-GB" w:bidi="hbo-Hebr-001"/>
+        </w:rPr>
+        <w:br/>
+      </w:r>
+      <w:r>
+        <w:rPr>
+          <w:rFonts w:ascii="Consolas" w:eastAsia="Times New Roman" w:hAnsi="Consolas" w:cs="Courier New"/>
+          <w:color w:val="auto"/>
+          <w:sz w:val="16"/>
+          <w:szCs w:val="16"/>
+          <w:lang w:eastAsia="en-GB" w:bidi="hbo-Hebr-001"/>
+        </w:rPr>
+        <w:br/>
+      </w:r>
+      <w:r>
+        <w:rPr>
+          <w:rFonts w:ascii="Consolas" w:eastAsia="Times New Roman" w:hAnsi="Consolas" w:cs="Courier New"/>
+          <w:color w:val="auto"/>
+          <w:sz w:val="16"/>
+          <w:szCs w:val="16"/>
+          <w:lang w:eastAsia="en-GB" w:bidi="hbo-Hebr-001"/>
+        </w:rPr>
+        <w:br/>
+        <w:t>def authenticate(name, password):</w:t>
+      </w:r>
+      <w:r>
+        <w:rPr>
+          <w:rFonts w:ascii="Consolas" w:eastAsia="Times New Roman" w:hAnsi="Consolas" w:cs="Courier New"/>
+          <w:color w:val="auto"/>
+          <w:sz w:val="16"/>
+          <w:szCs w:val="16"/>
+          <w:lang w:eastAsia="en-GB" w:bidi="hbo-Hebr-001"/>
+        </w:rPr>
+        <w:br/>
+        <w:t xml:space="preserve">    </w:t>
+      </w:r>
+      <w:r>
+        <w:rPr>
+          <w:rFonts w:ascii="Consolas" w:eastAsia="Times New Roman" w:hAnsi="Consolas" w:cs="Courier New"/>
+          <w:i/>
+          <w:iCs/>
+          <w:color w:val="auto"/>
+          <w:sz w:val="16"/>
+          <w:szCs w:val="16"/>
+          <w:lang w:eastAsia="en-GB" w:bidi="hbo-Hebr-001"/>
+        </w:rPr>
+        <w:t>"""Authorise player names and passwords."""</w:t>
+      </w:r>
+      <w:r>
+        <w:rPr>
+          <w:rFonts w:ascii="Consolas" w:eastAsia="Times New Roman" w:hAnsi="Consolas" w:cs="Courier New"/>
+          <w:i/>
+          <w:iCs/>
+          <w:color w:val="auto"/>
+          <w:sz w:val="16"/>
+          <w:szCs w:val="16"/>
+          <w:lang w:eastAsia="en-GB" w:bidi="hbo-Hebr-001"/>
+        </w:rPr>
+        <w:br/>
+        <w:t xml:space="preserve">    </w:t>
+      </w:r>
+      <w:r>
+        <w:rPr>
+          <w:rFonts w:ascii="Consolas" w:eastAsia="Times New Roman" w:hAnsi="Consolas" w:cs="Courier New"/>
+          <w:color w:val="auto"/>
+          <w:sz w:val="16"/>
+          <w:szCs w:val="16"/>
+          <w:lang w:eastAsia="en-GB" w:bidi="hbo-Hebr-001"/>
+        </w:rPr>
+        <w:t># Formats player details correctly</w:t>
+      </w:r>
+      <w:r>
+        <w:rPr>
+          <w:rFonts w:ascii="Consolas" w:eastAsia="Times New Roman" w:hAnsi="Consolas" w:cs="Courier New"/>
+          <w:color w:val="auto"/>
+          <w:sz w:val="16"/>
+          <w:szCs w:val="16"/>
+          <w:lang w:eastAsia="en-GB" w:bidi="hbo-Hebr-001"/>
+        </w:rPr>
+        <w:br/>
+        <w:t xml:space="preserve">    details = name + "," + password</w:t>
+      </w:r>
+      <w:r>
+        <w:rPr>
+          <w:rFonts w:ascii="Consolas" w:eastAsia="Times New Roman" w:hAnsi="Consolas" w:cs="Courier New"/>
+          <w:color w:val="auto"/>
+          <w:sz w:val="16"/>
+          <w:szCs w:val="16"/>
+          <w:lang w:eastAsia="en-GB" w:bidi="hbo-Hebr-001"/>
+        </w:rPr>
+        <w:br/>
+        <w:t xml:space="preserve">    match = 0</w:t>
+      </w:r>
+      <w:r>
+        <w:rPr>
+          <w:rFonts w:ascii="Consolas" w:eastAsia="Times New Roman" w:hAnsi="Consolas" w:cs="Courier New"/>
+          <w:color w:val="auto"/>
+          <w:sz w:val="16"/>
+          <w:szCs w:val="16"/>
+          <w:lang w:eastAsia="en-GB" w:bidi="hbo-Hebr-001"/>
+        </w:rPr>
+        <w:br/>
+      </w:r>
+      <w:r>
+        <w:rPr>
+          <w:rFonts w:ascii="Consolas" w:eastAsia="Times New Roman" w:hAnsi="Consolas" w:cs="Courier New"/>
+          <w:color w:val="auto"/>
+          <w:sz w:val="16"/>
+          <w:szCs w:val="16"/>
+          <w:lang w:eastAsia="en-GB" w:bidi="hbo-Hebr-001"/>
+        </w:rPr>
+        <w:br/>
+        <w:t xml:space="preserve">    # Searches </w:t>
+      </w:r>
+      <w:proofErr w:type="spellStart"/>
+      <w:r>
+        <w:rPr>
+          <w:rFonts w:ascii="Consolas" w:eastAsia="Times New Roman" w:hAnsi="Consolas" w:cs="Courier New"/>
+          <w:color w:val="auto"/>
+          <w:sz w:val="16"/>
+          <w:szCs w:val="16"/>
+          <w:lang w:eastAsia="en-GB" w:bidi="hbo-Hebr-001"/>
+        </w:rPr>
+        <w:t>player_list</w:t>
+      </w:r>
+      <w:proofErr w:type="spellEnd"/>
+      <w:r>
+        <w:rPr>
+          <w:rFonts w:ascii="Consolas" w:eastAsia="Times New Roman" w:hAnsi="Consolas" w:cs="Courier New"/>
+          <w:color w:val="auto"/>
+          <w:sz w:val="16"/>
+          <w:szCs w:val="16"/>
+          <w:lang w:eastAsia="en-GB" w:bidi="hbo-Hebr-001"/>
+        </w:rPr>
+        <w:t xml:space="preserve"> for details. If found, make match = 1</w:t>
+      </w:r>
+      <w:r>
+        <w:rPr>
+          <w:rFonts w:ascii="Consolas" w:eastAsia="Times New Roman" w:hAnsi="Consolas" w:cs="Courier New"/>
+          <w:color w:val="auto"/>
+          <w:sz w:val="16"/>
+          <w:szCs w:val="16"/>
+          <w:lang w:eastAsia="en-GB" w:bidi="hbo-Hebr-001"/>
+        </w:rPr>
+        <w:br/>
+        <w:t xml:space="preserve">    for x in </w:t>
+      </w:r>
+      <w:proofErr w:type="spellStart"/>
+      <w:r>
+        <w:rPr>
+          <w:rFonts w:ascii="Consolas" w:eastAsia="Times New Roman" w:hAnsi="Consolas" w:cs="Courier New"/>
+          <w:color w:val="auto"/>
+          <w:sz w:val="16"/>
+          <w:szCs w:val="16"/>
+          <w:lang w:eastAsia="en-GB" w:bidi="hbo-Hebr-001"/>
+        </w:rPr>
+        <w:t>player_list</w:t>
+      </w:r>
+      <w:proofErr w:type="spellEnd"/>
+      <w:r>
+        <w:rPr>
+          <w:rFonts w:ascii="Consolas" w:eastAsia="Times New Roman" w:hAnsi="Consolas" w:cs="Courier New"/>
+          <w:color w:val="auto"/>
+          <w:sz w:val="16"/>
+          <w:szCs w:val="16"/>
+          <w:lang w:eastAsia="en-GB" w:bidi="hbo-Hebr-001"/>
+        </w:rPr>
+        <w:t>:</w:t>
+      </w:r>
+      <w:r>
+        <w:rPr>
+          <w:rFonts w:ascii="Consolas" w:eastAsia="Times New Roman" w:hAnsi="Consolas" w:cs="Courier New"/>
+          <w:color w:val="auto"/>
+          <w:sz w:val="16"/>
+          <w:szCs w:val="16"/>
+          <w:lang w:eastAsia="en-GB" w:bidi="hbo-Hebr-001"/>
+        </w:rPr>
+        <w:br/>
+        <w:t xml:space="preserve">        if x == details:</w:t>
+      </w:r>
+      <w:r>
+        <w:rPr>
+          <w:rFonts w:ascii="Consolas" w:eastAsia="Times New Roman" w:hAnsi="Consolas" w:cs="Courier New"/>
+          <w:color w:val="auto"/>
+          <w:sz w:val="16"/>
+          <w:szCs w:val="16"/>
+          <w:lang w:eastAsia="en-GB" w:bidi="hbo-Hebr-001"/>
+        </w:rPr>
+        <w:br/>
+        <w:t xml:space="preserve">            match = 1</w:t>
+      </w:r>
+      <w:r>
+        <w:rPr>
+          <w:rFonts w:ascii="Consolas" w:eastAsia="Times New Roman" w:hAnsi="Consolas" w:cs="Courier New"/>
+          <w:color w:val="auto"/>
+          <w:sz w:val="16"/>
+          <w:szCs w:val="16"/>
+          <w:lang w:eastAsia="en-GB" w:bidi="hbo-Hebr-001"/>
+        </w:rPr>
+        <w:br/>
+      </w:r>
+      <w:r>
+        <w:rPr>
+          <w:rFonts w:ascii="Consolas" w:eastAsia="Times New Roman" w:hAnsi="Consolas" w:cs="Courier New"/>
+          <w:color w:val="auto"/>
+          <w:sz w:val="16"/>
+          <w:szCs w:val="16"/>
+          <w:lang w:eastAsia="en-GB" w:bidi="hbo-Hebr-001"/>
+        </w:rPr>
+        <w:br/>
+        <w:t xml:space="preserve">    # If no match was found</w:t>
+      </w:r>
+      <w:r>
+        <w:rPr>
+          <w:rFonts w:ascii="Consolas" w:eastAsia="Times New Roman" w:hAnsi="Consolas" w:cs="Courier New"/>
+          <w:color w:val="auto"/>
+          <w:sz w:val="16"/>
+          <w:szCs w:val="16"/>
+          <w:lang w:eastAsia="en-GB" w:bidi="hbo-Hebr-001"/>
+        </w:rPr>
+        <w:br/>
+        <w:t xml:space="preserve">    if match != 1:</w:t>
+      </w:r>
+      <w:r>
+        <w:rPr>
+          <w:rFonts w:ascii="Consolas" w:eastAsia="Times New Roman" w:hAnsi="Consolas" w:cs="Courier New"/>
+          <w:color w:val="auto"/>
+          <w:sz w:val="16"/>
+          <w:szCs w:val="16"/>
+          <w:lang w:eastAsia="en-GB" w:bidi="hbo-Hebr-001"/>
+        </w:rPr>
+        <w:br/>
+        <w:t xml:space="preserve">        print(</w:t>
+      </w:r>
+      <w:proofErr w:type="spellStart"/>
+      <w:r>
+        <w:rPr>
+          <w:rFonts w:ascii="Consolas" w:eastAsia="Times New Roman" w:hAnsi="Consolas" w:cs="Courier New"/>
+          <w:color w:val="auto"/>
+          <w:sz w:val="16"/>
+          <w:szCs w:val="16"/>
+          <w:lang w:eastAsia="en-GB" w:bidi="hbo-Hebr-001"/>
+        </w:rPr>
+        <w:t>f"Sorry</w:t>
+      </w:r>
+      <w:proofErr w:type="spellEnd"/>
+      <w:r>
+        <w:rPr>
+          <w:rFonts w:ascii="Consolas" w:eastAsia="Times New Roman" w:hAnsi="Consolas" w:cs="Courier New"/>
+          <w:color w:val="auto"/>
+          <w:sz w:val="16"/>
+          <w:szCs w:val="16"/>
+          <w:lang w:eastAsia="en-GB" w:bidi="hbo-Hebr-001"/>
+        </w:rPr>
+        <w:t>, {name}, your username or password was incorrect.")</w:t>
+      </w:r>
+      <w:r>
+        <w:rPr>
+          <w:rFonts w:ascii="Consolas" w:eastAsia="Times New Roman" w:hAnsi="Consolas" w:cs="Courier New"/>
+          <w:color w:val="auto"/>
+          <w:sz w:val="16"/>
+          <w:szCs w:val="16"/>
+          <w:lang w:eastAsia="en-GB" w:bidi="hbo-Hebr-001"/>
+        </w:rPr>
+        <w:br/>
+        <w:t xml:space="preserve">        input("Press enter to exit")</w:t>
+      </w:r>
+      <w:r>
+        <w:rPr>
+          <w:rFonts w:ascii="Consolas" w:eastAsia="Times New Roman" w:hAnsi="Consolas" w:cs="Courier New"/>
+          <w:color w:val="auto"/>
+          <w:sz w:val="16"/>
+          <w:szCs w:val="16"/>
+          <w:lang w:eastAsia="en-GB" w:bidi="hbo-Hebr-001"/>
+        </w:rPr>
+        <w:br/>
+        <w:t xml:space="preserve">        quit()</w:t>
+      </w:r>
+      <w:r>
+        <w:rPr>
+          <w:rFonts w:ascii="Consolas" w:eastAsia="Times New Roman" w:hAnsi="Consolas" w:cs="Courier New"/>
+          <w:color w:val="auto"/>
+          <w:sz w:val="16"/>
+          <w:szCs w:val="16"/>
+          <w:lang w:eastAsia="en-GB" w:bidi="hbo-Hebr-001"/>
+        </w:rPr>
+        <w:br/>
+      </w:r>
+      <w:r>
+        <w:rPr>
+          <w:rFonts w:ascii="Consolas" w:eastAsia="Times New Roman" w:hAnsi="Consolas" w:cs="Courier New"/>
+          <w:color w:val="auto"/>
+          <w:sz w:val="16"/>
+          <w:szCs w:val="16"/>
+          <w:lang w:eastAsia="en-GB" w:bidi="hbo-Hebr-001"/>
+        </w:rPr>
+        <w:br/>
+        <w:t xml:space="preserve">    print()</w:t>
+      </w:r>
+      <w:r>
+        <w:rPr>
+          <w:rFonts w:ascii="Consolas" w:eastAsia="Times New Roman" w:hAnsi="Consolas" w:cs="Courier New"/>
+          <w:color w:val="auto"/>
+          <w:sz w:val="16"/>
+          <w:szCs w:val="16"/>
+          <w:lang w:eastAsia="en-GB" w:bidi="hbo-Hebr-001"/>
+        </w:rPr>
+        <w:br/>
+        <w:t xml:space="preserve">    print(</w:t>
+      </w:r>
+      <w:proofErr w:type="spellStart"/>
+      <w:r>
+        <w:rPr>
+          <w:rFonts w:ascii="Consolas" w:eastAsia="Times New Roman" w:hAnsi="Consolas" w:cs="Courier New"/>
+          <w:color w:val="auto"/>
+          <w:sz w:val="16"/>
+          <w:szCs w:val="16"/>
+          <w:lang w:eastAsia="en-GB" w:bidi="hbo-Hebr-001"/>
+        </w:rPr>
+        <w:t>f"Welcome</w:t>
+      </w:r>
+      <w:proofErr w:type="spellEnd"/>
+      <w:r>
+        <w:rPr>
+          <w:rFonts w:ascii="Consolas" w:eastAsia="Times New Roman" w:hAnsi="Consolas" w:cs="Courier New"/>
+          <w:color w:val="auto"/>
+          <w:sz w:val="16"/>
+          <w:szCs w:val="16"/>
+          <w:lang w:eastAsia="en-GB" w:bidi="hbo-Hebr-001"/>
+        </w:rPr>
+        <w:t xml:space="preserve"> {name}!")</w:t>
+      </w:r>
+      <w:r>
+        <w:rPr>
+          <w:rFonts w:ascii="Consolas" w:eastAsia="Times New Roman" w:hAnsi="Consolas" w:cs="Courier New"/>
+          <w:color w:val="auto"/>
+          <w:sz w:val="16"/>
+          <w:szCs w:val="16"/>
+          <w:lang w:eastAsia="en-GB" w:bidi="hbo-Hebr-001"/>
+        </w:rPr>
+        <w:br/>
+        <w:t xml:space="preserve">    print()</w:t>
+      </w:r>
+      <w:r>
+        <w:rPr>
+          <w:rFonts w:ascii="Consolas" w:eastAsia="Times New Roman" w:hAnsi="Consolas" w:cs="Courier New"/>
+          <w:color w:val="auto"/>
+          <w:sz w:val="16"/>
+          <w:szCs w:val="16"/>
+          <w:lang w:eastAsia="en-GB" w:bidi="hbo-Hebr-001"/>
+        </w:rPr>
+        <w:br/>
+      </w:r>
+      <w:r>
+        <w:rPr>
+          <w:rFonts w:ascii="Consolas" w:eastAsia="Times New Roman" w:hAnsi="Consolas" w:cs="Courier New"/>
+          <w:color w:val="auto"/>
+          <w:sz w:val="16"/>
+          <w:szCs w:val="16"/>
+          <w:lang w:eastAsia="en-GB" w:bidi="hbo-Hebr-001"/>
+        </w:rPr>
+        <w:br/>
+      </w:r>
+      <w:r>
+        <w:rPr>
+          <w:rFonts w:ascii="Consolas" w:eastAsia="Times New Roman" w:hAnsi="Consolas" w:cs="Courier New"/>
+          <w:color w:val="auto"/>
+          <w:sz w:val="16"/>
+          <w:szCs w:val="16"/>
+          <w:lang w:eastAsia="en-GB" w:bidi="hbo-Hebr-001"/>
+        </w:rPr>
+        <w:br/>
+        <w:t xml:space="preserve">def </w:t>
+      </w:r>
+      <w:proofErr w:type="spellStart"/>
+      <w:r>
+        <w:rPr>
+          <w:rFonts w:ascii="Consolas" w:eastAsia="Times New Roman" w:hAnsi="Consolas" w:cs="Courier New"/>
+          <w:color w:val="auto"/>
+          <w:sz w:val="16"/>
+          <w:szCs w:val="16"/>
+          <w:lang w:eastAsia="en-GB" w:bidi="hbo-Hebr-001"/>
+        </w:rPr>
+        <w:t>win_hand</w:t>
+      </w:r>
+      <w:proofErr w:type="spellEnd"/>
+      <w:r>
+        <w:rPr>
+          <w:rFonts w:ascii="Consolas" w:eastAsia="Times New Roman" w:hAnsi="Consolas" w:cs="Courier New"/>
+          <w:color w:val="auto"/>
+          <w:sz w:val="16"/>
+          <w:szCs w:val="16"/>
+          <w:lang w:eastAsia="en-GB" w:bidi="hbo-Hebr-001"/>
+        </w:rPr>
+        <w:t>(</w:t>
+      </w:r>
+      <w:proofErr w:type="spellStart"/>
+      <w:r>
+        <w:rPr>
+          <w:rFonts w:ascii="Consolas" w:eastAsia="Times New Roman" w:hAnsi="Consolas" w:cs="Courier New"/>
+          <w:color w:val="auto"/>
+          <w:sz w:val="16"/>
+          <w:szCs w:val="16"/>
+          <w:lang w:eastAsia="en-GB" w:bidi="hbo-Hebr-001"/>
+        </w:rPr>
+        <w:t>card_list</w:t>
+      </w:r>
+      <w:proofErr w:type="spellEnd"/>
+      <w:r>
+        <w:rPr>
+          <w:rFonts w:ascii="Consolas" w:eastAsia="Times New Roman" w:hAnsi="Consolas" w:cs="Courier New"/>
+          <w:color w:val="auto"/>
+          <w:sz w:val="16"/>
+          <w:szCs w:val="16"/>
+          <w:lang w:eastAsia="en-GB" w:bidi="hbo-Hebr-001"/>
+        </w:rPr>
+        <w:t>, player):</w:t>
+      </w:r>
+      <w:r>
+        <w:rPr>
+          <w:rFonts w:ascii="Consolas" w:eastAsia="Times New Roman" w:hAnsi="Consolas" w:cs="Courier New"/>
+          <w:color w:val="auto"/>
+          <w:sz w:val="16"/>
+          <w:szCs w:val="16"/>
+          <w:lang w:eastAsia="en-GB" w:bidi="hbo-Hebr-001"/>
+        </w:rPr>
+        <w:br/>
+        <w:t xml:space="preserve">    </w:t>
+      </w:r>
+      <w:r>
+        <w:rPr>
+          <w:rFonts w:ascii="Consolas" w:eastAsia="Times New Roman" w:hAnsi="Consolas" w:cs="Courier New"/>
+          <w:i/>
+          <w:iCs/>
+          <w:color w:val="auto"/>
+          <w:sz w:val="16"/>
+          <w:szCs w:val="16"/>
+          <w:lang w:eastAsia="en-GB" w:bidi="hbo-Hebr-001"/>
+        </w:rPr>
+        <w:t>"""Append cards to winner's stack and report win."""</w:t>
+      </w:r>
+      <w:r>
+        <w:rPr>
+          <w:rFonts w:ascii="Consolas" w:eastAsia="Times New Roman" w:hAnsi="Consolas" w:cs="Courier New"/>
+          <w:i/>
+          <w:iCs/>
+          <w:color w:val="auto"/>
+          <w:sz w:val="16"/>
+          <w:szCs w:val="16"/>
+          <w:lang w:eastAsia="en-GB" w:bidi="hbo-Hebr-001"/>
+        </w:rPr>
+        <w:br/>
+        <w:t xml:space="preserve">    </w:t>
+      </w:r>
+      <w:r>
+        <w:rPr>
+          <w:rFonts w:ascii="Consolas" w:eastAsia="Times New Roman" w:hAnsi="Consolas" w:cs="Courier New"/>
+          <w:color w:val="auto"/>
+          <w:sz w:val="16"/>
+          <w:szCs w:val="16"/>
+          <w:lang w:eastAsia="en-GB" w:bidi="hbo-Hebr-001"/>
+        </w:rPr>
+        <w:t># Appends both cards to the winner's card stack</w:t>
+      </w:r>
+      <w:r>
+        <w:rPr>
+          <w:rFonts w:ascii="Consolas" w:eastAsia="Times New Roman" w:hAnsi="Consolas" w:cs="Courier New"/>
+          <w:color w:val="auto"/>
+          <w:sz w:val="16"/>
+          <w:szCs w:val="16"/>
+          <w:lang w:eastAsia="en-GB" w:bidi="hbo-Hebr-001"/>
+        </w:rPr>
+        <w:br/>
+        <w:t xml:space="preserve">    </w:t>
+      </w:r>
+      <w:proofErr w:type="spellStart"/>
+      <w:r>
+        <w:rPr>
+          <w:rFonts w:ascii="Consolas" w:eastAsia="Times New Roman" w:hAnsi="Consolas" w:cs="Courier New"/>
+          <w:color w:val="auto"/>
+          <w:sz w:val="16"/>
+          <w:szCs w:val="16"/>
+          <w:lang w:eastAsia="en-GB" w:bidi="hbo-Hebr-001"/>
+        </w:rPr>
+        <w:t>card_list.append</w:t>
+      </w:r>
+      <w:proofErr w:type="spellEnd"/>
+      <w:r>
+        <w:rPr>
+          <w:rFonts w:ascii="Consolas" w:eastAsia="Times New Roman" w:hAnsi="Consolas" w:cs="Courier New"/>
+          <w:color w:val="auto"/>
+          <w:sz w:val="16"/>
+          <w:szCs w:val="16"/>
+          <w:lang w:eastAsia="en-GB" w:bidi="hbo-Hebr-001"/>
+        </w:rPr>
+        <w:t>(p1ActiveCard)</w:t>
+      </w:r>
+      <w:r>
+        <w:rPr>
+          <w:rFonts w:ascii="Consolas" w:eastAsia="Times New Roman" w:hAnsi="Consolas" w:cs="Courier New"/>
+          <w:color w:val="auto"/>
+          <w:sz w:val="16"/>
+          <w:szCs w:val="16"/>
+          <w:lang w:eastAsia="en-GB" w:bidi="hbo-Hebr-001"/>
+        </w:rPr>
+        <w:br/>
+        <w:t xml:space="preserve">    </w:t>
+      </w:r>
+      <w:proofErr w:type="spellStart"/>
+      <w:r>
+        <w:rPr>
+          <w:rFonts w:ascii="Consolas" w:eastAsia="Times New Roman" w:hAnsi="Consolas" w:cs="Courier New"/>
+          <w:color w:val="auto"/>
+          <w:sz w:val="16"/>
+          <w:szCs w:val="16"/>
+          <w:lang w:eastAsia="en-GB" w:bidi="hbo-Hebr-001"/>
+        </w:rPr>
+        <w:t>card_list.append</w:t>
+      </w:r>
+      <w:proofErr w:type="spellEnd"/>
+      <w:r>
+        <w:rPr>
+          <w:rFonts w:ascii="Consolas" w:eastAsia="Times New Roman" w:hAnsi="Consolas" w:cs="Courier New"/>
+          <w:color w:val="auto"/>
+          <w:sz w:val="16"/>
+          <w:szCs w:val="16"/>
+          <w:lang w:eastAsia="en-GB" w:bidi="hbo-Hebr-001"/>
+        </w:rPr>
+        <w:t>(p2ActiveCard)</w:t>
+      </w:r>
+      <w:r>
+        <w:rPr>
+          <w:rFonts w:ascii="Consolas" w:eastAsia="Times New Roman" w:hAnsi="Consolas" w:cs="Courier New"/>
+          <w:color w:val="auto"/>
+          <w:sz w:val="16"/>
+          <w:szCs w:val="16"/>
+          <w:lang w:eastAsia="en-GB" w:bidi="hbo-Hebr-001"/>
+        </w:rPr>
+        <w:br/>
+        <w:t xml:space="preserve">    print(f"{player} won that hand!")</w:t>
+      </w:r>
+      <w:r>
+        <w:rPr>
+          <w:rFonts w:ascii="Consolas" w:eastAsia="Times New Roman" w:hAnsi="Consolas" w:cs="Courier New"/>
+          <w:color w:val="auto"/>
+          <w:sz w:val="16"/>
+          <w:szCs w:val="16"/>
+          <w:lang w:eastAsia="en-GB" w:bidi="hbo-Hebr-001"/>
+        </w:rPr>
+        <w:br/>
+        <w:t xml:space="preserve">    print()</w:t>
+      </w:r>
+      <w:r>
+        <w:rPr>
+          <w:rFonts w:ascii="Consolas" w:eastAsia="Times New Roman" w:hAnsi="Consolas" w:cs="Courier New"/>
+          <w:color w:val="auto"/>
+          <w:sz w:val="16"/>
+          <w:szCs w:val="16"/>
+          <w:lang w:eastAsia="en-GB" w:bidi="hbo-Hebr-001"/>
+        </w:rPr>
+        <w:br/>
+        <w:t xml:space="preserve">    input("Press enter to continue")</w:t>
+      </w:r>
+      <w:r>
+        <w:rPr>
+          <w:rFonts w:ascii="Consolas" w:eastAsia="Times New Roman" w:hAnsi="Consolas" w:cs="Courier New"/>
+          <w:color w:val="auto"/>
+          <w:sz w:val="16"/>
+          <w:szCs w:val="16"/>
+          <w:lang w:eastAsia="en-GB" w:bidi="hbo-Hebr-001"/>
+        </w:rPr>
+        <w:br/>
+        <w:t xml:space="preserve">    print()</w:t>
+      </w:r>
+      <w:r>
+        <w:rPr>
+          <w:rFonts w:ascii="Consolas" w:eastAsia="Times New Roman" w:hAnsi="Consolas" w:cs="Courier New"/>
+          <w:color w:val="auto"/>
+          <w:sz w:val="16"/>
+          <w:szCs w:val="16"/>
+          <w:lang w:eastAsia="en-GB" w:bidi="hbo-Hebr-001"/>
+        </w:rPr>
+        <w:br/>
+      </w:r>
+      <w:r>
+        <w:rPr>
+          <w:rFonts w:ascii="Consolas" w:eastAsia="Times New Roman" w:hAnsi="Consolas" w:cs="Courier New"/>
+          <w:color w:val="auto"/>
+          <w:sz w:val="16"/>
+          <w:szCs w:val="16"/>
+          <w:lang w:eastAsia="en-GB" w:bidi="hbo-Hebr-001"/>
+        </w:rPr>
+        <w:br/>
+      </w:r>
+      <w:r>
+        <w:rPr>
+          <w:rFonts w:ascii="Consolas" w:eastAsia="Times New Roman" w:hAnsi="Consolas" w:cs="Courier New"/>
+          <w:color w:val="auto"/>
+          <w:sz w:val="16"/>
+          <w:szCs w:val="16"/>
+          <w:lang w:eastAsia="en-GB" w:bidi="hbo-Hebr-001"/>
+        </w:rPr>
+        <w:br/>
+        <w:t xml:space="preserve">def </w:t>
+      </w:r>
+      <w:proofErr w:type="spellStart"/>
+      <w:r>
+        <w:rPr>
+          <w:rFonts w:ascii="Consolas" w:eastAsia="Times New Roman" w:hAnsi="Consolas" w:cs="Courier New"/>
+          <w:color w:val="auto"/>
+          <w:sz w:val="16"/>
+          <w:szCs w:val="16"/>
+          <w:lang w:eastAsia="en-GB" w:bidi="hbo-Hebr-001"/>
+        </w:rPr>
+        <w:t>colour_compare</w:t>
+      </w:r>
+      <w:proofErr w:type="spellEnd"/>
+      <w:r>
+        <w:rPr>
+          <w:rFonts w:ascii="Consolas" w:eastAsia="Times New Roman" w:hAnsi="Consolas" w:cs="Courier New"/>
+          <w:color w:val="auto"/>
+          <w:sz w:val="16"/>
+          <w:szCs w:val="16"/>
+          <w:lang w:eastAsia="en-GB" w:bidi="hbo-Hebr-001"/>
+        </w:rPr>
+        <w:t>(colour1, colour2):</w:t>
+      </w:r>
+      <w:r>
+        <w:rPr>
+          <w:rFonts w:ascii="Consolas" w:eastAsia="Times New Roman" w:hAnsi="Consolas" w:cs="Courier New"/>
+          <w:color w:val="auto"/>
+          <w:sz w:val="16"/>
+          <w:szCs w:val="16"/>
+          <w:lang w:eastAsia="en-GB" w:bidi="hbo-Hebr-001"/>
+        </w:rPr>
+        <w:br/>
+        <w:t xml:space="preserve">    </w:t>
+      </w:r>
+      <w:r>
+        <w:rPr>
+          <w:rFonts w:ascii="Consolas" w:eastAsia="Times New Roman" w:hAnsi="Consolas" w:cs="Courier New"/>
+          <w:i/>
+          <w:iCs/>
+          <w:color w:val="auto"/>
+          <w:sz w:val="16"/>
+          <w:szCs w:val="16"/>
+          <w:lang w:eastAsia="en-GB" w:bidi="hbo-Hebr-001"/>
+        </w:rPr>
+        <w:t>"""Compare colours and declare winner."""</w:t>
+      </w:r>
+      <w:r>
+        <w:rPr>
+          <w:rFonts w:ascii="Consolas" w:eastAsia="Times New Roman" w:hAnsi="Consolas" w:cs="Courier New"/>
+          <w:i/>
+          <w:iCs/>
+          <w:color w:val="auto"/>
+          <w:sz w:val="16"/>
+          <w:szCs w:val="16"/>
+          <w:lang w:eastAsia="en-GB" w:bidi="hbo-Hebr-001"/>
+        </w:rPr>
+        <w:br/>
+        <w:t xml:space="preserve">    </w:t>
+      </w:r>
+      <w:r>
+        <w:rPr>
+          <w:rFonts w:ascii="Consolas" w:eastAsia="Times New Roman" w:hAnsi="Consolas" w:cs="Courier New"/>
+          <w:color w:val="auto"/>
+          <w:sz w:val="16"/>
+          <w:szCs w:val="16"/>
+          <w:lang w:eastAsia="en-GB" w:bidi="hbo-Hebr-001"/>
+        </w:rPr>
+        <w:t>colour = f"{colour1} {colour2}"</w:t>
+      </w:r>
+      <w:r>
+        <w:rPr>
+          <w:rFonts w:ascii="Consolas" w:eastAsia="Times New Roman" w:hAnsi="Consolas" w:cs="Courier New"/>
+          <w:color w:val="auto"/>
+          <w:sz w:val="16"/>
+          <w:szCs w:val="16"/>
+          <w:lang w:eastAsia="en-GB" w:bidi="hbo-Hebr-001"/>
+        </w:rPr>
+        <w:br/>
+        <w:t xml:space="preserve">    # Compares concatenated colour string with dictionary to get winning colour</w:t>
+      </w:r>
+      <w:r>
+        <w:rPr>
+          <w:rFonts w:ascii="Consolas" w:eastAsia="Times New Roman" w:hAnsi="Consolas" w:cs="Courier New"/>
+          <w:color w:val="auto"/>
+          <w:sz w:val="16"/>
+          <w:szCs w:val="16"/>
+          <w:lang w:eastAsia="en-GB" w:bidi="hbo-Hebr-001"/>
+        </w:rPr>
+        <w:br/>
+        <w:t xml:space="preserve">    </w:t>
+      </w:r>
+      <w:proofErr w:type="spellStart"/>
+      <w:r>
+        <w:rPr>
+          <w:rFonts w:ascii="Consolas" w:eastAsia="Times New Roman" w:hAnsi="Consolas" w:cs="Courier New"/>
+          <w:color w:val="auto"/>
+          <w:sz w:val="16"/>
+          <w:szCs w:val="16"/>
+          <w:lang w:eastAsia="en-GB" w:bidi="hbo-Hebr-001"/>
+        </w:rPr>
+        <w:t>colour_win</w:t>
+      </w:r>
+      <w:proofErr w:type="spellEnd"/>
+      <w:r>
+        <w:rPr>
+          <w:rFonts w:ascii="Consolas" w:eastAsia="Times New Roman" w:hAnsi="Consolas" w:cs="Courier New"/>
+          <w:color w:val="auto"/>
+          <w:sz w:val="16"/>
+          <w:szCs w:val="16"/>
+          <w:lang w:eastAsia="en-GB" w:bidi="hbo-Hebr-001"/>
+        </w:rPr>
+        <w:t xml:space="preserve"> = </w:t>
+      </w:r>
+      <w:proofErr w:type="spellStart"/>
+      <w:r>
+        <w:rPr>
+          <w:rFonts w:ascii="Consolas" w:eastAsia="Times New Roman" w:hAnsi="Consolas" w:cs="Courier New"/>
+          <w:color w:val="auto"/>
+          <w:sz w:val="16"/>
+          <w:szCs w:val="16"/>
+          <w:lang w:eastAsia="en-GB" w:bidi="hbo-Hebr-001"/>
+        </w:rPr>
+        <w:t>colourDict.get</w:t>
+      </w:r>
+      <w:proofErr w:type="spellEnd"/>
+      <w:r>
+        <w:rPr>
+          <w:rFonts w:ascii="Consolas" w:eastAsia="Times New Roman" w:hAnsi="Consolas" w:cs="Courier New"/>
+          <w:color w:val="auto"/>
+          <w:sz w:val="16"/>
+          <w:szCs w:val="16"/>
+          <w:lang w:eastAsia="en-GB" w:bidi="hbo-Hebr-001"/>
+        </w:rPr>
+        <w:t>(colour)</w:t>
+      </w:r>
+      <w:r>
+        <w:rPr>
+          <w:rFonts w:ascii="Consolas" w:eastAsia="Times New Roman" w:hAnsi="Consolas" w:cs="Courier New"/>
+          <w:color w:val="auto"/>
+          <w:sz w:val="16"/>
+          <w:szCs w:val="16"/>
+          <w:lang w:eastAsia="en-GB" w:bidi="hbo-Hebr-001"/>
+        </w:rPr>
+        <w:br/>
+        <w:t xml:space="preserve">    if </w:t>
+      </w:r>
+      <w:proofErr w:type="spellStart"/>
+      <w:r>
+        <w:rPr>
+          <w:rFonts w:ascii="Consolas" w:eastAsia="Times New Roman" w:hAnsi="Consolas" w:cs="Courier New"/>
+          <w:color w:val="auto"/>
+          <w:sz w:val="16"/>
+          <w:szCs w:val="16"/>
+          <w:lang w:eastAsia="en-GB" w:bidi="hbo-Hebr-001"/>
+        </w:rPr>
+        <w:t>colour_win</w:t>
+      </w:r>
+      <w:proofErr w:type="spellEnd"/>
+      <w:r>
+        <w:rPr>
+          <w:rFonts w:ascii="Consolas" w:eastAsia="Times New Roman" w:hAnsi="Consolas" w:cs="Courier New"/>
+          <w:color w:val="auto"/>
+          <w:sz w:val="16"/>
+          <w:szCs w:val="16"/>
+          <w:lang w:eastAsia="en-GB" w:bidi="hbo-Hebr-001"/>
+        </w:rPr>
+        <w:t xml:space="preserve"> == colour1:</w:t>
+      </w:r>
+      <w:r>
+        <w:rPr>
+          <w:rFonts w:ascii="Consolas" w:eastAsia="Times New Roman" w:hAnsi="Consolas" w:cs="Courier New"/>
+          <w:color w:val="auto"/>
+          <w:sz w:val="16"/>
+          <w:szCs w:val="16"/>
+          <w:lang w:eastAsia="en-GB" w:bidi="hbo-Hebr-001"/>
+        </w:rPr>
+        <w:br/>
+        <w:t xml:space="preserve">        </w:t>
+      </w:r>
+      <w:proofErr w:type="spellStart"/>
+      <w:r>
+        <w:rPr>
+          <w:rFonts w:ascii="Consolas" w:eastAsia="Times New Roman" w:hAnsi="Consolas" w:cs="Courier New"/>
+          <w:color w:val="auto"/>
+          <w:sz w:val="16"/>
+          <w:szCs w:val="16"/>
+          <w:lang w:eastAsia="en-GB" w:bidi="hbo-Hebr-001"/>
+        </w:rPr>
+        <w:t>win_hand</w:t>
+      </w:r>
+      <w:proofErr w:type="spellEnd"/>
+      <w:r>
+        <w:rPr>
+          <w:rFonts w:ascii="Consolas" w:eastAsia="Times New Roman" w:hAnsi="Consolas" w:cs="Courier New"/>
+          <w:color w:val="auto"/>
+          <w:sz w:val="16"/>
+          <w:szCs w:val="16"/>
+          <w:lang w:eastAsia="en-GB" w:bidi="hbo-Hebr-001"/>
+        </w:rPr>
+        <w:t>(p1_cards, p1Name)</w:t>
+      </w:r>
+      <w:r>
+        <w:rPr>
+          <w:rFonts w:ascii="Consolas" w:eastAsia="Times New Roman" w:hAnsi="Consolas" w:cs="Courier New"/>
+          <w:color w:val="auto"/>
+          <w:sz w:val="16"/>
+          <w:szCs w:val="16"/>
+          <w:lang w:eastAsia="en-GB" w:bidi="hbo-Hebr-001"/>
+        </w:rPr>
+        <w:br/>
+        <w:t xml:space="preserve">    else:</w:t>
+      </w:r>
+      <w:r>
+        <w:rPr>
+          <w:rFonts w:ascii="Consolas" w:eastAsia="Times New Roman" w:hAnsi="Consolas" w:cs="Courier New"/>
+          <w:color w:val="auto"/>
+          <w:sz w:val="16"/>
+          <w:szCs w:val="16"/>
+          <w:lang w:eastAsia="en-GB" w:bidi="hbo-Hebr-001"/>
+        </w:rPr>
+        <w:br/>
+        <w:t xml:space="preserve">        </w:t>
+      </w:r>
+      <w:proofErr w:type="spellStart"/>
+      <w:r>
+        <w:rPr>
+          <w:rFonts w:ascii="Consolas" w:eastAsia="Times New Roman" w:hAnsi="Consolas" w:cs="Courier New"/>
+          <w:color w:val="auto"/>
+          <w:sz w:val="16"/>
+          <w:szCs w:val="16"/>
+          <w:lang w:eastAsia="en-GB" w:bidi="hbo-Hebr-001"/>
+        </w:rPr>
+        <w:t>win_hand</w:t>
+      </w:r>
+      <w:proofErr w:type="spellEnd"/>
+      <w:r>
+        <w:rPr>
+          <w:rFonts w:ascii="Consolas" w:eastAsia="Times New Roman" w:hAnsi="Consolas" w:cs="Courier New"/>
+          <w:color w:val="auto"/>
+          <w:sz w:val="16"/>
+          <w:szCs w:val="16"/>
+          <w:lang w:eastAsia="en-GB" w:bidi="hbo-Hebr-001"/>
+        </w:rPr>
+        <w:t>(p2_cards, p2Name)</w:t>
+      </w:r>
+      <w:r>
+        <w:rPr>
+          <w:rFonts w:ascii="Consolas" w:eastAsia="Times New Roman" w:hAnsi="Consolas" w:cs="Courier New"/>
+          <w:color w:val="auto"/>
+          <w:sz w:val="16"/>
+          <w:szCs w:val="16"/>
+          <w:lang w:eastAsia="en-GB" w:bidi="hbo-Hebr-001"/>
+        </w:rPr>
+        <w:br/>
+      </w:r>
+      <w:r>
+        <w:rPr>
+          <w:rFonts w:ascii="Consolas" w:eastAsia="Times New Roman" w:hAnsi="Consolas" w:cs="Courier New"/>
+          <w:color w:val="auto"/>
+          <w:sz w:val="16"/>
+          <w:szCs w:val="16"/>
+          <w:lang w:eastAsia="en-GB" w:bidi="hbo-Hebr-001"/>
+        </w:rPr>
+        <w:br/>
+      </w:r>
+      <w:r>
+        <w:rPr>
+          <w:rFonts w:ascii="Consolas" w:eastAsia="Times New Roman" w:hAnsi="Consolas" w:cs="Courier New"/>
+          <w:color w:val="auto"/>
+          <w:sz w:val="16"/>
+          <w:szCs w:val="16"/>
+          <w:lang w:eastAsia="en-GB" w:bidi="hbo-Hebr-001"/>
+        </w:rPr>
+        <w:br/>
+        <w:t># ===== Welcome and rules</w:t>
+      </w:r>
+      <w:r>
+        <w:rPr>
+          <w:rFonts w:ascii="Consolas" w:eastAsia="Times New Roman" w:hAnsi="Consolas" w:cs="Courier New"/>
+          <w:color w:val="auto"/>
+          <w:sz w:val="16"/>
+          <w:szCs w:val="16"/>
+          <w:lang w:eastAsia="en-GB" w:bidi="hbo-Hebr-001"/>
+        </w:rPr>
+        <w:br/>
+      </w:r>
+      <w:r>
+        <w:rPr>
+          <w:rFonts w:ascii="Consolas" w:eastAsia="Times New Roman" w:hAnsi="Consolas" w:cs="Courier New"/>
+          <w:color w:val="auto"/>
+          <w:sz w:val="16"/>
+          <w:szCs w:val="16"/>
+          <w:lang w:eastAsia="en-GB" w:bidi="hbo-Hebr-001"/>
+        </w:rPr>
+        <w:br/>
+        <w:t>print("Welcome to The Card Game!")</w:t>
+      </w:r>
+      <w:r>
+        <w:rPr>
+          <w:rFonts w:ascii="Consolas" w:eastAsia="Times New Roman" w:hAnsi="Consolas" w:cs="Courier New"/>
+          <w:color w:val="auto"/>
+          <w:sz w:val="16"/>
+          <w:szCs w:val="16"/>
+          <w:lang w:eastAsia="en-GB" w:bidi="hbo-Hebr-001"/>
+        </w:rPr>
+        <w:br/>
+        <w:t>print("In this game, each player draws a card, the cards are compared and the winner takes both cards.")</w:t>
+      </w:r>
+      <w:r>
+        <w:rPr>
+          <w:rFonts w:ascii="Consolas" w:eastAsia="Times New Roman" w:hAnsi="Consolas" w:cs="Courier New"/>
+          <w:color w:val="auto"/>
+          <w:sz w:val="16"/>
+          <w:szCs w:val="16"/>
+          <w:lang w:eastAsia="en-GB" w:bidi="hbo-Hebr-001"/>
+        </w:rPr>
+        <w:br/>
+        <w:t>print()</w:t>
+      </w:r>
+      <w:r>
+        <w:rPr>
+          <w:rFonts w:ascii="Consolas" w:eastAsia="Times New Roman" w:hAnsi="Consolas" w:cs="Courier New"/>
+          <w:color w:val="auto"/>
+          <w:sz w:val="16"/>
+          <w:szCs w:val="16"/>
+          <w:lang w:eastAsia="en-GB" w:bidi="hbo-Hebr-001"/>
+        </w:rPr>
+        <w:br/>
+        <w:t>input("Press enter to continue")</w:t>
+      </w:r>
+      <w:r>
+        <w:rPr>
+          <w:rFonts w:ascii="Consolas" w:eastAsia="Times New Roman" w:hAnsi="Consolas" w:cs="Courier New"/>
+          <w:color w:val="auto"/>
+          <w:sz w:val="16"/>
+          <w:szCs w:val="16"/>
+          <w:lang w:eastAsia="en-GB" w:bidi="hbo-Hebr-001"/>
+        </w:rPr>
+        <w:br/>
+        <w:t>print()</w:t>
+      </w:r>
+      <w:r>
+        <w:rPr>
+          <w:rFonts w:ascii="Consolas" w:eastAsia="Times New Roman" w:hAnsi="Consolas" w:cs="Courier New"/>
+          <w:color w:val="auto"/>
+          <w:sz w:val="16"/>
+          <w:szCs w:val="16"/>
+          <w:lang w:eastAsia="en-GB" w:bidi="hbo-Hebr-001"/>
+        </w:rPr>
+        <w:br/>
+      </w:r>
+      <w:r>
+        <w:rPr>
+          <w:rFonts w:ascii="Consolas" w:eastAsia="Times New Roman" w:hAnsi="Consolas" w:cs="Courier New"/>
+          <w:color w:val="auto"/>
+          <w:sz w:val="16"/>
+          <w:szCs w:val="16"/>
+          <w:lang w:eastAsia="en-GB" w:bidi="hbo-Hebr-001"/>
+        </w:rPr>
+        <w:br/>
+        <w:t># === Authentication system</w:t>
+      </w:r>
+      <w:r>
+        <w:rPr>
+          <w:rFonts w:ascii="Consolas" w:eastAsia="Times New Roman" w:hAnsi="Consolas" w:cs="Courier New"/>
+          <w:color w:val="auto"/>
+          <w:sz w:val="16"/>
+          <w:szCs w:val="16"/>
+          <w:lang w:eastAsia="en-GB" w:bidi="hbo-Hebr-001"/>
+        </w:rPr>
+        <w:br/>
+      </w:r>
+      <w:r>
+        <w:rPr>
+          <w:rFonts w:ascii="Consolas" w:eastAsia="Times New Roman" w:hAnsi="Consolas" w:cs="Courier New"/>
+          <w:color w:val="auto"/>
+          <w:sz w:val="16"/>
+          <w:szCs w:val="16"/>
+          <w:lang w:eastAsia="en-GB" w:bidi="hbo-Hebr-001"/>
+        </w:rPr>
+        <w:br/>
+        <w:t># Gets txt file of player details as a list as ["name, password", "name, password"...]</w:t>
+      </w:r>
+      <w:r>
+        <w:rPr>
+          <w:rFonts w:ascii="Consolas" w:eastAsia="Times New Roman" w:hAnsi="Consolas" w:cs="Courier New"/>
+          <w:color w:val="auto"/>
+          <w:sz w:val="16"/>
+          <w:szCs w:val="16"/>
+          <w:lang w:eastAsia="en-GB" w:bidi="hbo-Hebr-001"/>
+        </w:rPr>
+        <w:br/>
+        <w:t>with open("player_list.csv") as f:</w:t>
+      </w:r>
+      <w:r>
+        <w:rPr>
+          <w:rFonts w:ascii="Consolas" w:eastAsia="Times New Roman" w:hAnsi="Consolas" w:cs="Courier New"/>
+          <w:color w:val="auto"/>
+          <w:sz w:val="16"/>
+          <w:szCs w:val="16"/>
+          <w:lang w:eastAsia="en-GB" w:bidi="hbo-Hebr-001"/>
+        </w:rPr>
+        <w:br/>
+        <w:t xml:space="preserve">    </w:t>
+      </w:r>
+      <w:proofErr w:type="spellStart"/>
+      <w:r>
+        <w:rPr>
+          <w:rFonts w:ascii="Consolas" w:eastAsia="Times New Roman" w:hAnsi="Consolas" w:cs="Courier New"/>
+          <w:color w:val="auto"/>
+          <w:sz w:val="16"/>
+          <w:szCs w:val="16"/>
+          <w:lang w:eastAsia="en-GB" w:bidi="hbo-Hebr-001"/>
+        </w:rPr>
+        <w:t>player_list</w:t>
+      </w:r>
+      <w:proofErr w:type="spellEnd"/>
+      <w:r>
+        <w:rPr>
+          <w:rFonts w:ascii="Consolas" w:eastAsia="Times New Roman" w:hAnsi="Consolas" w:cs="Courier New"/>
+          <w:color w:val="auto"/>
+          <w:sz w:val="16"/>
+          <w:szCs w:val="16"/>
+          <w:lang w:eastAsia="en-GB" w:bidi="hbo-Hebr-001"/>
+        </w:rPr>
+        <w:t xml:space="preserve"> = </w:t>
+      </w:r>
+      <w:proofErr w:type="spellStart"/>
+      <w:r>
+        <w:rPr>
+          <w:rFonts w:ascii="Consolas" w:eastAsia="Times New Roman" w:hAnsi="Consolas" w:cs="Courier New"/>
+          <w:color w:val="auto"/>
+          <w:sz w:val="16"/>
+          <w:szCs w:val="16"/>
+          <w:lang w:eastAsia="en-GB" w:bidi="hbo-Hebr-001"/>
+        </w:rPr>
+        <w:t>f.read</w:t>
+      </w:r>
+      <w:proofErr w:type="spellEnd"/>
+      <w:r>
+        <w:rPr>
+          <w:rFonts w:ascii="Consolas" w:eastAsia="Times New Roman" w:hAnsi="Consolas" w:cs="Courier New"/>
+          <w:color w:val="auto"/>
+          <w:sz w:val="16"/>
+          <w:szCs w:val="16"/>
+          <w:lang w:eastAsia="en-GB" w:bidi="hbo-Hebr-001"/>
+        </w:rPr>
+        <w:t>().</w:t>
+      </w:r>
+      <w:proofErr w:type="spellStart"/>
+      <w:r>
+        <w:rPr>
+          <w:rFonts w:ascii="Consolas" w:eastAsia="Times New Roman" w:hAnsi="Consolas" w:cs="Courier New"/>
+          <w:color w:val="auto"/>
+          <w:sz w:val="16"/>
+          <w:szCs w:val="16"/>
+          <w:lang w:eastAsia="en-GB" w:bidi="hbo-Hebr-001"/>
+        </w:rPr>
+        <w:t>splitlines</w:t>
+      </w:r>
+      <w:proofErr w:type="spellEnd"/>
+      <w:r>
+        <w:rPr>
+          <w:rFonts w:ascii="Consolas" w:eastAsia="Times New Roman" w:hAnsi="Consolas" w:cs="Courier New"/>
+          <w:color w:val="auto"/>
+          <w:sz w:val="16"/>
+          <w:szCs w:val="16"/>
+          <w:lang w:eastAsia="en-GB" w:bidi="hbo-Hebr-001"/>
+        </w:rPr>
+        <w:t>()</w:t>
+      </w:r>
+      <w:r>
+        <w:rPr>
+          <w:rFonts w:ascii="Consolas" w:eastAsia="Times New Roman" w:hAnsi="Consolas" w:cs="Courier New"/>
+          <w:color w:val="auto"/>
+          <w:sz w:val="16"/>
+          <w:szCs w:val="16"/>
+          <w:lang w:eastAsia="en-GB" w:bidi="hbo-Hebr-001"/>
+        </w:rPr>
+        <w:br/>
+      </w:r>
+      <w:r>
+        <w:rPr>
+          <w:rFonts w:ascii="Consolas" w:eastAsia="Times New Roman" w:hAnsi="Consolas" w:cs="Courier New"/>
+          <w:color w:val="auto"/>
+          <w:sz w:val="16"/>
+          <w:szCs w:val="16"/>
+          <w:lang w:eastAsia="en-GB" w:bidi="hbo-Hebr-001"/>
+        </w:rPr>
+        <w:br/>
+        <w:t># Authenticate players</w:t>
+      </w:r>
+      <w:r>
+        <w:rPr>
+          <w:rFonts w:ascii="Consolas" w:eastAsia="Times New Roman" w:hAnsi="Consolas" w:cs="Courier New"/>
+          <w:color w:val="auto"/>
+          <w:sz w:val="16"/>
+          <w:szCs w:val="16"/>
+          <w:lang w:eastAsia="en-GB" w:bidi="hbo-Hebr-001"/>
+        </w:rPr>
+        <w:br/>
+        <w:t>p1Name = input("Player 1 please enter your name: ")</w:t>
+      </w:r>
+      <w:r>
+        <w:rPr>
+          <w:rFonts w:ascii="Consolas" w:eastAsia="Times New Roman" w:hAnsi="Consolas" w:cs="Courier New"/>
+          <w:color w:val="auto"/>
+          <w:sz w:val="16"/>
+          <w:szCs w:val="16"/>
+          <w:lang w:eastAsia="en-GB" w:bidi="hbo-Hebr-001"/>
+        </w:rPr>
+        <w:br/>
+        <w:t>p1Pass = input("And your password: ")</w:t>
+      </w:r>
+      <w:r>
+        <w:rPr>
+          <w:rFonts w:ascii="Consolas" w:eastAsia="Times New Roman" w:hAnsi="Consolas" w:cs="Courier New"/>
+          <w:color w:val="auto"/>
+          <w:sz w:val="16"/>
+          <w:szCs w:val="16"/>
+          <w:lang w:eastAsia="en-GB" w:bidi="hbo-Hebr-001"/>
+        </w:rPr>
+        <w:br/>
+      </w:r>
+      <w:r>
+        <w:rPr>
+          <w:rFonts w:ascii="Consolas" w:eastAsia="Times New Roman" w:hAnsi="Consolas" w:cs="Courier New"/>
+          <w:color w:val="auto"/>
+          <w:sz w:val="16"/>
+          <w:szCs w:val="16"/>
+          <w:lang w:eastAsia="en-GB" w:bidi="hbo-Hebr-001"/>
+        </w:rPr>
+        <w:br/>
+        <w:t>authenticate(p1Name, p1Pass)</w:t>
+      </w:r>
+      <w:r>
+        <w:rPr>
+          <w:rFonts w:ascii="Consolas" w:eastAsia="Times New Roman" w:hAnsi="Consolas" w:cs="Courier New"/>
+          <w:color w:val="auto"/>
+          <w:sz w:val="16"/>
+          <w:szCs w:val="16"/>
+          <w:lang w:eastAsia="en-GB" w:bidi="hbo-Hebr-001"/>
+        </w:rPr>
+        <w:br/>
+      </w:r>
+      <w:r>
+        <w:rPr>
+          <w:rFonts w:ascii="Consolas" w:eastAsia="Times New Roman" w:hAnsi="Consolas" w:cs="Courier New"/>
+          <w:color w:val="auto"/>
+          <w:sz w:val="16"/>
+          <w:szCs w:val="16"/>
+          <w:lang w:eastAsia="en-GB" w:bidi="hbo-Hebr-001"/>
+        </w:rPr>
+        <w:br/>
+        <w:t>p2Name = input("Player 2 please enter your name: ")</w:t>
+      </w:r>
+      <w:r>
+        <w:rPr>
+          <w:rFonts w:ascii="Consolas" w:eastAsia="Times New Roman" w:hAnsi="Consolas" w:cs="Courier New"/>
+          <w:color w:val="auto"/>
+          <w:sz w:val="16"/>
+          <w:szCs w:val="16"/>
+          <w:lang w:eastAsia="en-GB" w:bidi="hbo-Hebr-001"/>
+        </w:rPr>
+        <w:br/>
+        <w:t>p2Pass = input("And your password: ")</w:t>
+      </w:r>
+      <w:r>
+        <w:rPr>
+          <w:rFonts w:ascii="Consolas" w:eastAsia="Times New Roman" w:hAnsi="Consolas" w:cs="Courier New"/>
+          <w:color w:val="auto"/>
+          <w:sz w:val="16"/>
+          <w:szCs w:val="16"/>
+          <w:lang w:eastAsia="en-GB" w:bidi="hbo-Hebr-001"/>
+        </w:rPr>
+        <w:br/>
+      </w:r>
+      <w:r>
+        <w:rPr>
+          <w:rFonts w:ascii="Consolas" w:eastAsia="Times New Roman" w:hAnsi="Consolas" w:cs="Courier New"/>
+          <w:color w:val="auto"/>
+          <w:sz w:val="16"/>
+          <w:szCs w:val="16"/>
+          <w:lang w:eastAsia="en-GB" w:bidi="hbo-Hebr-001"/>
+        </w:rPr>
+        <w:br/>
+        <w:t># Check that player 2 is a different person</w:t>
+      </w:r>
+      <w:r>
+        <w:rPr>
+          <w:rFonts w:ascii="Consolas" w:eastAsia="Times New Roman" w:hAnsi="Consolas" w:cs="Courier New"/>
+          <w:color w:val="auto"/>
+          <w:sz w:val="16"/>
+          <w:szCs w:val="16"/>
+          <w:lang w:eastAsia="en-GB" w:bidi="hbo-Hebr-001"/>
+        </w:rPr>
+        <w:br/>
+        <w:t>if p2Name == p1Name:</w:t>
+      </w:r>
+      <w:r>
+        <w:rPr>
+          <w:rFonts w:ascii="Consolas" w:eastAsia="Times New Roman" w:hAnsi="Consolas" w:cs="Courier New"/>
+          <w:color w:val="auto"/>
+          <w:sz w:val="16"/>
+          <w:szCs w:val="16"/>
+          <w:lang w:eastAsia="en-GB" w:bidi="hbo-Hebr-001"/>
+        </w:rPr>
+        <w:br/>
+        <w:t xml:space="preserve">    print(</w:t>
+      </w:r>
+      <w:proofErr w:type="spellStart"/>
+      <w:r>
+        <w:rPr>
+          <w:rFonts w:ascii="Consolas" w:eastAsia="Times New Roman" w:hAnsi="Consolas" w:cs="Courier New"/>
+          <w:color w:val="auto"/>
+          <w:sz w:val="16"/>
+          <w:szCs w:val="16"/>
+          <w:lang w:eastAsia="en-GB" w:bidi="hbo-Hebr-001"/>
+        </w:rPr>
+        <w:t>f"Sorry</w:t>
+      </w:r>
+      <w:proofErr w:type="spellEnd"/>
+      <w:r>
+        <w:rPr>
+          <w:rFonts w:ascii="Consolas" w:eastAsia="Times New Roman" w:hAnsi="Consolas" w:cs="Courier New"/>
+          <w:color w:val="auto"/>
+          <w:sz w:val="16"/>
+          <w:szCs w:val="16"/>
+          <w:lang w:eastAsia="en-GB" w:bidi="hbo-Hebr-001"/>
+        </w:rPr>
+        <w:t>, {p2Name}, but that's the same account as player 1.")</w:t>
+      </w:r>
+      <w:r>
+        <w:rPr>
+          <w:rFonts w:ascii="Consolas" w:eastAsia="Times New Roman" w:hAnsi="Consolas" w:cs="Courier New"/>
+          <w:color w:val="auto"/>
+          <w:sz w:val="16"/>
+          <w:szCs w:val="16"/>
+          <w:lang w:eastAsia="en-GB" w:bidi="hbo-Hebr-001"/>
+        </w:rPr>
+        <w:br/>
+        <w:t xml:space="preserve">    input("Press enter to exit")</w:t>
+      </w:r>
+      <w:r>
+        <w:rPr>
+          <w:rFonts w:ascii="Consolas" w:eastAsia="Times New Roman" w:hAnsi="Consolas" w:cs="Courier New"/>
+          <w:color w:val="auto"/>
+          <w:sz w:val="16"/>
+          <w:szCs w:val="16"/>
+          <w:lang w:eastAsia="en-GB" w:bidi="hbo-Hebr-001"/>
+        </w:rPr>
+        <w:br/>
+        <w:t xml:space="preserve">    quit()</w:t>
+      </w:r>
+      <w:r>
+        <w:rPr>
+          <w:rFonts w:ascii="Consolas" w:eastAsia="Times New Roman" w:hAnsi="Consolas" w:cs="Courier New"/>
+          <w:color w:val="auto"/>
+          <w:sz w:val="16"/>
+          <w:szCs w:val="16"/>
+          <w:lang w:eastAsia="en-GB" w:bidi="hbo-Hebr-001"/>
+        </w:rPr>
+        <w:br/>
+      </w:r>
+      <w:r>
+        <w:rPr>
+          <w:rFonts w:ascii="Consolas" w:eastAsia="Times New Roman" w:hAnsi="Consolas" w:cs="Courier New"/>
+          <w:color w:val="auto"/>
+          <w:sz w:val="16"/>
+          <w:szCs w:val="16"/>
+          <w:lang w:eastAsia="en-GB" w:bidi="hbo-Hebr-001"/>
+        </w:rPr>
+        <w:br/>
+        <w:t>authenticate(p2Name, p2Pass)</w:t>
+      </w:r>
+      <w:r>
+        <w:rPr>
+          <w:rFonts w:ascii="Consolas" w:eastAsia="Times New Roman" w:hAnsi="Consolas" w:cs="Courier New"/>
+          <w:color w:val="auto"/>
+          <w:sz w:val="16"/>
+          <w:szCs w:val="16"/>
+          <w:lang w:eastAsia="en-GB" w:bidi="hbo-Hebr-001"/>
+        </w:rPr>
+        <w:br/>
+      </w:r>
+      <w:r>
+        <w:rPr>
+          <w:rFonts w:ascii="Consolas" w:eastAsia="Times New Roman" w:hAnsi="Consolas" w:cs="Courier New"/>
+          <w:color w:val="auto"/>
+          <w:sz w:val="16"/>
+          <w:szCs w:val="16"/>
+          <w:lang w:eastAsia="en-GB" w:bidi="hbo-Hebr-001"/>
+        </w:rPr>
+        <w:br/>
+      </w:r>
+      <w:r>
+        <w:rPr>
+          <w:rFonts w:ascii="Consolas" w:eastAsia="Times New Roman" w:hAnsi="Consolas" w:cs="Courier New"/>
+          <w:color w:val="auto"/>
+          <w:sz w:val="16"/>
+          <w:szCs w:val="16"/>
+          <w:lang w:eastAsia="en-GB" w:bidi="hbo-Hebr-001"/>
+        </w:rPr>
+        <w:br/>
+      </w:r>
+      <w:r>
+        <w:rPr>
+          <w:rFonts w:ascii="Consolas" w:eastAsia="Times New Roman" w:hAnsi="Consolas" w:cs="Courier New"/>
+          <w:color w:val="auto"/>
+          <w:sz w:val="16"/>
+          <w:szCs w:val="16"/>
+          <w:lang w:eastAsia="en-GB" w:bidi="hbo-Hebr-001"/>
+        </w:rPr>
+        <w:lastRenderedPageBreak/>
+        <w:t># ===== The game</w:t>
+      </w:r>
+      <w:r>
+        <w:rPr>
+          <w:rFonts w:ascii="Consolas" w:eastAsia="Times New Roman" w:hAnsi="Consolas" w:cs="Courier New"/>
+          <w:color w:val="auto"/>
+          <w:sz w:val="16"/>
+          <w:szCs w:val="16"/>
+          <w:lang w:eastAsia="en-GB" w:bidi="hbo-Hebr-001"/>
+        </w:rPr>
+        <w:br/>
+      </w:r>
+      <w:r>
+        <w:rPr>
+          <w:rFonts w:ascii="Consolas" w:eastAsia="Times New Roman" w:hAnsi="Consolas" w:cs="Courier New"/>
+          <w:color w:val="auto"/>
+          <w:sz w:val="16"/>
+          <w:szCs w:val="16"/>
+          <w:lang w:eastAsia="en-GB" w:bidi="hbo-Hebr-001"/>
+        </w:rPr>
+        <w:br/>
+        <w:t># Get deck as a list as ["colour number", ...]</w:t>
+      </w:r>
+      <w:r>
+        <w:rPr>
+          <w:rFonts w:ascii="Consolas" w:eastAsia="Times New Roman" w:hAnsi="Consolas" w:cs="Courier New"/>
+          <w:color w:val="auto"/>
+          <w:sz w:val="16"/>
+          <w:szCs w:val="16"/>
+          <w:lang w:eastAsia="en-GB" w:bidi="hbo-Hebr-001"/>
+        </w:rPr>
+        <w:br/>
+        <w:t>with open("deck.txt") as f:</w:t>
+      </w:r>
+      <w:r>
+        <w:rPr>
+          <w:rFonts w:ascii="Consolas" w:eastAsia="Times New Roman" w:hAnsi="Consolas" w:cs="Courier New"/>
+          <w:color w:val="auto"/>
+          <w:sz w:val="16"/>
+          <w:szCs w:val="16"/>
+          <w:lang w:eastAsia="en-GB" w:bidi="hbo-Hebr-001"/>
+        </w:rPr>
+        <w:br/>
+        <w:t xml:space="preserve">    deck = </w:t>
+      </w:r>
+      <w:proofErr w:type="spellStart"/>
+      <w:r>
+        <w:rPr>
+          <w:rFonts w:ascii="Consolas" w:eastAsia="Times New Roman" w:hAnsi="Consolas" w:cs="Courier New"/>
+          <w:color w:val="auto"/>
+          <w:sz w:val="16"/>
+          <w:szCs w:val="16"/>
+          <w:lang w:eastAsia="en-GB" w:bidi="hbo-Hebr-001"/>
+        </w:rPr>
+        <w:t>f.read</w:t>
+      </w:r>
+      <w:proofErr w:type="spellEnd"/>
+      <w:r>
+        <w:rPr>
+          <w:rFonts w:ascii="Consolas" w:eastAsia="Times New Roman" w:hAnsi="Consolas" w:cs="Courier New"/>
+          <w:color w:val="auto"/>
+          <w:sz w:val="16"/>
+          <w:szCs w:val="16"/>
+          <w:lang w:eastAsia="en-GB" w:bidi="hbo-Hebr-001"/>
+        </w:rPr>
+        <w:t>().</w:t>
+      </w:r>
+      <w:proofErr w:type="spellStart"/>
+      <w:r>
+        <w:rPr>
+          <w:rFonts w:ascii="Consolas" w:eastAsia="Times New Roman" w:hAnsi="Consolas" w:cs="Courier New"/>
+          <w:color w:val="auto"/>
+          <w:sz w:val="16"/>
+          <w:szCs w:val="16"/>
+          <w:lang w:eastAsia="en-GB" w:bidi="hbo-Hebr-001"/>
+        </w:rPr>
+        <w:t>splitlines</w:t>
+      </w:r>
+      <w:proofErr w:type="spellEnd"/>
+      <w:r>
+        <w:rPr>
+          <w:rFonts w:ascii="Consolas" w:eastAsia="Times New Roman" w:hAnsi="Consolas" w:cs="Courier New"/>
+          <w:color w:val="auto"/>
+          <w:sz w:val="16"/>
+          <w:szCs w:val="16"/>
+          <w:lang w:eastAsia="en-GB" w:bidi="hbo-Hebr-001"/>
+        </w:rPr>
+        <w:t>()</w:t>
+      </w:r>
+      <w:r>
+        <w:rPr>
+          <w:rFonts w:ascii="Consolas" w:eastAsia="Times New Roman" w:hAnsi="Consolas" w:cs="Courier New"/>
+          <w:color w:val="auto"/>
+          <w:sz w:val="16"/>
+          <w:szCs w:val="16"/>
+          <w:lang w:eastAsia="en-GB" w:bidi="hbo-Hebr-001"/>
+        </w:rPr>
+        <w:br/>
+      </w:r>
+      <w:r>
+        <w:rPr>
+          <w:rFonts w:ascii="Consolas" w:eastAsia="Times New Roman" w:hAnsi="Consolas" w:cs="Courier New"/>
+          <w:color w:val="auto"/>
+          <w:sz w:val="16"/>
+          <w:szCs w:val="16"/>
+          <w:lang w:eastAsia="en-GB" w:bidi="hbo-Hebr-001"/>
+        </w:rPr>
+        <w:br/>
+      </w:r>
+      <w:proofErr w:type="spellStart"/>
+      <w:r>
+        <w:rPr>
+          <w:rFonts w:ascii="Consolas" w:eastAsia="Times New Roman" w:hAnsi="Consolas" w:cs="Courier New"/>
+          <w:color w:val="auto"/>
+          <w:sz w:val="16"/>
+          <w:szCs w:val="16"/>
+          <w:lang w:eastAsia="en-GB" w:bidi="hbo-Hebr-001"/>
+        </w:rPr>
+        <w:t>random.shuffle</w:t>
+      </w:r>
+      <w:proofErr w:type="spellEnd"/>
+      <w:r>
+        <w:rPr>
+          <w:rFonts w:ascii="Consolas" w:eastAsia="Times New Roman" w:hAnsi="Consolas" w:cs="Courier New"/>
+          <w:color w:val="auto"/>
+          <w:sz w:val="16"/>
+          <w:szCs w:val="16"/>
+          <w:lang w:eastAsia="en-GB" w:bidi="hbo-Hebr-001"/>
+        </w:rPr>
+        <w:t>(deck)</w:t>
+      </w:r>
+      <w:r>
+        <w:rPr>
+          <w:rFonts w:ascii="Consolas" w:eastAsia="Times New Roman" w:hAnsi="Consolas" w:cs="Courier New"/>
+          <w:color w:val="auto"/>
+          <w:sz w:val="16"/>
+          <w:szCs w:val="16"/>
+          <w:lang w:eastAsia="en-GB" w:bidi="hbo-Hebr-001"/>
+        </w:rPr>
+        <w:br/>
+      </w:r>
+      <w:r>
+        <w:rPr>
+          <w:rFonts w:ascii="Consolas" w:eastAsia="Times New Roman" w:hAnsi="Consolas" w:cs="Courier New"/>
+          <w:color w:val="auto"/>
+          <w:sz w:val="16"/>
+          <w:szCs w:val="16"/>
+          <w:lang w:eastAsia="en-GB" w:bidi="hbo-Hebr-001"/>
+        </w:rPr>
+        <w:br/>
+      </w:r>
+      <w:proofErr w:type="spellStart"/>
+      <w:r>
+        <w:rPr>
+          <w:rFonts w:ascii="Consolas" w:eastAsia="Times New Roman" w:hAnsi="Consolas" w:cs="Courier New"/>
+          <w:color w:val="auto"/>
+          <w:sz w:val="16"/>
+          <w:szCs w:val="16"/>
+          <w:lang w:eastAsia="en-GB" w:bidi="hbo-Hebr-001"/>
+        </w:rPr>
+        <w:t>colourDict</w:t>
+      </w:r>
+      <w:proofErr w:type="spellEnd"/>
+      <w:r>
+        <w:rPr>
+          <w:rFonts w:ascii="Consolas" w:eastAsia="Times New Roman" w:hAnsi="Consolas" w:cs="Courier New"/>
+          <w:color w:val="auto"/>
+          <w:sz w:val="16"/>
+          <w:szCs w:val="16"/>
+          <w:lang w:eastAsia="en-GB" w:bidi="hbo-Hebr-001"/>
+        </w:rPr>
+        <w:t xml:space="preserve"> = {</w:t>
+      </w:r>
+      <w:r>
+        <w:rPr>
+          <w:rFonts w:ascii="Consolas" w:eastAsia="Times New Roman" w:hAnsi="Consolas" w:cs="Courier New"/>
+          <w:color w:val="auto"/>
+          <w:sz w:val="16"/>
+          <w:szCs w:val="16"/>
+          <w:lang w:eastAsia="en-GB" w:bidi="hbo-Hebr-001"/>
+        </w:rPr>
+        <w:br/>
+        <w:t xml:space="preserve">    'Red Black': 'Red',</w:t>
+      </w:r>
+      <w:r>
+        <w:rPr>
+          <w:rFonts w:ascii="Consolas" w:eastAsia="Times New Roman" w:hAnsi="Consolas" w:cs="Courier New"/>
+          <w:color w:val="auto"/>
+          <w:sz w:val="16"/>
+          <w:szCs w:val="16"/>
+          <w:lang w:eastAsia="en-GB" w:bidi="hbo-Hebr-001"/>
+        </w:rPr>
+        <w:br/>
+        <w:t xml:space="preserve">    'Black Red': 'Red',</w:t>
+      </w:r>
+      <w:r>
+        <w:rPr>
+          <w:rFonts w:ascii="Consolas" w:eastAsia="Times New Roman" w:hAnsi="Consolas" w:cs="Courier New"/>
+          <w:color w:val="auto"/>
+          <w:sz w:val="16"/>
+          <w:szCs w:val="16"/>
+          <w:lang w:eastAsia="en-GB" w:bidi="hbo-Hebr-001"/>
+        </w:rPr>
+        <w:br/>
+        <w:t xml:space="preserve">    'Yellow Red': 'Yellow',</w:t>
+      </w:r>
+      <w:r>
+        <w:rPr>
+          <w:rFonts w:ascii="Consolas" w:eastAsia="Times New Roman" w:hAnsi="Consolas" w:cs="Courier New"/>
+          <w:color w:val="auto"/>
+          <w:sz w:val="16"/>
+          <w:szCs w:val="16"/>
+          <w:lang w:eastAsia="en-GB" w:bidi="hbo-Hebr-001"/>
+        </w:rPr>
+        <w:br/>
+        <w:t xml:space="preserve">    'Red Yellow': 'Yellow',</w:t>
+      </w:r>
+      <w:r>
+        <w:rPr>
+          <w:rFonts w:ascii="Consolas" w:eastAsia="Times New Roman" w:hAnsi="Consolas" w:cs="Courier New"/>
+          <w:color w:val="auto"/>
+          <w:sz w:val="16"/>
+          <w:szCs w:val="16"/>
+          <w:lang w:eastAsia="en-GB" w:bidi="hbo-Hebr-001"/>
+        </w:rPr>
+        <w:br/>
+        <w:t xml:space="preserve">    'Black Yellow': 'Black',</w:t>
+      </w:r>
+      <w:r>
+        <w:rPr>
+          <w:rFonts w:ascii="Consolas" w:eastAsia="Times New Roman" w:hAnsi="Consolas" w:cs="Courier New"/>
+          <w:color w:val="auto"/>
+          <w:sz w:val="16"/>
+          <w:szCs w:val="16"/>
+          <w:lang w:eastAsia="en-GB" w:bidi="hbo-Hebr-001"/>
+        </w:rPr>
+        <w:br/>
+        <w:t xml:space="preserve">    'Yellow Black': 'Black'</w:t>
+      </w:r>
+      <w:r>
+        <w:rPr>
+          <w:rFonts w:ascii="Consolas" w:eastAsia="Times New Roman" w:hAnsi="Consolas" w:cs="Courier New"/>
+          <w:color w:val="auto"/>
+          <w:sz w:val="16"/>
+          <w:szCs w:val="16"/>
+          <w:lang w:eastAsia="en-GB" w:bidi="hbo-Hebr-001"/>
+        </w:rPr>
+        <w:br/>
+        <w:t>}</w:t>
+      </w:r>
+      <w:r>
+        <w:rPr>
+          <w:rFonts w:ascii="Consolas" w:eastAsia="Times New Roman" w:hAnsi="Consolas" w:cs="Courier New"/>
+          <w:color w:val="auto"/>
+          <w:sz w:val="16"/>
+          <w:szCs w:val="16"/>
+          <w:lang w:eastAsia="en-GB" w:bidi="hbo-Hebr-001"/>
+        </w:rPr>
+        <w:br/>
+      </w:r>
+      <w:r>
+        <w:rPr>
+          <w:rFonts w:ascii="Consolas" w:eastAsia="Times New Roman" w:hAnsi="Consolas" w:cs="Courier New"/>
+          <w:color w:val="auto"/>
+          <w:sz w:val="16"/>
+          <w:szCs w:val="16"/>
+          <w:lang w:eastAsia="en-GB" w:bidi="hbo-Hebr-001"/>
+        </w:rPr>
+        <w:br/>
+        <w:t># Initialises player's card stacks as empty</w:t>
+      </w:r>
+      <w:r>
+        <w:rPr>
+          <w:rFonts w:ascii="Consolas" w:eastAsia="Times New Roman" w:hAnsi="Consolas" w:cs="Courier New"/>
+          <w:color w:val="auto"/>
+          <w:sz w:val="16"/>
+          <w:szCs w:val="16"/>
+          <w:lang w:eastAsia="en-GB" w:bidi="hbo-Hebr-001"/>
+        </w:rPr>
+        <w:br/>
+        <w:t>p1_cards = []</w:t>
+      </w:r>
+      <w:r>
+        <w:rPr>
+          <w:rFonts w:ascii="Consolas" w:eastAsia="Times New Roman" w:hAnsi="Consolas" w:cs="Courier New"/>
+          <w:color w:val="auto"/>
+          <w:sz w:val="16"/>
+          <w:szCs w:val="16"/>
+          <w:lang w:eastAsia="en-GB" w:bidi="hbo-Hebr-001"/>
+        </w:rPr>
+        <w:br/>
+        <w:t>p2_cards = []</w:t>
+      </w:r>
+      <w:r>
+        <w:rPr>
+          <w:rFonts w:ascii="Consolas" w:eastAsia="Times New Roman" w:hAnsi="Consolas" w:cs="Courier New"/>
+          <w:color w:val="auto"/>
+          <w:sz w:val="16"/>
+          <w:szCs w:val="16"/>
+          <w:lang w:eastAsia="en-GB" w:bidi="hbo-Hebr-001"/>
+        </w:rPr>
+        <w:br/>
+      </w:r>
+      <w:r>
+        <w:rPr>
+          <w:rFonts w:ascii="Consolas" w:eastAsia="Times New Roman" w:hAnsi="Consolas" w:cs="Courier New"/>
+          <w:color w:val="auto"/>
+          <w:sz w:val="16"/>
+          <w:szCs w:val="16"/>
+          <w:lang w:eastAsia="en-GB" w:bidi="hbo-Hebr-001"/>
+        </w:rPr>
+        <w:br/>
+        <w:t>input("Let's begin the game!")</w:t>
+      </w:r>
+      <w:r>
+        <w:rPr>
+          <w:rFonts w:ascii="Consolas" w:eastAsia="Times New Roman" w:hAnsi="Consolas" w:cs="Courier New"/>
+          <w:color w:val="auto"/>
+          <w:sz w:val="16"/>
+          <w:szCs w:val="16"/>
+          <w:lang w:eastAsia="en-GB" w:bidi="hbo-Hebr-001"/>
+        </w:rPr>
+        <w:br/>
+        <w:t>print()</w:t>
+      </w:r>
+      <w:r>
+        <w:rPr>
+          <w:rFonts w:ascii="Consolas" w:eastAsia="Times New Roman" w:hAnsi="Consolas" w:cs="Courier New"/>
+          <w:color w:val="auto"/>
+          <w:sz w:val="16"/>
+          <w:szCs w:val="16"/>
+          <w:lang w:eastAsia="en-GB" w:bidi="hbo-Hebr-001"/>
+        </w:rPr>
+        <w:br/>
+      </w:r>
+      <w:r>
+        <w:rPr>
+          <w:rFonts w:ascii="Consolas" w:eastAsia="Times New Roman" w:hAnsi="Consolas" w:cs="Courier New"/>
+          <w:color w:val="auto"/>
+          <w:sz w:val="16"/>
+          <w:szCs w:val="16"/>
+          <w:lang w:eastAsia="en-GB" w:bidi="hbo-Hebr-001"/>
+        </w:rPr>
+        <w:br/>
+        <w:t># Loop until deck is empty</w:t>
+      </w:r>
+      <w:r>
+        <w:rPr>
+          <w:rFonts w:ascii="Consolas" w:eastAsia="Times New Roman" w:hAnsi="Consolas" w:cs="Courier New"/>
+          <w:color w:val="auto"/>
+          <w:sz w:val="16"/>
+          <w:szCs w:val="16"/>
+          <w:lang w:eastAsia="en-GB" w:bidi="hbo-Hebr-001"/>
+        </w:rPr>
+        <w:br/>
+        <w:t>while len(deck) &gt; 0:</w:t>
+      </w:r>
+      <w:r>
+        <w:rPr>
+          <w:rFonts w:ascii="Consolas" w:eastAsia="Times New Roman" w:hAnsi="Consolas" w:cs="Courier New"/>
+          <w:color w:val="auto"/>
+          <w:sz w:val="16"/>
+          <w:szCs w:val="16"/>
+          <w:lang w:eastAsia="en-GB" w:bidi="hbo-Hebr-001"/>
+        </w:rPr>
+        <w:br/>
+        <w:t xml:space="preserve">    # Both players take the top card</w:t>
+      </w:r>
+      <w:r>
+        <w:rPr>
+          <w:rFonts w:ascii="Consolas" w:eastAsia="Times New Roman" w:hAnsi="Consolas" w:cs="Courier New"/>
+          <w:color w:val="auto"/>
+          <w:sz w:val="16"/>
+          <w:szCs w:val="16"/>
+          <w:lang w:eastAsia="en-GB" w:bidi="hbo-Hebr-001"/>
+        </w:rPr>
+        <w:br/>
+        <w:t xml:space="preserve">    p1ActiveCard = deck[0]</w:t>
+      </w:r>
+      <w:r>
+        <w:rPr>
+          <w:rFonts w:ascii="Consolas" w:eastAsia="Times New Roman" w:hAnsi="Consolas" w:cs="Courier New"/>
+          <w:color w:val="auto"/>
+          <w:sz w:val="16"/>
+          <w:szCs w:val="16"/>
+          <w:lang w:eastAsia="en-GB" w:bidi="hbo-Hebr-001"/>
+        </w:rPr>
+        <w:br/>
+        <w:t xml:space="preserve">    del deck[0]</w:t>
+      </w:r>
+      <w:r>
+        <w:rPr>
+          <w:rFonts w:ascii="Consolas" w:eastAsia="Times New Roman" w:hAnsi="Consolas" w:cs="Courier New"/>
+          <w:color w:val="auto"/>
+          <w:sz w:val="16"/>
+          <w:szCs w:val="16"/>
+          <w:lang w:eastAsia="en-GB" w:bidi="hbo-Hebr-001"/>
+        </w:rPr>
+        <w:br/>
+        <w:t xml:space="preserve">    p2ActiveCard = deck[0]</w:t>
+      </w:r>
+      <w:r>
+        <w:rPr>
+          <w:rFonts w:ascii="Consolas" w:eastAsia="Times New Roman" w:hAnsi="Consolas" w:cs="Courier New"/>
+          <w:color w:val="auto"/>
+          <w:sz w:val="16"/>
+          <w:szCs w:val="16"/>
+          <w:lang w:eastAsia="en-GB" w:bidi="hbo-Hebr-001"/>
+        </w:rPr>
+        <w:br/>
+        <w:t xml:space="preserve">    del deck[0]</w:t>
+      </w:r>
+      <w:r>
+        <w:rPr>
+          <w:rFonts w:ascii="Consolas" w:eastAsia="Times New Roman" w:hAnsi="Consolas" w:cs="Courier New"/>
+          <w:color w:val="auto"/>
+          <w:sz w:val="16"/>
+          <w:szCs w:val="16"/>
+          <w:lang w:eastAsia="en-GB" w:bidi="hbo-Hebr-001"/>
+        </w:rPr>
+        <w:br/>
+      </w:r>
+      <w:r>
+        <w:rPr>
+          <w:rFonts w:ascii="Consolas" w:eastAsia="Times New Roman" w:hAnsi="Consolas" w:cs="Courier New"/>
+          <w:color w:val="auto"/>
+          <w:sz w:val="16"/>
+          <w:szCs w:val="16"/>
+          <w:lang w:eastAsia="en-GB" w:bidi="hbo-Hebr-001"/>
+        </w:rPr>
+        <w:br/>
+        <w:t xml:space="preserve">    print(f"{p1Name} drew a {p1ActiveCard}")</w:t>
+      </w:r>
+      <w:r>
+        <w:rPr>
+          <w:rFonts w:ascii="Consolas" w:eastAsia="Times New Roman" w:hAnsi="Consolas" w:cs="Courier New"/>
+          <w:color w:val="auto"/>
+          <w:sz w:val="16"/>
+          <w:szCs w:val="16"/>
+          <w:lang w:eastAsia="en-GB" w:bidi="hbo-Hebr-001"/>
+        </w:rPr>
+        <w:br/>
+        <w:t xml:space="preserve">    print(f"{p2Name} drew a {p2ActiveCard}")</w:t>
+      </w:r>
+      <w:r>
+        <w:rPr>
+          <w:rFonts w:ascii="Consolas" w:eastAsia="Times New Roman" w:hAnsi="Consolas" w:cs="Courier New"/>
+          <w:color w:val="auto"/>
+          <w:sz w:val="16"/>
+          <w:szCs w:val="16"/>
+          <w:lang w:eastAsia="en-GB" w:bidi="hbo-Hebr-001"/>
+        </w:rPr>
+        <w:br/>
+        <w:t xml:space="preserve">    input("Press enter to continue")</w:t>
+      </w:r>
+      <w:r>
+        <w:rPr>
+          <w:rFonts w:ascii="Consolas" w:eastAsia="Times New Roman" w:hAnsi="Consolas" w:cs="Courier New"/>
+          <w:color w:val="auto"/>
+          <w:sz w:val="16"/>
+          <w:szCs w:val="16"/>
+          <w:lang w:eastAsia="en-GB" w:bidi="hbo-Hebr-001"/>
+        </w:rPr>
+        <w:br/>
+        <w:t xml:space="preserve">    print()</w:t>
+      </w:r>
+      <w:r>
+        <w:rPr>
+          <w:rFonts w:ascii="Consolas" w:eastAsia="Times New Roman" w:hAnsi="Consolas" w:cs="Courier New"/>
+          <w:color w:val="auto"/>
+          <w:sz w:val="16"/>
+          <w:szCs w:val="16"/>
+          <w:lang w:eastAsia="en-GB" w:bidi="hbo-Hebr-001"/>
+        </w:rPr>
+        <w:br/>
+      </w:r>
+      <w:r>
+        <w:rPr>
+          <w:rFonts w:ascii="Consolas" w:eastAsia="Times New Roman" w:hAnsi="Consolas" w:cs="Courier New"/>
+          <w:color w:val="auto"/>
+          <w:sz w:val="16"/>
+          <w:szCs w:val="16"/>
+          <w:lang w:eastAsia="en-GB" w:bidi="hbo-Hebr-001"/>
+        </w:rPr>
+        <w:br/>
+        <w:t xml:space="preserve">    p1Colour = p1ActiveCard.split(" ")[0]</w:t>
+      </w:r>
+      <w:r>
+        <w:rPr>
+          <w:rFonts w:ascii="Consolas" w:eastAsia="Times New Roman" w:hAnsi="Consolas" w:cs="Courier New"/>
+          <w:color w:val="auto"/>
+          <w:sz w:val="16"/>
+          <w:szCs w:val="16"/>
+          <w:lang w:eastAsia="en-GB" w:bidi="hbo-Hebr-001"/>
+        </w:rPr>
+        <w:br/>
+        <w:t xml:space="preserve">    p2Colour = p2ActiveCard.split(" ")[0]</w:t>
+      </w:r>
+      <w:r>
+        <w:rPr>
+          <w:rFonts w:ascii="Consolas" w:eastAsia="Times New Roman" w:hAnsi="Consolas" w:cs="Courier New"/>
+          <w:color w:val="auto"/>
+          <w:sz w:val="16"/>
+          <w:szCs w:val="16"/>
+          <w:lang w:eastAsia="en-GB" w:bidi="hbo-Hebr-001"/>
+        </w:rPr>
+        <w:br/>
+      </w:r>
+      <w:r>
+        <w:rPr>
+          <w:rFonts w:ascii="Consolas" w:eastAsia="Times New Roman" w:hAnsi="Consolas" w:cs="Courier New"/>
+          <w:color w:val="auto"/>
+          <w:sz w:val="16"/>
+          <w:szCs w:val="16"/>
+          <w:lang w:eastAsia="en-GB" w:bidi="hbo-Hebr-001"/>
+        </w:rPr>
+        <w:br/>
+        <w:t xml:space="preserve">    # If colours are the same, largest number wins</w:t>
+      </w:r>
+      <w:r>
+        <w:rPr>
+          <w:rFonts w:ascii="Consolas" w:eastAsia="Times New Roman" w:hAnsi="Consolas" w:cs="Courier New"/>
+          <w:color w:val="auto"/>
+          <w:sz w:val="16"/>
+          <w:szCs w:val="16"/>
+          <w:lang w:eastAsia="en-GB" w:bidi="hbo-Hebr-001"/>
+        </w:rPr>
+        <w:br/>
+        <w:t xml:space="preserve">    if p1Colour == p2Colour:</w:t>
+      </w:r>
+      <w:r>
+        <w:rPr>
+          <w:rFonts w:ascii="Consolas" w:eastAsia="Times New Roman" w:hAnsi="Consolas" w:cs="Courier New"/>
+          <w:color w:val="auto"/>
+          <w:sz w:val="16"/>
+          <w:szCs w:val="16"/>
+          <w:lang w:eastAsia="en-GB" w:bidi="hbo-Hebr-001"/>
+        </w:rPr>
+        <w:br/>
+        <w:t xml:space="preserve">        p1Number = int(p1ActiveCard.split(" ")[1])</w:t>
+      </w:r>
+      <w:r>
+        <w:rPr>
+          <w:rFonts w:ascii="Consolas" w:eastAsia="Times New Roman" w:hAnsi="Consolas" w:cs="Courier New"/>
+          <w:color w:val="auto"/>
+          <w:sz w:val="16"/>
+          <w:szCs w:val="16"/>
+          <w:lang w:eastAsia="en-GB" w:bidi="hbo-Hebr-001"/>
+        </w:rPr>
+        <w:br/>
+        <w:t xml:space="preserve">        p2Number = int(p2ActiveCard.split(" ")[1])</w:t>
+      </w:r>
+      <w:r>
+        <w:rPr>
+          <w:rFonts w:ascii="Consolas" w:eastAsia="Times New Roman" w:hAnsi="Consolas" w:cs="Courier New"/>
+          <w:color w:val="auto"/>
+          <w:sz w:val="16"/>
+          <w:szCs w:val="16"/>
+          <w:lang w:eastAsia="en-GB" w:bidi="hbo-Hebr-001"/>
+        </w:rPr>
+        <w:br/>
+      </w:r>
+      <w:r>
+        <w:rPr>
+          <w:rFonts w:ascii="Consolas" w:eastAsia="Times New Roman" w:hAnsi="Consolas" w:cs="Courier New"/>
+          <w:color w:val="auto"/>
+          <w:sz w:val="16"/>
+          <w:szCs w:val="16"/>
+          <w:lang w:eastAsia="en-GB" w:bidi="hbo-Hebr-001"/>
+        </w:rPr>
+        <w:br/>
+        <w:t xml:space="preserve">        if p1Number &gt; p2Number:</w:t>
+      </w:r>
+      <w:r>
+        <w:rPr>
+          <w:rFonts w:ascii="Consolas" w:eastAsia="Times New Roman" w:hAnsi="Consolas" w:cs="Courier New"/>
+          <w:color w:val="auto"/>
+          <w:sz w:val="16"/>
+          <w:szCs w:val="16"/>
+          <w:lang w:eastAsia="en-GB" w:bidi="hbo-Hebr-001"/>
+        </w:rPr>
+        <w:br/>
+        <w:t xml:space="preserve">            </w:t>
+      </w:r>
+      <w:proofErr w:type="spellStart"/>
+      <w:r>
+        <w:rPr>
+          <w:rFonts w:ascii="Consolas" w:eastAsia="Times New Roman" w:hAnsi="Consolas" w:cs="Courier New"/>
+          <w:color w:val="auto"/>
+          <w:sz w:val="16"/>
+          <w:szCs w:val="16"/>
+          <w:lang w:eastAsia="en-GB" w:bidi="hbo-Hebr-001"/>
+        </w:rPr>
+        <w:t>win_hand</w:t>
+      </w:r>
+      <w:proofErr w:type="spellEnd"/>
+      <w:r>
+        <w:rPr>
+          <w:rFonts w:ascii="Consolas" w:eastAsia="Times New Roman" w:hAnsi="Consolas" w:cs="Courier New"/>
+          <w:color w:val="auto"/>
+          <w:sz w:val="16"/>
+          <w:szCs w:val="16"/>
+          <w:lang w:eastAsia="en-GB" w:bidi="hbo-Hebr-001"/>
+        </w:rPr>
+        <w:t>(p1_cards, p1Name)</w:t>
+      </w:r>
+      <w:r>
+        <w:rPr>
+          <w:rFonts w:ascii="Consolas" w:eastAsia="Times New Roman" w:hAnsi="Consolas" w:cs="Courier New"/>
+          <w:color w:val="auto"/>
+          <w:sz w:val="16"/>
+          <w:szCs w:val="16"/>
+          <w:lang w:eastAsia="en-GB" w:bidi="hbo-Hebr-001"/>
+        </w:rPr>
+        <w:br/>
+        <w:t xml:space="preserve">        else:</w:t>
+      </w:r>
+      <w:r>
+        <w:rPr>
+          <w:rFonts w:ascii="Consolas" w:eastAsia="Times New Roman" w:hAnsi="Consolas" w:cs="Courier New"/>
+          <w:color w:val="auto"/>
+          <w:sz w:val="16"/>
+          <w:szCs w:val="16"/>
+          <w:lang w:eastAsia="en-GB" w:bidi="hbo-Hebr-001"/>
+        </w:rPr>
+        <w:br/>
+        <w:t xml:space="preserve">            </w:t>
+      </w:r>
+      <w:proofErr w:type="spellStart"/>
+      <w:r>
+        <w:rPr>
+          <w:rFonts w:ascii="Consolas" w:eastAsia="Times New Roman" w:hAnsi="Consolas" w:cs="Courier New"/>
+          <w:color w:val="auto"/>
+          <w:sz w:val="16"/>
+          <w:szCs w:val="16"/>
+          <w:lang w:eastAsia="en-GB" w:bidi="hbo-Hebr-001"/>
+        </w:rPr>
+        <w:t>win_hand</w:t>
+      </w:r>
+      <w:proofErr w:type="spellEnd"/>
+      <w:r>
+        <w:rPr>
+          <w:rFonts w:ascii="Consolas" w:eastAsia="Times New Roman" w:hAnsi="Consolas" w:cs="Courier New"/>
+          <w:color w:val="auto"/>
+          <w:sz w:val="16"/>
+          <w:szCs w:val="16"/>
+          <w:lang w:eastAsia="en-GB" w:bidi="hbo-Hebr-001"/>
+        </w:rPr>
+        <w:t>(p2_cards, p2Name)</w:t>
+      </w:r>
+      <w:r>
+        <w:rPr>
+          <w:rFonts w:ascii="Consolas" w:eastAsia="Times New Roman" w:hAnsi="Consolas" w:cs="Courier New"/>
+          <w:color w:val="auto"/>
+          <w:sz w:val="16"/>
+          <w:szCs w:val="16"/>
+          <w:lang w:eastAsia="en-GB" w:bidi="hbo-Hebr-001"/>
+        </w:rPr>
+        <w:br/>
+      </w:r>
+      <w:r>
+        <w:rPr>
+          <w:rFonts w:ascii="Consolas" w:eastAsia="Times New Roman" w:hAnsi="Consolas" w:cs="Courier New"/>
+          <w:color w:val="auto"/>
+          <w:sz w:val="16"/>
+          <w:szCs w:val="16"/>
+          <w:lang w:eastAsia="en-GB" w:bidi="hbo-Hebr-001"/>
+        </w:rPr>
+        <w:br/>
+        <w:t xml:space="preserve">    # If colours are different, call function</w:t>
+      </w:r>
+      <w:r>
+        <w:rPr>
+          <w:rFonts w:ascii="Consolas" w:eastAsia="Times New Roman" w:hAnsi="Consolas" w:cs="Courier New"/>
+          <w:color w:val="auto"/>
+          <w:sz w:val="16"/>
+          <w:szCs w:val="16"/>
+          <w:lang w:eastAsia="en-GB" w:bidi="hbo-Hebr-001"/>
+        </w:rPr>
+        <w:br/>
+        <w:t xml:space="preserve">    else:</w:t>
+      </w:r>
+      <w:r>
+        <w:rPr>
+          <w:rFonts w:ascii="Consolas" w:eastAsia="Times New Roman" w:hAnsi="Consolas" w:cs="Courier New"/>
+          <w:color w:val="auto"/>
+          <w:sz w:val="16"/>
+          <w:szCs w:val="16"/>
+          <w:lang w:eastAsia="en-GB" w:bidi="hbo-Hebr-001"/>
+        </w:rPr>
+        <w:br/>
+        <w:t xml:space="preserve">        </w:t>
+      </w:r>
+      <w:proofErr w:type="spellStart"/>
+      <w:r>
+        <w:rPr>
+          <w:rFonts w:ascii="Consolas" w:eastAsia="Times New Roman" w:hAnsi="Consolas" w:cs="Courier New"/>
+          <w:color w:val="auto"/>
+          <w:sz w:val="16"/>
+          <w:szCs w:val="16"/>
+          <w:lang w:eastAsia="en-GB" w:bidi="hbo-Hebr-001"/>
+        </w:rPr>
+        <w:t>colour_compare</w:t>
+      </w:r>
+      <w:proofErr w:type="spellEnd"/>
+      <w:r>
+        <w:rPr>
+          <w:rFonts w:ascii="Consolas" w:eastAsia="Times New Roman" w:hAnsi="Consolas" w:cs="Courier New"/>
+          <w:color w:val="auto"/>
+          <w:sz w:val="16"/>
+          <w:szCs w:val="16"/>
+          <w:lang w:eastAsia="en-GB" w:bidi="hbo-Hebr-001"/>
+        </w:rPr>
+        <w:t>(p1Colour, p2Colour)</w:t>
+      </w:r>
+      <w:r>
+        <w:rPr>
+          <w:rFonts w:ascii="Consolas" w:eastAsia="Times New Roman" w:hAnsi="Consolas" w:cs="Courier New"/>
+          <w:color w:val="auto"/>
+          <w:sz w:val="16"/>
+          <w:szCs w:val="16"/>
+          <w:lang w:eastAsia="en-GB" w:bidi="hbo-Hebr-001"/>
+        </w:rPr>
+        <w:br/>
+      </w:r>
+      <w:r>
+        <w:rPr>
+          <w:rFonts w:ascii="Consolas" w:eastAsia="Times New Roman" w:hAnsi="Consolas" w:cs="Courier New"/>
+          <w:color w:val="auto"/>
+          <w:sz w:val="16"/>
+          <w:szCs w:val="16"/>
+          <w:lang w:eastAsia="en-GB" w:bidi="hbo-Hebr-001"/>
+        </w:rPr>
+        <w:br/>
+        <w:t>print("All cards have been drawn!")</w:t>
+      </w:r>
+      <w:r>
+        <w:rPr>
+          <w:rFonts w:ascii="Consolas" w:eastAsia="Times New Roman" w:hAnsi="Consolas" w:cs="Courier New"/>
+          <w:color w:val="auto"/>
+          <w:sz w:val="16"/>
+          <w:szCs w:val="16"/>
+          <w:lang w:eastAsia="en-GB" w:bidi="hbo-Hebr-001"/>
+        </w:rPr>
+        <w:br/>
+        <w:t>input("The winner is...")</w:t>
+      </w:r>
+      <w:r>
+        <w:rPr>
+          <w:rFonts w:ascii="Consolas" w:eastAsia="Times New Roman" w:hAnsi="Consolas" w:cs="Courier New"/>
+          <w:color w:val="auto"/>
+          <w:sz w:val="16"/>
+          <w:szCs w:val="16"/>
+          <w:lang w:eastAsia="en-GB" w:bidi="hbo-Hebr-001"/>
+        </w:rPr>
+        <w:br/>
+        <w:t>print()</w:t>
+      </w:r>
+      <w:r>
+        <w:rPr>
+          <w:rFonts w:ascii="Consolas" w:eastAsia="Times New Roman" w:hAnsi="Consolas" w:cs="Courier New"/>
+          <w:color w:val="auto"/>
+          <w:sz w:val="16"/>
+          <w:szCs w:val="16"/>
+          <w:lang w:eastAsia="en-GB" w:bidi="hbo-Hebr-001"/>
+        </w:rPr>
+        <w:br/>
+      </w:r>
+      <w:r>
+        <w:rPr>
+          <w:rFonts w:ascii="Consolas" w:eastAsia="Times New Roman" w:hAnsi="Consolas" w:cs="Courier New"/>
+          <w:color w:val="auto"/>
+          <w:sz w:val="16"/>
+          <w:szCs w:val="16"/>
+          <w:lang w:eastAsia="en-GB" w:bidi="hbo-Hebr-001"/>
+        </w:rPr>
+        <w:br/>
+        <w:t>if len(p1_cards) &gt; len(p2_cards):</w:t>
+      </w:r>
+      <w:r>
+        <w:rPr>
+          <w:rFonts w:ascii="Consolas" w:eastAsia="Times New Roman" w:hAnsi="Consolas" w:cs="Courier New"/>
+          <w:color w:val="auto"/>
+          <w:sz w:val="16"/>
+          <w:szCs w:val="16"/>
+          <w:lang w:eastAsia="en-GB" w:bidi="hbo-Hebr-001"/>
+        </w:rPr>
+        <w:br/>
+        <w:t xml:space="preserve">    winner = p1Name</w:t>
+      </w:r>
+      <w:r>
+        <w:rPr>
+          <w:rFonts w:ascii="Consolas" w:eastAsia="Times New Roman" w:hAnsi="Consolas" w:cs="Courier New"/>
+          <w:color w:val="auto"/>
+          <w:sz w:val="16"/>
+          <w:szCs w:val="16"/>
+          <w:lang w:eastAsia="en-GB" w:bidi="hbo-Hebr-001"/>
+        </w:rPr>
+        <w:br/>
+        <w:t xml:space="preserve">    </w:t>
+      </w:r>
+      <w:proofErr w:type="spellStart"/>
+      <w:r>
+        <w:rPr>
+          <w:rFonts w:ascii="Consolas" w:eastAsia="Times New Roman" w:hAnsi="Consolas" w:cs="Courier New"/>
+          <w:color w:val="auto"/>
+          <w:sz w:val="16"/>
+          <w:szCs w:val="16"/>
+          <w:lang w:eastAsia="en-GB" w:bidi="hbo-Hebr-001"/>
+        </w:rPr>
+        <w:t>winNum</w:t>
+      </w:r>
+      <w:proofErr w:type="spellEnd"/>
+      <w:r>
+        <w:rPr>
+          <w:rFonts w:ascii="Consolas" w:eastAsia="Times New Roman" w:hAnsi="Consolas" w:cs="Courier New"/>
+          <w:color w:val="auto"/>
+          <w:sz w:val="16"/>
+          <w:szCs w:val="16"/>
+          <w:lang w:eastAsia="en-GB" w:bidi="hbo-Hebr-001"/>
+        </w:rPr>
+        <w:t xml:space="preserve"> = len(p1_cards)</w:t>
+      </w:r>
+      <w:r>
+        <w:rPr>
+          <w:rFonts w:ascii="Consolas" w:eastAsia="Times New Roman" w:hAnsi="Consolas" w:cs="Courier New"/>
+          <w:color w:val="auto"/>
+          <w:sz w:val="16"/>
+          <w:szCs w:val="16"/>
+          <w:lang w:eastAsia="en-GB" w:bidi="hbo-Hebr-001"/>
+        </w:rPr>
+        <w:br/>
+        <w:t xml:space="preserve">    </w:t>
+      </w:r>
+      <w:proofErr w:type="spellStart"/>
+      <w:r>
+        <w:rPr>
+          <w:rFonts w:ascii="Consolas" w:eastAsia="Times New Roman" w:hAnsi="Consolas" w:cs="Courier New"/>
+          <w:color w:val="auto"/>
+          <w:sz w:val="16"/>
+          <w:szCs w:val="16"/>
+          <w:lang w:eastAsia="en-GB" w:bidi="hbo-Hebr-001"/>
+        </w:rPr>
+        <w:t>win_cards</w:t>
+      </w:r>
+      <w:proofErr w:type="spellEnd"/>
+      <w:r>
+        <w:rPr>
+          <w:rFonts w:ascii="Consolas" w:eastAsia="Times New Roman" w:hAnsi="Consolas" w:cs="Courier New"/>
+          <w:color w:val="auto"/>
+          <w:sz w:val="16"/>
+          <w:szCs w:val="16"/>
+          <w:lang w:eastAsia="en-GB" w:bidi="hbo-Hebr-001"/>
+        </w:rPr>
+        <w:t xml:space="preserve"> = p1_cards</w:t>
+      </w:r>
+      <w:r>
+        <w:rPr>
+          <w:rFonts w:ascii="Consolas" w:eastAsia="Times New Roman" w:hAnsi="Consolas" w:cs="Courier New"/>
+          <w:color w:val="auto"/>
+          <w:sz w:val="16"/>
+          <w:szCs w:val="16"/>
+          <w:lang w:eastAsia="en-GB" w:bidi="hbo-Hebr-001"/>
+        </w:rPr>
+        <w:br/>
+        <w:t>else:</w:t>
+      </w:r>
+      <w:r>
+        <w:rPr>
+          <w:rFonts w:ascii="Consolas" w:eastAsia="Times New Roman" w:hAnsi="Consolas" w:cs="Courier New"/>
+          <w:color w:val="auto"/>
+          <w:sz w:val="16"/>
+          <w:szCs w:val="16"/>
+          <w:lang w:eastAsia="en-GB" w:bidi="hbo-Hebr-001"/>
+        </w:rPr>
+        <w:br/>
+        <w:t xml:space="preserve">    winner = p2Name</w:t>
+      </w:r>
+      <w:r>
+        <w:rPr>
+          <w:rFonts w:ascii="Consolas" w:eastAsia="Times New Roman" w:hAnsi="Consolas" w:cs="Courier New"/>
+          <w:color w:val="auto"/>
+          <w:sz w:val="16"/>
+          <w:szCs w:val="16"/>
+          <w:lang w:eastAsia="en-GB" w:bidi="hbo-Hebr-001"/>
+        </w:rPr>
+        <w:br/>
+        <w:t xml:space="preserve">    </w:t>
+      </w:r>
+      <w:proofErr w:type="spellStart"/>
+      <w:r>
+        <w:rPr>
+          <w:rFonts w:ascii="Consolas" w:eastAsia="Times New Roman" w:hAnsi="Consolas" w:cs="Courier New"/>
+          <w:color w:val="auto"/>
+          <w:sz w:val="16"/>
+          <w:szCs w:val="16"/>
+          <w:lang w:eastAsia="en-GB" w:bidi="hbo-Hebr-001"/>
+        </w:rPr>
+        <w:t>winNum</w:t>
+      </w:r>
+      <w:proofErr w:type="spellEnd"/>
+      <w:r>
+        <w:rPr>
+          <w:rFonts w:ascii="Consolas" w:eastAsia="Times New Roman" w:hAnsi="Consolas" w:cs="Courier New"/>
+          <w:color w:val="auto"/>
+          <w:sz w:val="16"/>
+          <w:szCs w:val="16"/>
+          <w:lang w:eastAsia="en-GB" w:bidi="hbo-Hebr-001"/>
+        </w:rPr>
+        <w:t xml:space="preserve"> = len(p2_cards)</w:t>
+      </w:r>
+      <w:r>
+        <w:rPr>
+          <w:rFonts w:ascii="Consolas" w:eastAsia="Times New Roman" w:hAnsi="Consolas" w:cs="Courier New"/>
+          <w:color w:val="auto"/>
+          <w:sz w:val="16"/>
+          <w:szCs w:val="16"/>
+          <w:lang w:eastAsia="en-GB" w:bidi="hbo-Hebr-001"/>
+        </w:rPr>
+        <w:br/>
+        <w:t xml:space="preserve">    </w:t>
+      </w:r>
+      <w:proofErr w:type="spellStart"/>
+      <w:r>
+        <w:rPr>
+          <w:rFonts w:ascii="Consolas" w:eastAsia="Times New Roman" w:hAnsi="Consolas" w:cs="Courier New"/>
+          <w:color w:val="auto"/>
+          <w:sz w:val="16"/>
+          <w:szCs w:val="16"/>
+          <w:lang w:eastAsia="en-GB" w:bidi="hbo-Hebr-001"/>
+        </w:rPr>
+        <w:t>win_cards</w:t>
+      </w:r>
+      <w:proofErr w:type="spellEnd"/>
+      <w:r>
+        <w:rPr>
+          <w:rFonts w:ascii="Consolas" w:eastAsia="Times New Roman" w:hAnsi="Consolas" w:cs="Courier New"/>
+          <w:color w:val="auto"/>
+          <w:sz w:val="16"/>
+          <w:szCs w:val="16"/>
+          <w:lang w:eastAsia="en-GB" w:bidi="hbo-Hebr-001"/>
+        </w:rPr>
+        <w:t xml:space="preserve"> = p2_cards</w:t>
+      </w:r>
+      <w:r>
+        <w:rPr>
+          <w:rFonts w:ascii="Consolas" w:eastAsia="Times New Roman" w:hAnsi="Consolas" w:cs="Courier New"/>
+          <w:color w:val="auto"/>
+          <w:sz w:val="16"/>
+          <w:szCs w:val="16"/>
+          <w:lang w:eastAsia="en-GB" w:bidi="hbo-Hebr-001"/>
+        </w:rPr>
+        <w:br/>
+      </w:r>
+      <w:r>
+        <w:rPr>
+          <w:rFonts w:ascii="Consolas" w:eastAsia="Times New Roman" w:hAnsi="Consolas" w:cs="Courier New"/>
+          <w:color w:val="auto"/>
+          <w:sz w:val="16"/>
+          <w:szCs w:val="16"/>
+          <w:lang w:eastAsia="en-GB" w:bidi="hbo-Hebr-001"/>
+        </w:rPr>
+        <w:br/>
+        <w:t>print(f"{winner}! With {</w:t>
+      </w:r>
+      <w:proofErr w:type="spellStart"/>
+      <w:r>
+        <w:rPr>
+          <w:rFonts w:ascii="Consolas" w:eastAsia="Times New Roman" w:hAnsi="Consolas" w:cs="Courier New"/>
+          <w:color w:val="auto"/>
+          <w:sz w:val="16"/>
+          <w:szCs w:val="16"/>
+          <w:lang w:eastAsia="en-GB" w:bidi="hbo-Hebr-001"/>
+        </w:rPr>
+        <w:t>winNum</w:t>
+      </w:r>
+      <w:proofErr w:type="spellEnd"/>
+      <w:r>
+        <w:rPr>
+          <w:rFonts w:ascii="Consolas" w:eastAsia="Times New Roman" w:hAnsi="Consolas" w:cs="Courier New"/>
+          <w:color w:val="auto"/>
+          <w:sz w:val="16"/>
+          <w:szCs w:val="16"/>
+          <w:lang w:eastAsia="en-GB" w:bidi="hbo-Hebr-001"/>
+        </w:rPr>
+        <w:t>} cards!")</w:t>
+      </w:r>
+      <w:r>
+        <w:rPr>
+          <w:rFonts w:ascii="Consolas" w:eastAsia="Times New Roman" w:hAnsi="Consolas" w:cs="Courier New"/>
+          <w:color w:val="auto"/>
+          <w:sz w:val="16"/>
+          <w:szCs w:val="16"/>
+          <w:lang w:eastAsia="en-GB" w:bidi="hbo-Hebr-001"/>
+        </w:rPr>
+        <w:br/>
+        <w:t>print()</w:t>
+      </w:r>
+      <w:r>
+        <w:rPr>
+          <w:rFonts w:ascii="Consolas" w:eastAsia="Times New Roman" w:hAnsi="Consolas" w:cs="Courier New"/>
+          <w:color w:val="auto"/>
+          <w:sz w:val="16"/>
+          <w:szCs w:val="16"/>
+          <w:lang w:eastAsia="en-GB" w:bidi="hbo-Hebr-001"/>
+        </w:rPr>
+        <w:br/>
+      </w:r>
+      <w:r>
+        <w:rPr>
+          <w:rFonts w:ascii="Consolas" w:eastAsia="Times New Roman" w:hAnsi="Consolas" w:cs="Courier New"/>
+          <w:color w:val="auto"/>
+          <w:sz w:val="16"/>
+          <w:szCs w:val="16"/>
+          <w:lang w:eastAsia="en-GB" w:bidi="hbo-Hebr-001"/>
+        </w:rPr>
+        <w:br/>
+        <w:t>input("They had these cards:")</w:t>
+      </w:r>
+      <w:r>
+        <w:rPr>
+          <w:rFonts w:ascii="Consolas" w:eastAsia="Times New Roman" w:hAnsi="Consolas" w:cs="Courier New"/>
+          <w:color w:val="auto"/>
+          <w:sz w:val="16"/>
+          <w:szCs w:val="16"/>
+          <w:lang w:eastAsia="en-GB" w:bidi="hbo-Hebr-001"/>
+        </w:rPr>
+        <w:br/>
+        <w:t>print()</w:t>
+      </w:r>
+      <w:r>
+        <w:rPr>
+          <w:rFonts w:ascii="Consolas" w:eastAsia="Times New Roman" w:hAnsi="Consolas" w:cs="Courier New"/>
+          <w:color w:val="auto"/>
+          <w:sz w:val="16"/>
+          <w:szCs w:val="16"/>
+          <w:lang w:eastAsia="en-GB" w:bidi="hbo-Hebr-001"/>
+        </w:rPr>
+        <w:br/>
+      </w:r>
+      <w:r>
+        <w:rPr>
+          <w:rFonts w:ascii="Consolas" w:eastAsia="Times New Roman" w:hAnsi="Consolas" w:cs="Courier New"/>
+          <w:color w:val="auto"/>
+          <w:sz w:val="16"/>
+          <w:szCs w:val="16"/>
+          <w:lang w:eastAsia="en-GB" w:bidi="hbo-Hebr-001"/>
+        </w:rPr>
+        <w:br/>
+        <w:t xml:space="preserve">for i in </w:t>
+      </w:r>
+      <w:proofErr w:type="spellStart"/>
+      <w:r>
+        <w:rPr>
+          <w:rFonts w:ascii="Consolas" w:eastAsia="Times New Roman" w:hAnsi="Consolas" w:cs="Courier New"/>
+          <w:color w:val="auto"/>
+          <w:sz w:val="16"/>
+          <w:szCs w:val="16"/>
+          <w:lang w:eastAsia="en-GB" w:bidi="hbo-Hebr-001"/>
+        </w:rPr>
+        <w:t>win_cards</w:t>
+      </w:r>
+      <w:proofErr w:type="spellEnd"/>
+      <w:r>
+        <w:rPr>
+          <w:rFonts w:ascii="Consolas" w:eastAsia="Times New Roman" w:hAnsi="Consolas" w:cs="Courier New"/>
+          <w:color w:val="auto"/>
+          <w:sz w:val="16"/>
+          <w:szCs w:val="16"/>
+          <w:lang w:eastAsia="en-GB" w:bidi="hbo-Hebr-001"/>
+        </w:rPr>
+        <w:t>:</w:t>
+      </w:r>
+      <w:r>
+        <w:rPr>
+          <w:rFonts w:ascii="Consolas" w:eastAsia="Times New Roman" w:hAnsi="Consolas" w:cs="Courier New"/>
+          <w:color w:val="auto"/>
+          <w:sz w:val="16"/>
+          <w:szCs w:val="16"/>
+          <w:lang w:eastAsia="en-GB" w:bidi="hbo-Hebr-001"/>
+        </w:rPr>
+        <w:br/>
+        <w:t xml:space="preserve">    print(i)</w:t>
+      </w:r>
+      <w:r>
+        <w:rPr>
+          <w:rFonts w:ascii="Consolas" w:eastAsia="Times New Roman" w:hAnsi="Consolas" w:cs="Courier New"/>
+          <w:color w:val="auto"/>
+          <w:sz w:val="16"/>
+          <w:szCs w:val="16"/>
+          <w:lang w:eastAsia="en-GB" w:bidi="hbo-Hebr-001"/>
+        </w:rPr>
+        <w:br/>
+      </w:r>
+      <w:r>
+        <w:rPr>
+          <w:rFonts w:ascii="Consolas" w:eastAsia="Times New Roman" w:hAnsi="Consolas" w:cs="Courier New"/>
+          <w:color w:val="auto"/>
+          <w:sz w:val="16"/>
+          <w:szCs w:val="16"/>
+          <w:lang w:eastAsia="en-GB" w:bidi="hbo-Hebr-001"/>
+        </w:rPr>
+        <w:br/>
+        <w:t>print()</w:t>
+      </w:r>
+      <w:r>
+        <w:rPr>
+          <w:rFonts w:ascii="Consolas" w:eastAsia="Times New Roman" w:hAnsi="Consolas" w:cs="Courier New"/>
+          <w:color w:val="auto"/>
+          <w:sz w:val="16"/>
+          <w:szCs w:val="16"/>
+          <w:lang w:eastAsia="en-GB" w:bidi="hbo-Hebr-001"/>
+        </w:rPr>
+        <w:br/>
+      </w:r>
+      <w:r>
+        <w:rPr>
+          <w:rFonts w:ascii="Consolas" w:eastAsia="Times New Roman" w:hAnsi="Consolas" w:cs="Courier New"/>
+          <w:color w:val="auto"/>
+          <w:sz w:val="16"/>
+          <w:szCs w:val="16"/>
+          <w:lang w:eastAsia="en-GB" w:bidi="hbo-Hebr-001"/>
+        </w:rPr>
+        <w:br/>
+        <w:t># Append score &amp; player to scores.txt</w:t>
+      </w:r>
+      <w:r>
+        <w:rPr>
+          <w:rFonts w:ascii="Consolas" w:eastAsia="Times New Roman" w:hAnsi="Consolas" w:cs="Courier New"/>
+          <w:color w:val="auto"/>
+          <w:sz w:val="16"/>
+          <w:szCs w:val="16"/>
+          <w:lang w:eastAsia="en-GB" w:bidi="hbo-Hebr-001"/>
+        </w:rPr>
+        <w:br/>
+        <w:t>with open("scores.txt", "a") as f:</w:t>
+      </w:r>
+      <w:r>
+        <w:rPr>
+          <w:rFonts w:ascii="Consolas" w:eastAsia="Times New Roman" w:hAnsi="Consolas" w:cs="Courier New"/>
+          <w:color w:val="auto"/>
+          <w:sz w:val="16"/>
+          <w:szCs w:val="16"/>
+          <w:lang w:eastAsia="en-GB" w:bidi="hbo-Hebr-001"/>
+        </w:rPr>
+        <w:br/>
+        <w:t xml:space="preserve">    </w:t>
+      </w:r>
+      <w:proofErr w:type="spellStart"/>
+      <w:r>
+        <w:rPr>
+          <w:rFonts w:ascii="Consolas" w:eastAsia="Times New Roman" w:hAnsi="Consolas" w:cs="Courier New"/>
+          <w:color w:val="auto"/>
+          <w:sz w:val="16"/>
+          <w:szCs w:val="16"/>
+          <w:lang w:eastAsia="en-GB" w:bidi="hbo-Hebr-001"/>
+        </w:rPr>
+        <w:t>f.write</w:t>
+      </w:r>
+      <w:proofErr w:type="spellEnd"/>
+      <w:r>
+        <w:rPr>
+          <w:rFonts w:ascii="Consolas" w:eastAsia="Times New Roman" w:hAnsi="Consolas" w:cs="Courier New"/>
+          <w:color w:val="auto"/>
+          <w:sz w:val="16"/>
+          <w:szCs w:val="16"/>
+          <w:lang w:eastAsia="en-GB" w:bidi="hbo-Hebr-001"/>
+        </w:rPr>
+        <w:t>(f"{</w:t>
+      </w:r>
+      <w:proofErr w:type="spellStart"/>
+      <w:r>
+        <w:rPr>
+          <w:rFonts w:ascii="Consolas" w:eastAsia="Times New Roman" w:hAnsi="Consolas" w:cs="Courier New"/>
+          <w:color w:val="auto"/>
+          <w:sz w:val="16"/>
+          <w:szCs w:val="16"/>
+          <w:lang w:eastAsia="en-GB" w:bidi="hbo-Hebr-001"/>
+        </w:rPr>
+        <w:t>winNum</w:t>
+      </w:r>
+      <w:proofErr w:type="spellEnd"/>
+      <w:r>
+        <w:rPr>
+          <w:rFonts w:ascii="Consolas" w:eastAsia="Times New Roman" w:hAnsi="Consolas" w:cs="Courier New"/>
+          <w:color w:val="auto"/>
+          <w:sz w:val="16"/>
+          <w:szCs w:val="16"/>
+          <w:lang w:eastAsia="en-GB" w:bidi="hbo-Hebr-001"/>
+        </w:rPr>
+        <w:t>} {winner}\n")</w:t>
+      </w:r>
+      <w:r>
+        <w:rPr>
+          <w:rFonts w:ascii="Consolas" w:eastAsia="Times New Roman" w:hAnsi="Consolas" w:cs="Courier New"/>
+          <w:color w:val="auto"/>
+          <w:sz w:val="16"/>
+          <w:szCs w:val="16"/>
+          <w:lang w:eastAsia="en-GB" w:bidi="hbo-Hebr-001"/>
+        </w:rPr>
+        <w:br/>
+      </w:r>
+      <w:r>
+        <w:rPr>
+          <w:rFonts w:ascii="Consolas" w:eastAsia="Times New Roman" w:hAnsi="Consolas" w:cs="Courier New"/>
+          <w:color w:val="auto"/>
+          <w:sz w:val="16"/>
+          <w:szCs w:val="16"/>
+          <w:lang w:eastAsia="en-GB" w:bidi="hbo-Hebr-001"/>
+        </w:rPr>
+        <w:br/>
+      </w:r>
+      <w:r>
+        <w:rPr>
+          <w:rFonts w:ascii="Consolas" w:eastAsia="Times New Roman" w:hAnsi="Consolas" w:cs="Courier New"/>
+          <w:color w:val="auto"/>
+          <w:sz w:val="16"/>
+          <w:szCs w:val="16"/>
+          <w:lang w:eastAsia="en-GB" w:bidi="hbo-Hebr-001"/>
+        </w:rPr>
+        <w:lastRenderedPageBreak/>
+        <w:t xml:space="preserve"># Get scores.txt as list called </w:t>
+      </w:r>
+      <w:proofErr w:type="spellStart"/>
+      <w:r>
+        <w:rPr>
+          <w:rFonts w:ascii="Consolas" w:eastAsia="Times New Roman" w:hAnsi="Consolas" w:cs="Courier New"/>
+          <w:color w:val="auto"/>
+          <w:sz w:val="16"/>
+          <w:szCs w:val="16"/>
+          <w:lang w:eastAsia="en-GB" w:bidi="hbo-Hebr-001"/>
+        </w:rPr>
+        <w:t>scores_all</w:t>
+      </w:r>
+      <w:proofErr w:type="spellEnd"/>
+      <w:r>
+        <w:rPr>
+          <w:rFonts w:ascii="Consolas" w:eastAsia="Times New Roman" w:hAnsi="Consolas" w:cs="Courier New"/>
+          <w:color w:val="auto"/>
+          <w:sz w:val="16"/>
+          <w:szCs w:val="16"/>
+          <w:lang w:eastAsia="en-GB" w:bidi="hbo-Hebr-001"/>
+        </w:rPr>
+        <w:t>[] in the form ["score name", ...]</w:t>
+      </w:r>
+      <w:r>
+        <w:rPr>
+          <w:rFonts w:ascii="Consolas" w:eastAsia="Times New Roman" w:hAnsi="Consolas" w:cs="Courier New"/>
+          <w:color w:val="auto"/>
+          <w:sz w:val="16"/>
+          <w:szCs w:val="16"/>
+          <w:lang w:eastAsia="en-GB" w:bidi="hbo-Hebr-001"/>
+        </w:rPr>
+        <w:br/>
+        <w:t>with open("scores.txt") as f:</w:t>
+      </w:r>
+      <w:r>
+        <w:rPr>
+          <w:rFonts w:ascii="Consolas" w:eastAsia="Times New Roman" w:hAnsi="Consolas" w:cs="Courier New"/>
+          <w:color w:val="auto"/>
+          <w:sz w:val="16"/>
+          <w:szCs w:val="16"/>
+          <w:lang w:eastAsia="en-GB" w:bidi="hbo-Hebr-001"/>
+        </w:rPr>
+        <w:br/>
+        <w:t xml:space="preserve">    </w:t>
+      </w:r>
+      <w:proofErr w:type="spellStart"/>
+      <w:r>
+        <w:rPr>
+          <w:rFonts w:ascii="Consolas" w:eastAsia="Times New Roman" w:hAnsi="Consolas" w:cs="Courier New"/>
+          <w:color w:val="auto"/>
+          <w:sz w:val="16"/>
+          <w:szCs w:val="16"/>
+          <w:lang w:eastAsia="en-GB" w:bidi="hbo-Hebr-001"/>
+        </w:rPr>
+        <w:t>scores_all</w:t>
+      </w:r>
+      <w:proofErr w:type="spellEnd"/>
+      <w:r>
+        <w:rPr>
+          <w:rFonts w:ascii="Consolas" w:eastAsia="Times New Roman" w:hAnsi="Consolas" w:cs="Courier New"/>
+          <w:color w:val="auto"/>
+          <w:sz w:val="16"/>
+          <w:szCs w:val="16"/>
+          <w:lang w:eastAsia="en-GB" w:bidi="hbo-Hebr-001"/>
+        </w:rPr>
+        <w:t xml:space="preserve"> = </w:t>
+      </w:r>
+      <w:proofErr w:type="spellStart"/>
+      <w:r>
+        <w:rPr>
+          <w:rFonts w:ascii="Consolas" w:eastAsia="Times New Roman" w:hAnsi="Consolas" w:cs="Courier New"/>
+          <w:color w:val="auto"/>
+          <w:sz w:val="16"/>
+          <w:szCs w:val="16"/>
+          <w:lang w:eastAsia="en-GB" w:bidi="hbo-Hebr-001"/>
+        </w:rPr>
+        <w:t>f.read</w:t>
+      </w:r>
+      <w:proofErr w:type="spellEnd"/>
+      <w:r>
+        <w:rPr>
+          <w:rFonts w:ascii="Consolas" w:eastAsia="Times New Roman" w:hAnsi="Consolas" w:cs="Courier New"/>
+          <w:color w:val="auto"/>
+          <w:sz w:val="16"/>
+          <w:szCs w:val="16"/>
+          <w:lang w:eastAsia="en-GB" w:bidi="hbo-Hebr-001"/>
+        </w:rPr>
+        <w:t>().</w:t>
+      </w:r>
+      <w:proofErr w:type="spellStart"/>
+      <w:r>
+        <w:rPr>
+          <w:rFonts w:ascii="Consolas" w:eastAsia="Times New Roman" w:hAnsi="Consolas" w:cs="Courier New"/>
+          <w:color w:val="auto"/>
+          <w:sz w:val="16"/>
+          <w:szCs w:val="16"/>
+          <w:lang w:eastAsia="en-GB" w:bidi="hbo-Hebr-001"/>
+        </w:rPr>
+        <w:t>splitlines</w:t>
+      </w:r>
+      <w:proofErr w:type="spellEnd"/>
+      <w:r>
+        <w:rPr>
+          <w:rFonts w:ascii="Consolas" w:eastAsia="Times New Roman" w:hAnsi="Consolas" w:cs="Courier New"/>
+          <w:color w:val="auto"/>
+          <w:sz w:val="16"/>
+          <w:szCs w:val="16"/>
+          <w:lang w:eastAsia="en-GB" w:bidi="hbo-Hebr-001"/>
+        </w:rPr>
+        <w:t>()</w:t>
+      </w:r>
+      <w:r>
+        <w:rPr>
+          <w:rFonts w:ascii="Consolas" w:eastAsia="Times New Roman" w:hAnsi="Consolas" w:cs="Courier New"/>
+          <w:color w:val="auto"/>
+          <w:sz w:val="16"/>
+          <w:szCs w:val="16"/>
+          <w:lang w:eastAsia="en-GB" w:bidi="hbo-Hebr-001"/>
+        </w:rPr>
+        <w:br/>
+      </w:r>
+      <w:r>
+        <w:rPr>
+          <w:rFonts w:ascii="Consolas" w:eastAsia="Times New Roman" w:hAnsi="Consolas" w:cs="Courier New"/>
+          <w:color w:val="auto"/>
+          <w:sz w:val="16"/>
+          <w:szCs w:val="16"/>
+          <w:lang w:eastAsia="en-GB" w:bidi="hbo-Hebr-001"/>
+        </w:rPr>
+        <w:br/>
+        <w:t># Python will just sort the scores for me. Thanks guys!</w:t>
+      </w:r>
+      <w:r>
+        <w:rPr>
+          <w:rFonts w:ascii="Consolas" w:eastAsia="Times New Roman" w:hAnsi="Consolas" w:cs="Courier New"/>
+          <w:color w:val="auto"/>
+          <w:sz w:val="16"/>
+          <w:szCs w:val="16"/>
+          <w:lang w:eastAsia="en-GB" w:bidi="hbo-Hebr-001"/>
+        </w:rPr>
+        <w:br/>
+      </w:r>
+      <w:proofErr w:type="spellStart"/>
+      <w:r>
+        <w:rPr>
+          <w:rFonts w:ascii="Consolas" w:eastAsia="Times New Roman" w:hAnsi="Consolas" w:cs="Courier New"/>
+          <w:color w:val="auto"/>
+          <w:sz w:val="16"/>
+          <w:szCs w:val="16"/>
+          <w:lang w:eastAsia="en-GB" w:bidi="hbo-Hebr-001"/>
+        </w:rPr>
+        <w:t>scores_high</w:t>
+      </w:r>
+      <w:proofErr w:type="spellEnd"/>
+      <w:r>
+        <w:rPr>
+          <w:rFonts w:ascii="Consolas" w:eastAsia="Times New Roman" w:hAnsi="Consolas" w:cs="Courier New"/>
+          <w:color w:val="auto"/>
+          <w:sz w:val="16"/>
+          <w:szCs w:val="16"/>
+          <w:lang w:eastAsia="en-GB" w:bidi="hbo-Hebr-001"/>
+        </w:rPr>
+        <w:t xml:space="preserve"> = sorted(</w:t>
+      </w:r>
+      <w:proofErr w:type="spellStart"/>
+      <w:r>
+        <w:rPr>
+          <w:rFonts w:ascii="Consolas" w:eastAsia="Times New Roman" w:hAnsi="Consolas" w:cs="Courier New"/>
+          <w:color w:val="auto"/>
+          <w:sz w:val="16"/>
+          <w:szCs w:val="16"/>
+          <w:lang w:eastAsia="en-GB" w:bidi="hbo-Hebr-001"/>
+        </w:rPr>
+        <w:t>scores_all</w:t>
+      </w:r>
+      <w:proofErr w:type="spellEnd"/>
+      <w:r>
+        <w:rPr>
+          <w:rFonts w:ascii="Consolas" w:eastAsia="Times New Roman" w:hAnsi="Consolas" w:cs="Courier New"/>
+          <w:color w:val="auto"/>
+          <w:sz w:val="16"/>
+          <w:szCs w:val="16"/>
+          <w:lang w:eastAsia="en-GB" w:bidi="hbo-Hebr-001"/>
+        </w:rPr>
+        <w:t>, reverse=True)</w:t>
+      </w:r>
+      <w:r>
+        <w:rPr>
+          <w:rFonts w:ascii="Consolas" w:eastAsia="Times New Roman" w:hAnsi="Consolas" w:cs="Courier New"/>
+          <w:color w:val="auto"/>
+          <w:sz w:val="16"/>
+          <w:szCs w:val="16"/>
+          <w:lang w:eastAsia="en-GB" w:bidi="hbo-Hebr-001"/>
+        </w:rPr>
+        <w:br/>
+      </w:r>
+      <w:r>
+        <w:rPr>
+          <w:rFonts w:ascii="Consolas" w:eastAsia="Times New Roman" w:hAnsi="Consolas" w:cs="Courier New"/>
+          <w:color w:val="auto"/>
+          <w:sz w:val="16"/>
+          <w:szCs w:val="16"/>
+          <w:lang w:eastAsia="en-GB" w:bidi="hbo-Hebr-001"/>
+        </w:rPr>
+        <w:br/>
+        <w:t>input("These are the high scores:")</w:t>
+      </w:r>
+      <w:r>
+        <w:rPr>
+          <w:rFonts w:ascii="Consolas" w:eastAsia="Times New Roman" w:hAnsi="Consolas" w:cs="Courier New"/>
+          <w:color w:val="auto"/>
+          <w:sz w:val="16"/>
+          <w:szCs w:val="16"/>
+          <w:lang w:eastAsia="en-GB" w:bidi="hbo-Hebr-001"/>
+        </w:rPr>
+        <w:br/>
+        <w:t>print()</w:t>
+      </w:r>
+      <w:r>
+        <w:rPr>
+          <w:rFonts w:ascii="Consolas" w:eastAsia="Times New Roman" w:hAnsi="Consolas" w:cs="Courier New"/>
+          <w:color w:val="auto"/>
+          <w:sz w:val="16"/>
+          <w:szCs w:val="16"/>
+          <w:lang w:eastAsia="en-GB" w:bidi="hbo-Hebr-001"/>
+        </w:rPr>
+        <w:br/>
+        <w:t>for i in range(5):</w:t>
+      </w:r>
+      <w:r>
+        <w:rPr>
+          <w:rFonts w:ascii="Consolas" w:eastAsia="Times New Roman" w:hAnsi="Consolas" w:cs="Courier New"/>
+          <w:color w:val="auto"/>
+          <w:sz w:val="16"/>
+          <w:szCs w:val="16"/>
+          <w:lang w:eastAsia="en-GB" w:bidi="hbo-Hebr-001"/>
+        </w:rPr>
+        <w:br/>
+        <w:t xml:space="preserve">    print(</w:t>
+      </w:r>
+      <w:proofErr w:type="spellStart"/>
+      <w:r>
+        <w:rPr>
+          <w:rFonts w:ascii="Consolas" w:eastAsia="Times New Roman" w:hAnsi="Consolas" w:cs="Courier New"/>
+          <w:color w:val="auto"/>
+          <w:sz w:val="16"/>
+          <w:szCs w:val="16"/>
+          <w:lang w:eastAsia="en-GB" w:bidi="hbo-Hebr-001"/>
+        </w:rPr>
+        <w:t>scores_high</w:t>
+      </w:r>
+      <w:proofErr w:type="spellEnd"/>
+      <w:r>
+        <w:rPr>
+          <w:rFonts w:ascii="Consolas" w:eastAsia="Times New Roman" w:hAnsi="Consolas" w:cs="Courier New"/>
+          <w:color w:val="auto"/>
+          <w:sz w:val="16"/>
+          <w:szCs w:val="16"/>
+          <w:lang w:eastAsia="en-GB" w:bidi="hbo-Hebr-001"/>
+        </w:rPr>
+        <w:t>[i])</w:t>
+      </w:r>
+      <w:r>
+        <w:rPr>
+          <w:rFonts w:ascii="Consolas" w:eastAsia="Times New Roman" w:hAnsi="Consolas" w:cs="Courier New"/>
+          <w:color w:val="auto"/>
+          <w:sz w:val="16"/>
+          <w:szCs w:val="16"/>
+          <w:lang w:eastAsia="en-GB" w:bidi="hbo-Hebr-001"/>
+        </w:rPr>
+        <w:br/>
+      </w:r>
+      <w:r>
+        <w:rPr>
+          <w:rFonts w:ascii="Consolas" w:eastAsia="Times New Roman" w:hAnsi="Consolas" w:cs="Courier New"/>
+          <w:color w:val="auto"/>
+          <w:sz w:val="16"/>
+          <w:szCs w:val="16"/>
+          <w:lang w:eastAsia="en-GB" w:bidi="hbo-Hebr-001"/>
+        </w:rPr>
+        <w:br/>
+        <w:t>print()</w:t>
+      </w:r>
+      <w:r>
+        <w:rPr>
+          <w:rFonts w:ascii="Consolas" w:eastAsia="Times New Roman" w:hAnsi="Consolas" w:cs="Courier New"/>
+          <w:color w:val="auto"/>
+          <w:sz w:val="16"/>
+          <w:szCs w:val="16"/>
+          <w:lang w:eastAsia="en-GB" w:bidi="hbo-Hebr-001"/>
+        </w:rPr>
+        <w:br/>
         <w:t>print(</w:t>
       </w:r>
-      <w:proofErr w:type="gramEnd"/>
-      <w:r>
-        <w:rPr>
-          <w:rFonts w:ascii="Consolas" w:hAnsi="Consolas"/>
-          <w:sz w:val="16"/>
-          <w:szCs w:val="16"/>
-        </w:rPr>
-        <w:t>"Welcome to The Card Game!")</w:t>
-      </w:r>
-    </w:p>
-    <w:p>
-      <w:pPr>
-        <w:spacing w:after="0"/>
-        <w:rPr>
-          <w:rFonts w:ascii="Consolas" w:hAnsi="Consolas"/>
-          <w:sz w:val="16"/>
-          <w:szCs w:val="16"/>
-        </w:rPr>
-      </w:pPr>
-      <w:proofErr w:type="gramStart"/>
-      <w:r>
-        <w:rPr>
-          <w:rFonts w:ascii="Consolas" w:hAnsi="Consolas"/>
-          <w:sz w:val="16"/>
-          <w:szCs w:val="16"/>
-        </w:rPr>
-        <w:t>print(</w:t>
-      </w:r>
-      <w:proofErr w:type="gramEnd"/>
-      <w:r>
-        <w:rPr>
-          <w:rFonts w:ascii="Consolas" w:hAnsi="Consolas"/>
-          <w:sz w:val="16"/>
-          <w:szCs w:val="16"/>
-        </w:rPr>
-        <w:t>"In this game, each player draws a card, the cards are compared and the winner takes both cards.")</w:t>
-      </w:r>
-    </w:p>
-    <w:p>
-      <w:pPr>
-        <w:spacing w:after="0"/>
-        <w:rPr>
-          <w:rFonts w:ascii="Consolas" w:hAnsi="Consolas"/>
-          <w:sz w:val="16"/>
-          <w:szCs w:val="16"/>
-        </w:rPr>
-      </w:pPr>
-      <w:proofErr w:type="gramStart"/>
-      <w:r>
-        <w:rPr>
-          <w:rFonts w:ascii="Consolas" w:hAnsi="Consolas"/>
-          <w:sz w:val="16"/>
-          <w:szCs w:val="16"/>
-        </w:rPr>
-        <w:t>print(</w:t>
-      </w:r>
-      <w:proofErr w:type="gramEnd"/>
-      <w:r>
-        <w:rPr>
-          <w:rFonts w:ascii="Consolas" w:hAnsi="Consolas"/>
-          <w:sz w:val="16"/>
-          <w:szCs w:val="16"/>
-        </w:rPr>
-        <w:t>)</w:t>
-      </w:r>
-    </w:p>
-    <w:p>
-      <w:pPr>
-        <w:spacing w:after="0"/>
-        <w:rPr>
-          <w:rFonts w:ascii="Consolas" w:hAnsi="Consolas"/>
-          <w:sz w:val="16"/>
-          <w:szCs w:val="16"/>
-        </w:rPr>
-      </w:pPr>
-      <w:proofErr w:type="gramStart"/>
-      <w:r>
-        <w:rPr>
-          <w:rFonts w:ascii="Consolas" w:hAnsi="Consolas"/>
-          <w:sz w:val="16"/>
-          <w:szCs w:val="16"/>
-        </w:rPr>
-        <w:t>input(</w:t>
-      </w:r>
-      <w:proofErr w:type="gramEnd"/>
-      <w:r>
-        <w:rPr>
-          <w:rFonts w:ascii="Consolas" w:hAnsi="Consolas"/>
-          <w:sz w:val="16"/>
-          <w:szCs w:val="16"/>
-        </w:rPr>
-        <w:t>"Press enter to continue.")</w:t>
-      </w:r>
-    </w:p>
-    <w:p>
-      <w:pPr>
-        <w:spacing w:after="0"/>
-        <w:rPr>
-          <w:rFonts w:ascii="Consolas" w:hAnsi="Consolas"/>
-          <w:sz w:val="16"/>
-          <w:szCs w:val="16"/>
-        </w:rPr>
-      </w:pPr>
-      <w:proofErr w:type="gramStart"/>
-      <w:r>
-        <w:rPr>
-          <w:rFonts w:ascii="Consolas" w:hAnsi="Consolas"/>
-          <w:sz w:val="16"/>
-          <w:szCs w:val="16"/>
-        </w:rPr>
-        <w:t>print(</w:t>
-      </w:r>
-      <w:proofErr w:type="gramEnd"/>
-      <w:r>
-        <w:rPr>
-          <w:rFonts w:ascii="Consolas" w:hAnsi="Consolas"/>
-          <w:sz w:val="16"/>
-          <w:szCs w:val="16"/>
-        </w:rPr>
-        <w:t>)</w:t>
-      </w:r>
-    </w:p>
-    <w:p>
-      <w:pPr>
-        <w:spacing w:after="0"/>
-        <w:rPr>
-          <w:rFonts w:ascii="Consolas" w:hAnsi="Consolas"/>
-          <w:sz w:val="16"/>
-          <w:szCs w:val="16"/>
-        </w:rPr>
-      </w:pPr>
-    </w:p>
-    <w:p>
-      <w:pPr>
-        <w:spacing w:after="0"/>
-        <w:rPr>
-          <w:rFonts w:ascii="Consolas" w:hAnsi="Consolas"/>
-          <w:sz w:val="16"/>
-          <w:szCs w:val="16"/>
-        </w:rPr>
-      </w:pPr>
-      <w:r>
-        <w:rPr>
-          <w:rFonts w:ascii="Consolas" w:hAnsi="Consolas"/>
-          <w:sz w:val="16"/>
-          <w:szCs w:val="16"/>
-        </w:rPr>
-        <w:t># --- Authentication system</w:t>
-      </w:r>
-    </w:p>
-    <w:p>
-      <w:pPr>
-        <w:spacing w:after="0"/>
-        <w:rPr>
-          <w:rFonts w:ascii="Consolas" w:hAnsi="Consolas"/>
-          <w:sz w:val="16"/>
-          <w:szCs w:val="16"/>
-        </w:rPr>
-      </w:pPr>
-    </w:p>
-    <w:p>
-      <w:pPr>
-        <w:spacing w:after="0"/>
-        <w:rPr>
-          <w:rFonts w:ascii="Consolas" w:hAnsi="Consolas"/>
-          <w:sz w:val="16"/>
-          <w:szCs w:val="16"/>
-        </w:rPr>
-      </w:pPr>
-      <w:r>
-        <w:rPr>
-          <w:rFonts w:ascii="Consolas" w:hAnsi="Consolas"/>
-          <w:sz w:val="16"/>
-          <w:szCs w:val="16"/>
-        </w:rPr>
-        <w:t># Gets txt file of player details as a list as ["name, password", "name, password"...]</w:t>
-      </w:r>
-    </w:p>
-    <w:p>
-      <w:pPr>
-        <w:spacing w:after="0"/>
-        <w:rPr>
-          <w:rFonts w:ascii="Consolas" w:hAnsi="Consolas"/>
-          <w:sz w:val="16"/>
-          <w:szCs w:val="16"/>
-        </w:rPr>
-      </w:pPr>
-      <w:r>
-        <w:rPr>
-          <w:rFonts w:ascii="Consolas" w:hAnsi="Consolas"/>
-          <w:sz w:val="16"/>
-          <w:szCs w:val="16"/>
-        </w:rPr>
-        <w:t>file = open("player_list.</w:t>
-      </w:r>
-      <w:r>
-        <w:rPr>
-          <w:rFonts w:ascii="Consolas" w:hAnsi="Consolas"/>
-          <w:sz w:val="16"/>
-          <w:szCs w:val="16"/>
-        </w:rPr>
-        <w:t>csv</w:t>
-      </w:r>
-      <w:r>
-        <w:rPr>
-          <w:rFonts w:ascii="Consolas" w:hAnsi="Consolas"/>
-          <w:sz w:val="16"/>
-          <w:szCs w:val="16"/>
-        </w:rPr>
-        <w:t>")</w:t>
-      </w:r>
-    </w:p>
-    <w:p>
-      <w:pPr>
-        <w:spacing w:after="0"/>
-        <w:rPr>
-          <w:rFonts w:ascii="Consolas" w:hAnsi="Consolas"/>
-          <w:sz w:val="16"/>
-          <w:szCs w:val="16"/>
-        </w:rPr>
-      </w:pPr>
       <w:proofErr w:type="spellStart"/>
       <w:r>
         <w:rPr>
-          <w:rFonts w:ascii="Consolas" w:hAnsi="Consolas"/>
-          <w:sz w:val="16"/>
-          <w:szCs w:val="16"/>
-        </w:rPr>
-        <w:t>player_list</w:t>
+          <w:rFonts w:ascii="Consolas" w:eastAsia="Times New Roman" w:hAnsi="Consolas" w:cs="Courier New"/>
+          <w:color w:val="auto"/>
+          <w:sz w:val="16"/>
+          <w:szCs w:val="16"/>
+          <w:lang w:eastAsia="en-GB" w:bidi="hbo-Hebr-001"/>
+        </w:rPr>
+        <w:t>f"Thank</w:t>
       </w:r>
       <w:proofErr w:type="spellEnd"/>
       <w:r>
         <w:rPr>
-          <w:rFonts w:ascii="Consolas" w:hAnsi="Consolas"/>
-          <w:sz w:val="16"/>
-          <w:szCs w:val="16"/>
-        </w:rPr>
-        <w:t xml:space="preserve"> = </w:t>
-      </w:r>
-      <w:proofErr w:type="spellStart"/>
-      <w:proofErr w:type="gramStart"/>
-      <w:r>
-        <w:rPr>
-          <w:rFonts w:ascii="Consolas" w:hAnsi="Consolas"/>
-          <w:sz w:val="16"/>
-          <w:szCs w:val="16"/>
-        </w:rPr>
-        <w:t>file.read</w:t>
-      </w:r>
-      <w:proofErr w:type="spellEnd"/>
-      <w:proofErr w:type="gramEnd"/>
-      <w:r>
-        <w:rPr>
-          <w:rFonts w:ascii="Consolas" w:hAnsi="Consolas"/>
-          <w:sz w:val="16"/>
-          <w:szCs w:val="16"/>
-        </w:rPr>
-        <w:t>().</w:t>
-      </w:r>
-      <w:proofErr w:type="spellStart"/>
-      <w:r>
-        <w:rPr>
-          <w:rFonts w:ascii="Consolas" w:hAnsi="Consolas"/>
-          <w:sz w:val="16"/>
-          <w:szCs w:val="16"/>
-        </w:rPr>
-        <w:t>splitlines</w:t>
-      </w:r>
-      <w:proofErr w:type="spellEnd"/>
-      <w:r>
-        <w:rPr>
-          <w:rFonts w:ascii="Consolas" w:hAnsi="Consolas"/>
-          <w:sz w:val="16"/>
-          <w:szCs w:val="16"/>
-        </w:rPr>
-        <w:t>()</w:t>
-      </w:r>
-    </w:p>
-    <w:p>
-      <w:pPr>
-        <w:spacing w:after="0"/>
-        <w:rPr>
-          <w:rFonts w:ascii="Consolas" w:hAnsi="Consolas"/>
-          <w:sz w:val="16"/>
-          <w:szCs w:val="16"/>
-        </w:rPr>
-      </w:pPr>
-      <w:proofErr w:type="spellStart"/>
-      <w:proofErr w:type="gramStart"/>
-      <w:r>
-        <w:rPr>
-          <w:rFonts w:ascii="Consolas" w:hAnsi="Consolas"/>
-          <w:sz w:val="16"/>
-          <w:szCs w:val="16"/>
-        </w:rPr>
-        <w:t>file.close</w:t>
-      </w:r>
-      <w:proofErr w:type="spellEnd"/>
-      <w:proofErr w:type="gramEnd"/>
-      <w:r>
-        <w:rPr>
-          <w:rFonts w:ascii="Consolas" w:hAnsi="Consolas"/>
-          <w:sz w:val="16"/>
-          <w:szCs w:val="16"/>
-        </w:rPr>
-        <w:t>()</w:t>
-      </w:r>
-    </w:p>
-    <w:p>
-      <w:pPr>
-        <w:spacing w:after="0"/>
-        <w:rPr>
-          <w:rFonts w:ascii="Consolas" w:hAnsi="Consolas"/>
-          <w:sz w:val="16"/>
-          <w:szCs w:val="16"/>
-        </w:rPr>
-      </w:pPr>
-    </w:p>
-    <w:p>
-      <w:pPr>
-        <w:spacing w:after="0"/>
-        <w:rPr>
-          <w:rFonts w:ascii="Consolas" w:hAnsi="Consolas"/>
-          <w:sz w:val="16"/>
-          <w:szCs w:val="16"/>
-        </w:rPr>
-      </w:pPr>
-      <w:r>
-        <w:rPr>
-          <w:rFonts w:ascii="Consolas" w:hAnsi="Consolas"/>
-          <w:sz w:val="16"/>
-          <w:szCs w:val="16"/>
-        </w:rPr>
-        <w:t># - Define an authenticator</w:t>
-      </w:r>
-    </w:p>
-    <w:p>
-      <w:pPr>
-        <w:spacing w:after="0"/>
-        <w:rPr>
-          <w:rFonts w:ascii="Consolas" w:hAnsi="Consolas"/>
-          <w:sz w:val="16"/>
-          <w:szCs w:val="16"/>
-        </w:rPr>
-      </w:pPr>
-    </w:p>
-    <w:p>
-      <w:pPr>
-        <w:spacing w:after="0"/>
-        <w:rPr>
-          <w:rFonts w:ascii="Consolas" w:hAnsi="Consolas"/>
-          <w:sz w:val="16"/>
-          <w:szCs w:val="16"/>
-        </w:rPr>
-      </w:pPr>
-    </w:p>
-    <w:p>
-      <w:pPr>
-        <w:spacing w:after="0"/>
-        <w:rPr>
-          <w:rFonts w:ascii="Consolas" w:hAnsi="Consolas"/>
-          <w:sz w:val="16"/>
-          <w:szCs w:val="16"/>
-        </w:rPr>
-      </w:pPr>
-      <w:r>
-        <w:rPr>
-          <w:rFonts w:ascii="Consolas" w:hAnsi="Consolas"/>
-          <w:sz w:val="16"/>
-          <w:szCs w:val="16"/>
-        </w:rPr>
-        <w:t xml:space="preserve">def </w:t>
-      </w:r>
-      <w:proofErr w:type="gramStart"/>
-      <w:r>
-        <w:rPr>
-          <w:rFonts w:ascii="Consolas" w:hAnsi="Consolas"/>
-          <w:sz w:val="16"/>
-          <w:szCs w:val="16"/>
-        </w:rPr>
-        <w:t>auth(</w:t>
-      </w:r>
-      <w:proofErr w:type="gramEnd"/>
-      <w:r>
-        <w:rPr>
-          <w:rFonts w:ascii="Consolas" w:hAnsi="Consolas"/>
-          <w:sz w:val="16"/>
-          <w:szCs w:val="16"/>
-        </w:rPr>
-        <w:t>name, password):</w:t>
-      </w:r>
-    </w:p>
-    <w:p>
-      <w:pPr>
-        <w:spacing w:after="0"/>
-        <w:rPr>
-          <w:rFonts w:ascii="Consolas" w:hAnsi="Consolas"/>
-          <w:sz w:val="16"/>
-          <w:szCs w:val="16"/>
-        </w:rPr>
-      </w:pPr>
-      <w:r>
-        <w:rPr>
-          <w:rFonts w:ascii="Consolas" w:hAnsi="Consolas"/>
-          <w:sz w:val="16"/>
-          <w:szCs w:val="16"/>
-        </w:rPr>
-        <w:t xml:space="preserve">    # Formats player details correctly</w:t>
-      </w:r>
-    </w:p>
-    <w:p>
-      <w:pPr>
-        <w:spacing w:after="0"/>
-        <w:rPr>
-          <w:rFonts w:ascii="Consolas" w:hAnsi="Consolas"/>
-          <w:sz w:val="16"/>
-          <w:szCs w:val="16"/>
-        </w:rPr>
-      </w:pPr>
-      <w:r>
-        <w:rPr>
-          <w:rFonts w:ascii="Consolas" w:hAnsi="Consolas"/>
-          <w:sz w:val="16"/>
-          <w:szCs w:val="16"/>
-        </w:rPr>
-        <w:t xml:space="preserve">    details = name + ", " + password</w:t>
-      </w:r>
-    </w:p>
-    <w:p>
-      <w:pPr>
-        <w:spacing w:after="0"/>
-        <w:rPr>
-          <w:rFonts w:ascii="Consolas" w:hAnsi="Consolas"/>
-          <w:sz w:val="16"/>
-          <w:szCs w:val="16"/>
-        </w:rPr>
-      </w:pPr>
-      <w:r>
-        <w:rPr>
-          <w:rFonts w:ascii="Consolas" w:hAnsi="Consolas"/>
-          <w:sz w:val="16"/>
-          <w:szCs w:val="16"/>
-        </w:rPr>
-        <w:t xml:space="preserve">    match = 0</w:t>
-      </w:r>
-    </w:p>
-    <w:p>
-      <w:pPr>
-        <w:spacing w:after="0"/>
-        <w:rPr>
-          <w:rFonts w:ascii="Consolas" w:hAnsi="Consolas"/>
-          <w:sz w:val="16"/>
-          <w:szCs w:val="16"/>
-        </w:rPr>
-      </w:pPr>
-    </w:p>
-    <w:p>
-      <w:pPr>
-        <w:spacing w:after="0"/>
-        <w:rPr>
-          <w:rFonts w:ascii="Consolas" w:hAnsi="Consolas"/>
-          <w:sz w:val="16"/>
-          <w:szCs w:val="16"/>
-        </w:rPr>
-      </w:pPr>
-      <w:r>
-        <w:rPr>
-          <w:rFonts w:ascii="Consolas" w:hAnsi="Consolas"/>
-          <w:sz w:val="16"/>
-          <w:szCs w:val="16"/>
-        </w:rPr>
-        <w:t xml:space="preserve">    # Searches </w:t>
-      </w:r>
-      <w:proofErr w:type="spellStart"/>
-      <w:r>
-        <w:rPr>
-          <w:rFonts w:ascii="Consolas" w:hAnsi="Consolas"/>
-          <w:sz w:val="16"/>
-          <w:szCs w:val="16"/>
-        </w:rPr>
-        <w:t>player_list</w:t>
-      </w:r>
-      <w:proofErr w:type="spellEnd"/>
-      <w:r>
-        <w:rPr>
-          <w:rFonts w:ascii="Consolas" w:hAnsi="Consolas"/>
-          <w:sz w:val="16"/>
-          <w:szCs w:val="16"/>
-        </w:rPr>
-        <w:t xml:space="preserve"> for details. If found, make match = 1</w:t>
-      </w:r>
-    </w:p>
-    <w:p>
-      <w:pPr>
-        <w:spacing w:after="0"/>
-        <w:rPr>
-          <w:rFonts w:ascii="Consolas" w:hAnsi="Consolas"/>
-          <w:sz w:val="16"/>
-          <w:szCs w:val="16"/>
-        </w:rPr>
-      </w:pPr>
-      <w:r>
-        <w:rPr>
-          <w:rFonts w:ascii="Consolas" w:hAnsi="Consolas"/>
-          <w:sz w:val="16"/>
-          <w:szCs w:val="16"/>
-        </w:rPr>
-        <w:t xml:space="preserve">    for x in </w:t>
-      </w:r>
-      <w:proofErr w:type="spellStart"/>
-      <w:r>
-        <w:rPr>
-          <w:rFonts w:ascii="Consolas" w:hAnsi="Consolas"/>
-          <w:sz w:val="16"/>
-          <w:szCs w:val="16"/>
-        </w:rPr>
-        <w:t>player_list</w:t>
-      </w:r>
-      <w:proofErr w:type="spellEnd"/>
-      <w:r>
-        <w:rPr>
-          <w:rFonts w:ascii="Consolas" w:hAnsi="Consolas"/>
-          <w:sz w:val="16"/>
-          <w:szCs w:val="16"/>
-        </w:rPr>
-        <w:t>:</w:t>
-      </w:r>
-    </w:p>
-    <w:p>
-      <w:pPr>
-        <w:spacing w:after="0"/>
-        <w:rPr>
-          <w:rFonts w:ascii="Consolas" w:hAnsi="Consolas"/>
-          <w:sz w:val="16"/>
-          <w:szCs w:val="16"/>
-        </w:rPr>
-      </w:pPr>
-      <w:r>
-        <w:rPr>
-          <w:rFonts w:ascii="Consolas" w:hAnsi="Consolas"/>
-          <w:sz w:val="16"/>
-          <w:szCs w:val="16"/>
-        </w:rPr>
-        <w:t xml:space="preserve">        if x == details:</w:t>
-      </w:r>
-    </w:p>
-    <w:p>
-      <w:pPr>
-        <w:spacing w:after="0"/>
-        <w:rPr>
-          <w:rFonts w:ascii="Consolas" w:hAnsi="Consolas"/>
-          <w:sz w:val="16"/>
-          <w:szCs w:val="16"/>
-        </w:rPr>
-      </w:pPr>
-      <w:r>
-        <w:rPr>
-          <w:rFonts w:ascii="Consolas" w:hAnsi="Consolas"/>
-          <w:sz w:val="16"/>
-          <w:szCs w:val="16"/>
-        </w:rPr>
-        <w:t xml:space="preserve">            match = 1</w:t>
-      </w:r>
-    </w:p>
-    <w:p>
-      <w:pPr>
-        <w:spacing w:after="0"/>
-        <w:rPr>
-          <w:rFonts w:ascii="Consolas" w:hAnsi="Consolas"/>
-          <w:sz w:val="16"/>
-          <w:szCs w:val="16"/>
-        </w:rPr>
-      </w:pPr>
-    </w:p>
-    <w:p>
-      <w:pPr>
-        <w:spacing w:after="0"/>
-        <w:rPr>
-          <w:rFonts w:ascii="Consolas" w:hAnsi="Consolas"/>
-          <w:sz w:val="16"/>
-          <w:szCs w:val="16"/>
-        </w:rPr>
-      </w:pPr>
-      <w:r>
-        <w:rPr>
-          <w:rFonts w:ascii="Consolas" w:hAnsi="Consolas"/>
-          <w:sz w:val="16"/>
-          <w:szCs w:val="16"/>
-        </w:rPr>
-        <w:t xml:space="preserve">    # If no match was found</w:t>
-      </w:r>
-    </w:p>
-    <w:p>
-      <w:pPr>
-        <w:spacing w:after="0"/>
-        <w:rPr>
-          <w:rFonts w:ascii="Consolas" w:hAnsi="Consolas"/>
-          <w:sz w:val="16"/>
-          <w:szCs w:val="16"/>
-        </w:rPr>
-      </w:pPr>
-      <w:r>
-        <w:rPr>
-          <w:rFonts w:ascii="Consolas" w:hAnsi="Consolas"/>
-          <w:sz w:val="16"/>
-          <w:szCs w:val="16"/>
-        </w:rPr>
-        <w:t xml:space="preserve">    if </w:t>
-      </w:r>
-      <w:proofErr w:type="gramStart"/>
-      <w:r>
-        <w:rPr>
-          <w:rFonts w:ascii="Consolas" w:hAnsi="Consolas"/>
-          <w:sz w:val="16"/>
-          <w:szCs w:val="16"/>
-        </w:rPr>
-        <w:t>match !</w:t>
-      </w:r>
-      <w:proofErr w:type="gramEnd"/>
-      <w:r>
-        <w:rPr>
-          <w:rFonts w:ascii="Consolas" w:hAnsi="Consolas"/>
-          <w:sz w:val="16"/>
-          <w:szCs w:val="16"/>
-        </w:rPr>
-        <w:t>= 1:</w:t>
-      </w:r>
-    </w:p>
-    <w:p>
-      <w:pPr>
-        <w:spacing w:after="0"/>
-        <w:rPr>
-          <w:rFonts w:ascii="Consolas" w:hAnsi="Consolas"/>
-          <w:sz w:val="16"/>
-          <w:szCs w:val="16"/>
-        </w:rPr>
-      </w:pPr>
-      <w:r>
-        <w:rPr>
-          <w:rFonts w:ascii="Consolas" w:hAnsi="Consolas"/>
-          <w:sz w:val="16"/>
-          <w:szCs w:val="16"/>
-        </w:rPr>
-        <w:t xml:space="preserve">        </w:t>
-      </w:r>
-      <w:proofErr w:type="gramStart"/>
-      <w:r>
-        <w:rPr>
-          <w:rFonts w:ascii="Consolas" w:hAnsi="Consolas"/>
-          <w:sz w:val="16"/>
-          <w:szCs w:val="16"/>
-        </w:rPr>
-        <w:t>print(</w:t>
-      </w:r>
-      <w:proofErr w:type="gramEnd"/>
-      <w:r>
-        <w:rPr>
-          <w:rFonts w:ascii="Consolas" w:hAnsi="Consolas"/>
-          <w:sz w:val="16"/>
-          <w:szCs w:val="16"/>
-        </w:rPr>
-        <w:t>"Sorry, " + name + ", your username or password was incorrect.")</w:t>
-      </w:r>
-    </w:p>
-    <w:p>
-      <w:pPr>
-        <w:spacing w:after="0"/>
-        <w:rPr>
-          <w:rFonts w:ascii="Consolas" w:hAnsi="Consolas"/>
-          <w:sz w:val="16"/>
-          <w:szCs w:val="16"/>
-        </w:rPr>
-      </w:pPr>
-      <w:r>
-        <w:rPr>
-          <w:rFonts w:ascii="Consolas" w:hAnsi="Consolas"/>
-          <w:sz w:val="16"/>
-          <w:szCs w:val="16"/>
-        </w:rPr>
-        <w:t xml:space="preserve">        </w:t>
-      </w:r>
-      <w:proofErr w:type="gramStart"/>
-      <w:r>
-        <w:rPr>
-          <w:rFonts w:ascii="Consolas" w:hAnsi="Consolas"/>
-          <w:sz w:val="16"/>
-          <w:szCs w:val="16"/>
-        </w:rPr>
-        <w:t>input(</w:t>
-      </w:r>
-      <w:proofErr w:type="gramEnd"/>
-      <w:r>
-        <w:rPr>
-          <w:rFonts w:ascii="Consolas" w:hAnsi="Consolas"/>
-          <w:sz w:val="16"/>
-          <w:szCs w:val="16"/>
-        </w:rPr>
-        <w:t>"Press enter to exit.")</w:t>
-      </w:r>
-    </w:p>
-    <w:p>
-      <w:pPr>
-        <w:spacing w:after="0"/>
-        <w:rPr>
-          <w:rFonts w:ascii="Consolas" w:hAnsi="Consolas"/>
-          <w:sz w:val="16"/>
-          <w:szCs w:val="16"/>
-        </w:rPr>
-      </w:pPr>
-      <w:r>
-        <w:rPr>
-          <w:rFonts w:ascii="Consolas" w:hAnsi="Consolas"/>
-          <w:sz w:val="16"/>
-          <w:szCs w:val="16"/>
-        </w:rPr>
-        <w:t xml:space="preserve">        </w:t>
-      </w:r>
-      <w:proofErr w:type="gramStart"/>
-      <w:r>
-        <w:rPr>
-          <w:rFonts w:ascii="Consolas" w:hAnsi="Consolas"/>
-          <w:sz w:val="16"/>
-          <w:szCs w:val="16"/>
-        </w:rPr>
-        <w:t>quit(</w:t>
-      </w:r>
-      <w:proofErr w:type="gramEnd"/>
-      <w:r>
-        <w:rPr>
-          <w:rFonts w:ascii="Consolas" w:hAnsi="Consolas"/>
-          <w:sz w:val="16"/>
-          <w:szCs w:val="16"/>
-        </w:rPr>
-        <w:t>)</w:t>
-      </w:r>
-    </w:p>
-    <w:p>
-      <w:pPr>
-        <w:spacing w:after="0"/>
-        <w:rPr>
-          <w:rFonts w:ascii="Consolas" w:hAnsi="Consolas"/>
-          <w:sz w:val="16"/>
-          <w:szCs w:val="16"/>
-        </w:rPr>
-      </w:pPr>
-    </w:p>
-    <w:p>
-      <w:pPr>
-        <w:spacing w:after="0"/>
-        <w:rPr>
-          <w:rFonts w:ascii="Consolas" w:hAnsi="Consolas"/>
-          <w:sz w:val="16"/>
-          <w:szCs w:val="16"/>
-        </w:rPr>
-      </w:pPr>
-      <w:r>
-        <w:rPr>
-          <w:rFonts w:ascii="Consolas" w:hAnsi="Consolas"/>
-          <w:sz w:val="16"/>
-          <w:szCs w:val="16"/>
-        </w:rPr>
-        <w:t xml:space="preserve">    </w:t>
-      </w:r>
-      <w:proofErr w:type="gramStart"/>
-      <w:r>
-        <w:rPr>
-          <w:rFonts w:ascii="Consolas" w:hAnsi="Consolas"/>
-          <w:sz w:val="16"/>
-          <w:szCs w:val="16"/>
-        </w:rPr>
-        <w:t>print(</w:t>
-      </w:r>
-      <w:proofErr w:type="gramEnd"/>
-      <w:r>
-        <w:rPr>
-          <w:rFonts w:ascii="Consolas" w:hAnsi="Consolas"/>
-          <w:sz w:val="16"/>
-          <w:szCs w:val="16"/>
-        </w:rPr>
-        <w:t>)</w:t>
-      </w:r>
-    </w:p>
-    <w:p>
-      <w:pPr>
-        <w:spacing w:after="0"/>
-        <w:rPr>
-          <w:rFonts w:ascii="Consolas" w:hAnsi="Consolas"/>
-          <w:sz w:val="16"/>
-          <w:szCs w:val="16"/>
-        </w:rPr>
-      </w:pPr>
-      <w:r>
-        <w:rPr>
-          <w:rFonts w:ascii="Consolas" w:hAnsi="Consolas"/>
-          <w:sz w:val="16"/>
-          <w:szCs w:val="16"/>
-        </w:rPr>
-        <w:t xml:space="preserve">    </w:t>
-      </w:r>
-      <w:proofErr w:type="gramStart"/>
-      <w:r>
-        <w:rPr>
-          <w:rFonts w:ascii="Consolas" w:hAnsi="Consolas"/>
-          <w:sz w:val="16"/>
-          <w:szCs w:val="16"/>
-        </w:rPr>
-        <w:t>print(</w:t>
-      </w:r>
-      <w:proofErr w:type="gramEnd"/>
-      <w:r>
-        <w:rPr>
-          <w:rFonts w:ascii="Consolas" w:hAnsi="Consolas"/>
-          <w:sz w:val="16"/>
-          <w:szCs w:val="16"/>
-        </w:rPr>
-        <w:t>"Welcome " + name + "!")</w:t>
-      </w:r>
-    </w:p>
-    <w:p>
-      <w:pPr>
-        <w:spacing w:after="0"/>
-        <w:rPr>
-          <w:rFonts w:ascii="Consolas" w:hAnsi="Consolas"/>
-          <w:sz w:val="16"/>
-          <w:szCs w:val="16"/>
-        </w:rPr>
-      </w:pPr>
-      <w:r>
-        <w:rPr>
-          <w:rFonts w:ascii="Consolas" w:hAnsi="Consolas"/>
-          <w:sz w:val="16"/>
-          <w:szCs w:val="16"/>
-        </w:rPr>
-        <w:t xml:space="preserve">    </w:t>
-      </w:r>
-      <w:proofErr w:type="gramStart"/>
-      <w:r>
-        <w:rPr>
-          <w:rFonts w:ascii="Consolas" w:hAnsi="Consolas"/>
-          <w:sz w:val="16"/>
-          <w:szCs w:val="16"/>
-        </w:rPr>
-        <w:t>print(</w:t>
-      </w:r>
-      <w:proofErr w:type="gramEnd"/>
-      <w:r>
-        <w:rPr>
-          <w:rFonts w:ascii="Consolas" w:hAnsi="Consolas"/>
-          <w:sz w:val="16"/>
-          <w:szCs w:val="16"/>
-        </w:rPr>
-        <w:t>)</w:t>
-      </w:r>
-    </w:p>
-    <w:p>
-      <w:pPr>
-        <w:spacing w:after="0"/>
-        <w:rPr>
-          <w:rFonts w:ascii="Consolas" w:hAnsi="Consolas"/>
-          <w:sz w:val="16"/>
-          <w:szCs w:val="16"/>
-        </w:rPr>
-      </w:pPr>
-    </w:p>
-    <w:p>
-      <w:pPr>
-        <w:spacing w:after="0"/>
-        <w:rPr>
-          <w:rFonts w:ascii="Consolas" w:hAnsi="Consolas"/>
-          <w:sz w:val="16"/>
-          <w:szCs w:val="16"/>
-        </w:rPr>
-      </w:pPr>
-    </w:p>
-    <w:p>
-      <w:pPr>
-        <w:spacing w:after="0"/>
-        <w:rPr>
-          <w:rFonts w:ascii="Consolas" w:hAnsi="Consolas"/>
-          <w:sz w:val="16"/>
-          <w:szCs w:val="16"/>
-        </w:rPr>
-      </w:pPr>
-      <w:r>
-        <w:rPr>
-          <w:rFonts w:ascii="Consolas" w:hAnsi="Consolas"/>
-          <w:sz w:val="16"/>
-          <w:szCs w:val="16"/>
-        </w:rPr>
-        <w:t># - Authenticate players</w:t>
-      </w:r>
-    </w:p>
-    <w:p>
-      <w:pPr>
-        <w:spacing w:after="0"/>
-        <w:rPr>
-          <w:rFonts w:ascii="Consolas" w:hAnsi="Consolas"/>
-          <w:sz w:val="16"/>
-          <w:szCs w:val="16"/>
-        </w:rPr>
-      </w:pPr>
-      <w:r>
-        <w:rPr>
-          <w:rFonts w:ascii="Consolas" w:hAnsi="Consolas"/>
-          <w:sz w:val="16"/>
-          <w:szCs w:val="16"/>
-        </w:rPr>
-        <w:t xml:space="preserve">p1Name = </w:t>
-      </w:r>
-      <w:proofErr w:type="gramStart"/>
-      <w:r>
-        <w:rPr>
-          <w:rFonts w:ascii="Consolas" w:hAnsi="Consolas"/>
-          <w:sz w:val="16"/>
-          <w:szCs w:val="16"/>
-        </w:rPr>
-        <w:t>input(</w:t>
-      </w:r>
-      <w:proofErr w:type="gramEnd"/>
-      <w:r>
-        <w:rPr>
-          <w:rFonts w:ascii="Consolas" w:hAnsi="Consolas"/>
-          <w:sz w:val="16"/>
-          <w:szCs w:val="16"/>
-        </w:rPr>
-        <w:t>"Player 1 please enter your name: ")</w:t>
-      </w:r>
-    </w:p>
-    <w:p>
-      <w:pPr>
-        <w:spacing w:after="0"/>
-        <w:rPr>
-          <w:rFonts w:ascii="Consolas" w:hAnsi="Consolas"/>
-          <w:sz w:val="16"/>
-          <w:szCs w:val="16"/>
-        </w:rPr>
-      </w:pPr>
-      <w:r>
-        <w:rPr>
-          <w:rFonts w:ascii="Consolas" w:hAnsi="Consolas"/>
-          <w:sz w:val="16"/>
-          <w:szCs w:val="16"/>
-        </w:rPr>
-        <w:t xml:space="preserve">p1Pass = </w:t>
-      </w:r>
-      <w:proofErr w:type="gramStart"/>
-      <w:r>
-        <w:rPr>
-          <w:rFonts w:ascii="Consolas" w:hAnsi="Consolas"/>
-          <w:sz w:val="16"/>
-          <w:szCs w:val="16"/>
-        </w:rPr>
-        <w:t>input(</w:t>
-      </w:r>
-      <w:proofErr w:type="gramEnd"/>
-      <w:r>
-        <w:rPr>
-          <w:rFonts w:ascii="Consolas" w:hAnsi="Consolas"/>
-          <w:sz w:val="16"/>
-          <w:szCs w:val="16"/>
-        </w:rPr>
-        <w:t>"And your password: ")</w:t>
-      </w:r>
-    </w:p>
-    <w:p>
-      <w:pPr>
-        <w:spacing w:after="0"/>
-        <w:rPr>
-          <w:rFonts w:ascii="Consolas" w:hAnsi="Consolas"/>
-          <w:sz w:val="16"/>
-          <w:szCs w:val="16"/>
-        </w:rPr>
-      </w:pPr>
-    </w:p>
-    <w:p>
-      <w:pPr>
-        <w:spacing w:after="0"/>
-        <w:rPr>
-          <w:rFonts w:ascii="Consolas" w:hAnsi="Consolas"/>
-          <w:sz w:val="16"/>
-          <w:szCs w:val="16"/>
-        </w:rPr>
-      </w:pPr>
-      <w:proofErr w:type="gramStart"/>
-      <w:r>
-        <w:rPr>
-          <w:rFonts w:ascii="Consolas" w:hAnsi="Consolas"/>
-          <w:sz w:val="16"/>
-          <w:szCs w:val="16"/>
-        </w:rPr>
-        <w:t>auth(</w:t>
-      </w:r>
-      <w:proofErr w:type="gramEnd"/>
-      <w:r>
-        <w:rPr>
-          <w:rFonts w:ascii="Consolas" w:hAnsi="Consolas"/>
-          <w:sz w:val="16"/>
-          <w:szCs w:val="16"/>
-        </w:rPr>
-        <w:t>p1Name, p1Pass)</w:t>
-      </w:r>
-    </w:p>
-    <w:p>
-      <w:pPr>
-        <w:spacing w:after="0"/>
-        <w:rPr>
-          <w:rFonts w:ascii="Consolas" w:hAnsi="Consolas"/>
-          <w:sz w:val="16"/>
-          <w:szCs w:val="16"/>
-        </w:rPr>
-      </w:pPr>
-    </w:p>
-    <w:p>
-      <w:pPr>
-        <w:spacing w:after="0"/>
-        <w:rPr>
-          <w:rFonts w:ascii="Consolas" w:hAnsi="Consolas"/>
-          <w:sz w:val="16"/>
-          <w:szCs w:val="16"/>
-        </w:rPr>
-      </w:pPr>
-      <w:r>
-        <w:rPr>
-          <w:rFonts w:ascii="Consolas" w:hAnsi="Consolas"/>
-          <w:sz w:val="16"/>
-          <w:szCs w:val="16"/>
-        </w:rPr>
-        <w:t xml:space="preserve">p2Name = </w:t>
-      </w:r>
-      <w:proofErr w:type="gramStart"/>
-      <w:r>
-        <w:rPr>
-          <w:rFonts w:ascii="Consolas" w:hAnsi="Consolas"/>
-          <w:sz w:val="16"/>
-          <w:szCs w:val="16"/>
-        </w:rPr>
-        <w:t>input(</w:t>
-      </w:r>
-      <w:proofErr w:type="gramEnd"/>
-      <w:r>
-        <w:rPr>
-          <w:rFonts w:ascii="Consolas" w:hAnsi="Consolas"/>
-          <w:sz w:val="16"/>
-          <w:szCs w:val="16"/>
-        </w:rPr>
-        <w:t>"Player 2 please enter your name: ")</w:t>
-      </w:r>
-    </w:p>
-    <w:p>
-      <w:pPr>
-        <w:spacing w:after="0"/>
-        <w:rPr>
-          <w:rFonts w:ascii="Consolas" w:hAnsi="Consolas"/>
-          <w:sz w:val="16"/>
-          <w:szCs w:val="16"/>
-        </w:rPr>
-      </w:pPr>
-      <w:r>
-        <w:rPr>
-          <w:rFonts w:ascii="Consolas" w:hAnsi="Consolas"/>
-          <w:sz w:val="16"/>
-          <w:szCs w:val="16"/>
-        </w:rPr>
-        <w:t xml:space="preserve">p2Pass = </w:t>
-      </w:r>
-      <w:proofErr w:type="gramStart"/>
-      <w:r>
-        <w:rPr>
-          <w:rFonts w:ascii="Consolas" w:hAnsi="Consolas"/>
-          <w:sz w:val="16"/>
-          <w:szCs w:val="16"/>
-        </w:rPr>
-        <w:t>input(</w:t>
-      </w:r>
-      <w:proofErr w:type="gramEnd"/>
-      <w:r>
-        <w:rPr>
-          <w:rFonts w:ascii="Consolas" w:hAnsi="Consolas"/>
-          <w:sz w:val="16"/>
-          <w:szCs w:val="16"/>
-        </w:rPr>
-        <w:t>"And your password: ")</w:t>
-      </w:r>
-    </w:p>
-    <w:p>
-      <w:pPr>
-        <w:spacing w:after="0"/>
-        <w:rPr>
-          <w:rFonts w:ascii="Consolas" w:hAnsi="Consolas"/>
-          <w:sz w:val="16"/>
-          <w:szCs w:val="16"/>
-        </w:rPr>
-      </w:pPr>
-    </w:p>
-    <w:p>
-      <w:pPr>
-        <w:spacing w:after="0"/>
-        <w:rPr>
-          <w:rFonts w:ascii="Consolas" w:hAnsi="Consolas"/>
-          <w:sz w:val="16"/>
-          <w:szCs w:val="16"/>
-        </w:rPr>
-      </w:pPr>
-      <w:r>
-        <w:rPr>
-          <w:rFonts w:ascii="Consolas" w:hAnsi="Consolas"/>
-          <w:sz w:val="16"/>
-          <w:szCs w:val="16"/>
-        </w:rPr>
-        <w:t># Check that player 2 is a different person</w:t>
-      </w:r>
-    </w:p>
-    <w:p>
-      <w:pPr>
-        <w:spacing w:after="0"/>
-        <w:rPr>
-          <w:rFonts w:ascii="Consolas" w:hAnsi="Consolas"/>
-          <w:sz w:val="16"/>
-          <w:szCs w:val="16"/>
-        </w:rPr>
-      </w:pPr>
-      <w:r>
-        <w:rPr>
-          <w:rFonts w:ascii="Consolas" w:hAnsi="Consolas"/>
-          <w:sz w:val="16"/>
-          <w:szCs w:val="16"/>
-        </w:rPr>
-        <w:t>if p2Name == p1Name:</w:t>
-      </w:r>
-    </w:p>
-    <w:p>
-      <w:pPr>
-        <w:spacing w:after="0"/>
-        <w:rPr>
-          <w:rFonts w:ascii="Consolas" w:hAnsi="Consolas"/>
-          <w:sz w:val="16"/>
-          <w:szCs w:val="16"/>
-        </w:rPr>
-      </w:pPr>
-      <w:r>
-        <w:rPr>
-          <w:rFonts w:ascii="Consolas" w:hAnsi="Consolas"/>
-          <w:sz w:val="16"/>
-          <w:szCs w:val="16"/>
-        </w:rPr>
-        <w:t xml:space="preserve">    </w:t>
-      </w:r>
-      <w:proofErr w:type="gramStart"/>
-      <w:r>
-        <w:rPr>
-          <w:rFonts w:ascii="Consolas" w:hAnsi="Consolas"/>
-          <w:sz w:val="16"/>
-          <w:szCs w:val="16"/>
-        </w:rPr>
-        <w:t>print(</w:t>
-      </w:r>
-      <w:proofErr w:type="gramEnd"/>
-      <w:r>
-        <w:rPr>
-          <w:rFonts w:ascii="Consolas" w:hAnsi="Consolas"/>
-          <w:sz w:val="16"/>
-          <w:szCs w:val="16"/>
-        </w:rPr>
-        <w:t>"Sorry, " + p2Name + ", but that's the same account as player 1.")</w:t>
-      </w:r>
-    </w:p>
-    <w:p>
-      <w:pPr>
-        <w:spacing w:after="0"/>
-        <w:rPr>
-          <w:rFonts w:ascii="Consolas" w:hAnsi="Consolas"/>
-          <w:sz w:val="16"/>
-          <w:szCs w:val="16"/>
-        </w:rPr>
-      </w:pPr>
-      <w:r>
-        <w:rPr>
-          <w:rFonts w:ascii="Consolas" w:hAnsi="Consolas"/>
-          <w:sz w:val="16"/>
-          <w:szCs w:val="16"/>
-        </w:rPr>
-        <w:t xml:space="preserve">    </w:t>
-      </w:r>
-      <w:proofErr w:type="gramStart"/>
-      <w:r>
-        <w:rPr>
-          <w:rFonts w:ascii="Consolas" w:hAnsi="Consolas"/>
-          <w:sz w:val="16"/>
-          <w:szCs w:val="16"/>
-        </w:rPr>
-        <w:t>input(</w:t>
-      </w:r>
-      <w:proofErr w:type="gramEnd"/>
-      <w:r>
-        <w:rPr>
-          <w:rFonts w:ascii="Consolas" w:hAnsi="Consolas"/>
-          <w:sz w:val="16"/>
-          <w:szCs w:val="16"/>
-        </w:rPr>
-        <w:t>"Press enter to exit.")</w:t>
-      </w:r>
-    </w:p>
-    <w:p>
-      <w:pPr>
-        <w:spacing w:after="0"/>
-        <w:rPr>
-          <w:rFonts w:ascii="Consolas" w:hAnsi="Consolas"/>
-          <w:sz w:val="16"/>
-          <w:szCs w:val="16"/>
-        </w:rPr>
-      </w:pPr>
-      <w:r>
-        <w:rPr>
-          <w:rFonts w:ascii="Consolas" w:hAnsi="Consolas"/>
-          <w:sz w:val="16"/>
-          <w:szCs w:val="16"/>
-        </w:rPr>
-        <w:t xml:space="preserve">    </w:t>
-      </w:r>
-      <w:proofErr w:type="gramStart"/>
-      <w:r>
-        <w:rPr>
-          <w:rFonts w:ascii="Consolas" w:hAnsi="Consolas"/>
-          <w:sz w:val="16"/>
-          <w:szCs w:val="16"/>
-        </w:rPr>
-        <w:t>quit(</w:t>
-      </w:r>
-      <w:proofErr w:type="gramEnd"/>
-      <w:r>
-        <w:rPr>
-          <w:rFonts w:ascii="Consolas" w:hAnsi="Consolas"/>
-          <w:sz w:val="16"/>
-          <w:szCs w:val="16"/>
-        </w:rPr>
-        <w:t>)</w:t>
-      </w:r>
-    </w:p>
-    <w:p>
-      <w:pPr>
-        <w:spacing w:after="0"/>
-        <w:rPr>
-          <w:rFonts w:ascii="Consolas" w:hAnsi="Consolas"/>
-          <w:sz w:val="16"/>
-          <w:szCs w:val="16"/>
-        </w:rPr>
-      </w:pPr>
-    </w:p>
-    <w:p>
-      <w:pPr>
-        <w:spacing w:after="0"/>
-        <w:rPr>
-          <w:rFonts w:ascii="Consolas" w:hAnsi="Consolas"/>
-          <w:sz w:val="16"/>
-          <w:szCs w:val="16"/>
-        </w:rPr>
-      </w:pPr>
-      <w:proofErr w:type="gramStart"/>
-      <w:r>
-        <w:rPr>
-          <w:rFonts w:ascii="Consolas" w:hAnsi="Consolas"/>
-          <w:sz w:val="16"/>
-          <w:szCs w:val="16"/>
-        </w:rPr>
-        <w:t>auth(</w:t>
-      </w:r>
-      <w:proofErr w:type="gramEnd"/>
-      <w:r>
-        <w:rPr>
-          <w:rFonts w:ascii="Consolas" w:hAnsi="Consolas"/>
-          <w:sz w:val="16"/>
-          <w:szCs w:val="16"/>
-        </w:rPr>
-        <w:t>p2Name, p2Pass)</w:t>
-      </w:r>
-    </w:p>
-    <w:p>
-      <w:pPr>
-        <w:spacing w:after="0"/>
-        <w:rPr>
-          <w:rFonts w:ascii="Consolas" w:hAnsi="Consolas"/>
-          <w:sz w:val="16"/>
-          <w:szCs w:val="16"/>
-        </w:rPr>
-      </w:pPr>
-    </w:p>
-    <w:p>
-      <w:pPr>
-        <w:spacing w:after="0"/>
-        <w:rPr>
-          <w:rFonts w:ascii="Consolas" w:hAnsi="Consolas"/>
-          <w:sz w:val="16"/>
-          <w:szCs w:val="16"/>
-        </w:rPr>
-      </w:pPr>
-    </w:p>
-    <w:p>
-      <w:pPr>
-        <w:spacing w:after="0"/>
-        <w:rPr>
-          <w:rFonts w:ascii="Consolas" w:hAnsi="Consolas"/>
-          <w:sz w:val="16"/>
-          <w:szCs w:val="16"/>
-        </w:rPr>
-      </w:pPr>
-      <w:r>
-        <w:rPr>
-          <w:rFonts w:ascii="Consolas" w:hAnsi="Consolas"/>
-          <w:sz w:val="16"/>
-          <w:szCs w:val="16"/>
-        </w:rPr>
-        <w:t># --- The game</w:t>
-      </w:r>
-    </w:p>
-    <w:p>
-      <w:pPr>
-        <w:spacing w:after="0"/>
-        <w:rPr>
-          <w:rFonts w:ascii="Consolas" w:hAnsi="Consolas"/>
-          <w:sz w:val="16"/>
-          <w:szCs w:val="16"/>
-        </w:rPr>
-      </w:pPr>
-    </w:p>
-    <w:p>
-      <w:pPr>
-        <w:spacing w:after="0"/>
-        <w:rPr>
-          <w:rFonts w:ascii="Consolas" w:hAnsi="Consolas"/>
-          <w:sz w:val="16"/>
-          <w:szCs w:val="16"/>
-        </w:rPr>
-      </w:pPr>
-      <w:r>
-        <w:rPr>
-          <w:rFonts w:ascii="Consolas" w:hAnsi="Consolas"/>
-          <w:sz w:val="16"/>
-          <w:szCs w:val="16"/>
-        </w:rPr>
-        <w:t># Get deck as a list as ["colour number", ...]</w:t>
-      </w:r>
-    </w:p>
-    <w:p>
-      <w:pPr>
-        <w:spacing w:after="0"/>
-        <w:rPr>
-          <w:rFonts w:ascii="Consolas" w:hAnsi="Consolas"/>
-          <w:sz w:val="16"/>
-          <w:szCs w:val="16"/>
-        </w:rPr>
-      </w:pPr>
-      <w:r>
-        <w:rPr>
-          <w:rFonts w:ascii="Consolas" w:hAnsi="Consolas"/>
-          <w:sz w:val="16"/>
-          <w:szCs w:val="16"/>
-        </w:rPr>
-        <w:t>file = open("deck.txt")</w:t>
-      </w:r>
-    </w:p>
-    <w:p>
-      <w:pPr>
-        <w:spacing w:after="0"/>
-        <w:rPr>
-          <w:rFonts w:ascii="Consolas" w:hAnsi="Consolas"/>
-          <w:sz w:val="16"/>
-          <w:szCs w:val="16"/>
-        </w:rPr>
-      </w:pPr>
-      <w:r>
-        <w:rPr>
-          <w:rFonts w:ascii="Consolas" w:hAnsi="Consolas"/>
-          <w:sz w:val="16"/>
-          <w:szCs w:val="16"/>
-        </w:rPr>
-        <w:t xml:space="preserve">deck = </w:t>
-      </w:r>
-      <w:proofErr w:type="spellStart"/>
-      <w:proofErr w:type="gramStart"/>
-      <w:r>
-        <w:rPr>
-          <w:rFonts w:ascii="Consolas" w:hAnsi="Consolas"/>
-          <w:sz w:val="16"/>
-          <w:szCs w:val="16"/>
-        </w:rPr>
-        <w:t>file.read</w:t>
-      </w:r>
-      <w:proofErr w:type="spellEnd"/>
-      <w:proofErr w:type="gramEnd"/>
-      <w:r>
-        <w:rPr>
-          <w:rFonts w:ascii="Consolas" w:hAnsi="Consolas"/>
-          <w:sz w:val="16"/>
-          <w:szCs w:val="16"/>
-        </w:rPr>
-        <w:t>().</w:t>
-      </w:r>
-      <w:proofErr w:type="spellStart"/>
-      <w:r>
-        <w:rPr>
-          <w:rFonts w:ascii="Consolas" w:hAnsi="Consolas"/>
-          <w:sz w:val="16"/>
-          <w:szCs w:val="16"/>
-        </w:rPr>
-        <w:t>split</w:t>
-      </w:r>
-      <w:r>
-        <w:rPr>
-          <w:rFonts w:ascii="Consolas" w:hAnsi="Consolas"/>
-          <w:sz w:val="16"/>
-          <w:szCs w:val="16"/>
-        </w:rPr>
-        <w:t>lines</w:t>
-      </w:r>
-      <w:proofErr w:type="spellEnd"/>
-      <w:r>
-        <w:rPr>
-          <w:rFonts w:ascii="Consolas" w:hAnsi="Consolas"/>
-          <w:sz w:val="16"/>
-          <w:szCs w:val="16"/>
-        </w:rPr>
-        <w:t>()</w:t>
-      </w:r>
-    </w:p>
-    <w:p>
-      <w:pPr>
-        <w:spacing w:after="0"/>
-        <w:rPr>
-          <w:rFonts w:ascii="Consolas" w:hAnsi="Consolas"/>
-          <w:sz w:val="16"/>
-          <w:szCs w:val="16"/>
-        </w:rPr>
-      </w:pPr>
-      <w:proofErr w:type="spellStart"/>
-      <w:proofErr w:type="gramStart"/>
-      <w:r>
-        <w:rPr>
-          <w:rFonts w:ascii="Consolas" w:hAnsi="Consolas"/>
-          <w:sz w:val="16"/>
-          <w:szCs w:val="16"/>
-        </w:rPr>
-        <w:t>file.close</w:t>
-      </w:r>
-      <w:proofErr w:type="spellEnd"/>
-      <w:proofErr w:type="gramEnd"/>
-      <w:r>
-        <w:rPr>
-          <w:rFonts w:ascii="Consolas" w:hAnsi="Consolas"/>
-          <w:sz w:val="16"/>
-          <w:szCs w:val="16"/>
-        </w:rPr>
-        <w:t>()</w:t>
-      </w:r>
-    </w:p>
-    <w:p>
-      <w:pPr>
-        <w:spacing w:after="0"/>
-        <w:rPr>
-          <w:rFonts w:ascii="Consolas" w:hAnsi="Consolas"/>
-          <w:sz w:val="16"/>
-          <w:szCs w:val="16"/>
-        </w:rPr>
-      </w:pPr>
-    </w:p>
-    <w:p>
-      <w:pPr>
-        <w:spacing w:after="0"/>
-        <w:rPr>
-          <w:rFonts w:ascii="Consolas" w:hAnsi="Consolas"/>
-          <w:sz w:val="16"/>
-          <w:szCs w:val="16"/>
-        </w:rPr>
-      </w:pPr>
-      <w:proofErr w:type="spellStart"/>
-      <w:proofErr w:type="gramStart"/>
-      <w:r>
-        <w:rPr>
-          <w:rFonts w:ascii="Consolas" w:hAnsi="Consolas"/>
-          <w:sz w:val="16"/>
-          <w:szCs w:val="16"/>
-        </w:rPr>
-        <w:t>random.shuffle</w:t>
-      </w:r>
-      <w:proofErr w:type="spellEnd"/>
-      <w:proofErr w:type="gramEnd"/>
-      <w:r>
-        <w:rPr>
-          <w:rFonts w:ascii="Consolas" w:hAnsi="Consolas"/>
-          <w:sz w:val="16"/>
-          <w:szCs w:val="16"/>
-        </w:rPr>
-        <w:t>(deck)</w:t>
-      </w:r>
-    </w:p>
-    <w:p>
-      <w:pPr>
-        <w:spacing w:after="0"/>
-        <w:rPr>
-          <w:rFonts w:ascii="Consolas" w:hAnsi="Consolas"/>
-          <w:sz w:val="16"/>
-          <w:szCs w:val="16"/>
-        </w:rPr>
-      </w:pPr>
-    </w:p>
-    <w:p>
-      <w:pPr>
-        <w:spacing w:after="0"/>
-        <w:rPr>
-          <w:rFonts w:ascii="Consolas" w:hAnsi="Consolas"/>
-          <w:sz w:val="16"/>
-          <w:szCs w:val="16"/>
-        </w:rPr>
-      </w:pPr>
-      <w:proofErr w:type="spellStart"/>
-      <w:r>
-        <w:rPr>
-          <w:rFonts w:ascii="Consolas" w:hAnsi="Consolas"/>
-          <w:sz w:val="16"/>
-          <w:szCs w:val="16"/>
-        </w:rPr>
-        <w:t>colourDict</w:t>
-      </w:r>
-      <w:proofErr w:type="spellEnd"/>
-      <w:r>
-        <w:rPr>
-          <w:rFonts w:ascii="Consolas" w:hAnsi="Consolas"/>
-          <w:sz w:val="16"/>
-          <w:szCs w:val="16"/>
-        </w:rPr>
-        <w:t xml:space="preserve"> = {</w:t>
-      </w:r>
-    </w:p>
-    <w:p>
-      <w:pPr>
-        <w:spacing w:after="0"/>
-        <w:rPr>
-          <w:rFonts w:ascii="Consolas" w:hAnsi="Consolas"/>
-          <w:sz w:val="16"/>
-          <w:szCs w:val="16"/>
-        </w:rPr>
-      </w:pPr>
-      <w:r>
-        <w:rPr>
-          <w:rFonts w:ascii="Consolas" w:hAnsi="Consolas"/>
-          <w:sz w:val="16"/>
-          <w:szCs w:val="16"/>
-        </w:rPr>
-        <w:t xml:space="preserve">    'Red Black': 'Red',</w:t>
-      </w:r>
-    </w:p>
-    <w:p>
-      <w:pPr>
-        <w:spacing w:after="0"/>
-        <w:rPr>
-          <w:rFonts w:ascii="Consolas" w:hAnsi="Consolas"/>
-          <w:sz w:val="16"/>
-          <w:szCs w:val="16"/>
-        </w:rPr>
-      </w:pPr>
-      <w:r>
-        <w:rPr>
-          <w:rFonts w:ascii="Consolas" w:hAnsi="Consolas"/>
-          <w:sz w:val="16"/>
-          <w:szCs w:val="16"/>
-        </w:rPr>
-        <w:t xml:space="preserve">    'Black Red': 'Red',</w:t>
-      </w:r>
-    </w:p>
-    <w:p>
-      <w:pPr>
-        <w:spacing w:after="0"/>
-        <w:rPr>
-          <w:rFonts w:ascii="Consolas" w:hAnsi="Consolas"/>
-          <w:sz w:val="16"/>
-          <w:szCs w:val="16"/>
-        </w:rPr>
-      </w:pPr>
-      <w:r>
-        <w:rPr>
-          <w:rFonts w:ascii="Consolas" w:hAnsi="Consolas"/>
-          <w:sz w:val="16"/>
-          <w:szCs w:val="16"/>
-        </w:rPr>
-        <w:t xml:space="preserve">    'Yellow Red': 'Yellow',</w:t>
-      </w:r>
-    </w:p>
-    <w:p>
-      <w:pPr>
-        <w:spacing w:after="0"/>
-        <w:rPr>
-          <w:rFonts w:ascii="Consolas" w:hAnsi="Consolas"/>
-          <w:sz w:val="16"/>
-          <w:szCs w:val="16"/>
-        </w:rPr>
-      </w:pPr>
-      <w:r>
-        <w:rPr>
-          <w:rFonts w:ascii="Consolas" w:hAnsi="Consolas"/>
-          <w:sz w:val="16"/>
-          <w:szCs w:val="16"/>
-        </w:rPr>
-        <w:t xml:space="preserve">    'Red Yellow': 'Yellow',</w:t>
-      </w:r>
-    </w:p>
-    <w:p>
-      <w:pPr>
-        <w:spacing w:after="0"/>
-        <w:rPr>
-          <w:rFonts w:ascii="Consolas" w:hAnsi="Consolas"/>
-          <w:sz w:val="16"/>
-          <w:szCs w:val="16"/>
-        </w:rPr>
-      </w:pPr>
-      <w:r>
-        <w:rPr>
-          <w:rFonts w:ascii="Consolas" w:hAnsi="Consolas"/>
-          <w:sz w:val="16"/>
-          <w:szCs w:val="16"/>
-        </w:rPr>
-        <w:t xml:space="preserve">    'Black Yellow': 'Black',</w:t>
-      </w:r>
-    </w:p>
-    <w:p>
-      <w:pPr>
-        <w:spacing w:after="0"/>
-        <w:rPr>
-          <w:rFonts w:ascii="Consolas" w:hAnsi="Consolas"/>
-          <w:sz w:val="16"/>
-          <w:szCs w:val="16"/>
-        </w:rPr>
-      </w:pPr>
-      <w:r>
-        <w:rPr>
-          <w:rFonts w:ascii="Consolas" w:hAnsi="Consolas"/>
-          <w:sz w:val="16"/>
-          <w:szCs w:val="16"/>
-        </w:rPr>
-        <w:t xml:space="preserve">    'Yellow Black': 'Black'</w:t>
-      </w:r>
-    </w:p>
-    <w:p>
-      <w:pPr>
-        <w:spacing w:after="0"/>
-        <w:rPr>
-          <w:rFonts w:ascii="Consolas" w:hAnsi="Consolas"/>
-          <w:sz w:val="16"/>
-          <w:szCs w:val="16"/>
-        </w:rPr>
-      </w:pPr>
-      <w:r>
-        <w:rPr>
-          <w:rFonts w:ascii="Consolas" w:hAnsi="Consolas"/>
-          <w:sz w:val="16"/>
-          <w:szCs w:val="16"/>
-        </w:rPr>
-        <w:t>}</w:t>
-      </w:r>
-    </w:p>
-    <w:p>
-      <w:pPr>
-        <w:spacing w:after="0"/>
-        <w:rPr>
-          <w:rFonts w:ascii="Consolas" w:hAnsi="Consolas"/>
-          <w:sz w:val="16"/>
-          <w:szCs w:val="16"/>
-        </w:rPr>
-      </w:pPr>
-    </w:p>
-    <w:p>
-      <w:pPr>
-        <w:spacing w:after="0"/>
-        <w:rPr>
-          <w:rFonts w:ascii="Consolas" w:hAnsi="Consolas"/>
-          <w:sz w:val="16"/>
-          <w:szCs w:val="16"/>
-        </w:rPr>
-      </w:pPr>
-    </w:p>
-    <w:p>
-      <w:pPr>
-        <w:spacing w:after="0"/>
-        <w:rPr>
-          <w:rFonts w:ascii="Consolas" w:hAnsi="Consolas"/>
-          <w:sz w:val="16"/>
-          <w:szCs w:val="16"/>
-        </w:rPr>
-      </w:pPr>
-      <w:r>
-        <w:rPr>
-          <w:rFonts w:ascii="Consolas" w:hAnsi="Consolas"/>
-          <w:sz w:val="16"/>
-          <w:szCs w:val="16"/>
-        </w:rPr>
-        <w:t xml:space="preserve">def </w:t>
-      </w:r>
-      <w:proofErr w:type="gramStart"/>
-      <w:r>
-        <w:rPr>
-          <w:rFonts w:ascii="Consolas" w:hAnsi="Consolas"/>
-          <w:sz w:val="16"/>
-          <w:szCs w:val="16"/>
-        </w:rPr>
-        <w:t>win(</w:t>
-      </w:r>
-      <w:proofErr w:type="spellStart"/>
-      <w:proofErr w:type="gramEnd"/>
-      <w:r>
-        <w:rPr>
-          <w:rFonts w:ascii="Consolas" w:hAnsi="Consolas"/>
-          <w:sz w:val="16"/>
-          <w:szCs w:val="16"/>
-        </w:rPr>
-        <w:t>card_list</w:t>
-      </w:r>
-      <w:proofErr w:type="spellEnd"/>
-      <w:r>
-        <w:rPr>
-          <w:rFonts w:ascii="Consolas" w:hAnsi="Consolas"/>
-          <w:sz w:val="16"/>
-          <w:szCs w:val="16"/>
-        </w:rPr>
-        <w:t>, player):</w:t>
-      </w:r>
-    </w:p>
-    <w:p>
-      <w:pPr>
-        <w:spacing w:after="0"/>
-        <w:rPr>
-          <w:rFonts w:ascii="Consolas" w:hAnsi="Consolas"/>
-          <w:sz w:val="16"/>
-          <w:szCs w:val="16"/>
-        </w:rPr>
-      </w:pPr>
-      <w:r>
-        <w:rPr>
-          <w:rFonts w:ascii="Consolas" w:hAnsi="Consolas"/>
-          <w:sz w:val="16"/>
-          <w:szCs w:val="16"/>
-        </w:rPr>
-        <w:lastRenderedPageBreak/>
-        <w:t xml:space="preserve">    # Appends both cards to the winner's card stack</w:t>
-      </w:r>
-    </w:p>
-    <w:p>
-      <w:pPr>
-        <w:spacing w:after="0"/>
-        <w:rPr>
-          <w:rFonts w:ascii="Consolas" w:hAnsi="Consolas"/>
-          <w:sz w:val="16"/>
-          <w:szCs w:val="16"/>
-        </w:rPr>
-      </w:pPr>
-      <w:r>
-        <w:rPr>
-          <w:rFonts w:ascii="Consolas" w:hAnsi="Consolas"/>
-          <w:sz w:val="16"/>
-          <w:szCs w:val="16"/>
-        </w:rPr>
-        <w:t xml:space="preserve">    </w:t>
-      </w:r>
-      <w:proofErr w:type="spellStart"/>
-      <w:r>
-        <w:rPr>
-          <w:rFonts w:ascii="Consolas" w:hAnsi="Consolas"/>
-          <w:sz w:val="16"/>
-          <w:szCs w:val="16"/>
-        </w:rPr>
-        <w:t>card_</w:t>
-      </w:r>
-      <w:proofErr w:type="gramStart"/>
-      <w:r>
-        <w:rPr>
-          <w:rFonts w:ascii="Consolas" w:hAnsi="Consolas"/>
-          <w:sz w:val="16"/>
-          <w:szCs w:val="16"/>
-        </w:rPr>
-        <w:t>list.append</w:t>
-      </w:r>
-      <w:proofErr w:type="spellEnd"/>
-      <w:proofErr w:type="gramEnd"/>
-      <w:r>
-        <w:rPr>
-          <w:rFonts w:ascii="Consolas" w:hAnsi="Consolas"/>
-          <w:sz w:val="16"/>
-          <w:szCs w:val="16"/>
-        </w:rPr>
-        <w:t>(p1ActiveCard)</w:t>
-      </w:r>
-    </w:p>
-    <w:p>
-      <w:pPr>
-        <w:spacing w:after="0"/>
-        <w:rPr>
-          <w:rFonts w:ascii="Consolas" w:hAnsi="Consolas"/>
-          <w:sz w:val="16"/>
-          <w:szCs w:val="16"/>
-        </w:rPr>
-      </w:pPr>
-      <w:r>
-        <w:rPr>
-          <w:rFonts w:ascii="Consolas" w:hAnsi="Consolas"/>
-          <w:sz w:val="16"/>
-          <w:szCs w:val="16"/>
-        </w:rPr>
-        <w:t xml:space="preserve">    </w:t>
-      </w:r>
-      <w:proofErr w:type="spellStart"/>
-      <w:r>
-        <w:rPr>
-          <w:rFonts w:ascii="Consolas" w:hAnsi="Consolas"/>
-          <w:sz w:val="16"/>
-          <w:szCs w:val="16"/>
-        </w:rPr>
-        <w:t>card_</w:t>
-      </w:r>
-      <w:proofErr w:type="gramStart"/>
-      <w:r>
-        <w:rPr>
-          <w:rFonts w:ascii="Consolas" w:hAnsi="Consolas"/>
-          <w:sz w:val="16"/>
-          <w:szCs w:val="16"/>
-        </w:rPr>
-        <w:t>list.append</w:t>
-      </w:r>
-      <w:proofErr w:type="spellEnd"/>
-      <w:proofErr w:type="gramEnd"/>
-      <w:r>
-        <w:rPr>
-          <w:rFonts w:ascii="Consolas" w:hAnsi="Consolas"/>
-          <w:sz w:val="16"/>
-          <w:szCs w:val="16"/>
-        </w:rPr>
-        <w:t>(p2ActiveCard)</w:t>
-      </w:r>
-    </w:p>
-    <w:p>
-      <w:pPr>
-        <w:spacing w:after="0"/>
-        <w:rPr>
-          <w:rFonts w:ascii="Consolas" w:hAnsi="Consolas"/>
-          <w:sz w:val="16"/>
-          <w:szCs w:val="16"/>
-        </w:rPr>
-      </w:pPr>
-      <w:r>
-        <w:rPr>
-          <w:rFonts w:ascii="Consolas" w:hAnsi="Consolas"/>
-          <w:sz w:val="16"/>
-          <w:szCs w:val="16"/>
-        </w:rPr>
-        <w:t xml:space="preserve">    </w:t>
-      </w:r>
-      <w:proofErr w:type="gramStart"/>
-      <w:r>
-        <w:rPr>
-          <w:rFonts w:ascii="Consolas" w:hAnsi="Consolas"/>
-          <w:sz w:val="16"/>
-          <w:szCs w:val="16"/>
-        </w:rPr>
-        <w:t>print(</w:t>
-      </w:r>
-      <w:proofErr w:type="gramEnd"/>
-      <w:r>
-        <w:rPr>
-          <w:rFonts w:ascii="Consolas" w:hAnsi="Consolas"/>
-          <w:sz w:val="16"/>
-          <w:szCs w:val="16"/>
-        </w:rPr>
-        <w:t>player + " won that hand!")</w:t>
-      </w:r>
-    </w:p>
-    <w:p>
-      <w:pPr>
-        <w:spacing w:after="0"/>
-        <w:rPr>
-          <w:rFonts w:ascii="Consolas" w:hAnsi="Consolas"/>
-          <w:sz w:val="16"/>
-          <w:szCs w:val="16"/>
-        </w:rPr>
-      </w:pPr>
-      <w:r>
-        <w:rPr>
-          <w:rFonts w:ascii="Consolas" w:hAnsi="Consolas"/>
-          <w:sz w:val="16"/>
-          <w:szCs w:val="16"/>
-        </w:rPr>
-        <w:t xml:space="preserve">    </w:t>
-      </w:r>
-      <w:proofErr w:type="gramStart"/>
-      <w:r>
-        <w:rPr>
-          <w:rFonts w:ascii="Consolas" w:hAnsi="Consolas"/>
-          <w:sz w:val="16"/>
-          <w:szCs w:val="16"/>
-        </w:rPr>
-        <w:t>print(</w:t>
-      </w:r>
-      <w:proofErr w:type="gramEnd"/>
-      <w:r>
-        <w:rPr>
-          <w:rFonts w:ascii="Consolas" w:hAnsi="Consolas"/>
-          <w:sz w:val="16"/>
-          <w:szCs w:val="16"/>
-        </w:rPr>
-        <w:t>)</w:t>
-      </w:r>
-    </w:p>
-    <w:p>
-      <w:pPr>
-        <w:spacing w:after="0"/>
-        <w:rPr>
-          <w:rFonts w:ascii="Consolas" w:hAnsi="Consolas"/>
-          <w:sz w:val="16"/>
-          <w:szCs w:val="16"/>
-        </w:rPr>
-      </w:pPr>
-      <w:r>
-        <w:rPr>
-          <w:rFonts w:ascii="Consolas" w:hAnsi="Consolas"/>
-          <w:sz w:val="16"/>
-          <w:szCs w:val="16"/>
-        </w:rPr>
-        <w:t xml:space="preserve">    </w:t>
-      </w:r>
-      <w:proofErr w:type="gramStart"/>
-      <w:r>
-        <w:rPr>
-          <w:rFonts w:ascii="Consolas" w:hAnsi="Consolas"/>
-          <w:sz w:val="16"/>
-          <w:szCs w:val="16"/>
-        </w:rPr>
-        <w:t>input(</w:t>
-      </w:r>
-      <w:proofErr w:type="gramEnd"/>
-      <w:r>
-        <w:rPr>
-          <w:rFonts w:ascii="Consolas" w:hAnsi="Consolas"/>
-          <w:sz w:val="16"/>
-          <w:szCs w:val="16"/>
-        </w:rPr>
-        <w:t>"Press enter to continue.")</w:t>
-      </w:r>
-    </w:p>
-    <w:p>
-      <w:pPr>
-        <w:spacing w:after="0"/>
-        <w:rPr>
-          <w:rFonts w:ascii="Consolas" w:hAnsi="Consolas"/>
-          <w:sz w:val="16"/>
-          <w:szCs w:val="16"/>
-        </w:rPr>
-      </w:pPr>
-      <w:r>
-        <w:rPr>
-          <w:rFonts w:ascii="Consolas" w:hAnsi="Consolas"/>
-          <w:sz w:val="16"/>
-          <w:szCs w:val="16"/>
-        </w:rPr>
-        <w:t xml:space="preserve">    </w:t>
-      </w:r>
-      <w:proofErr w:type="gramStart"/>
-      <w:r>
-        <w:rPr>
-          <w:rFonts w:ascii="Consolas" w:hAnsi="Consolas"/>
-          <w:sz w:val="16"/>
-          <w:szCs w:val="16"/>
-        </w:rPr>
-        <w:t>print(</w:t>
-      </w:r>
-      <w:proofErr w:type="gramEnd"/>
-      <w:r>
-        <w:rPr>
-          <w:rFonts w:ascii="Consolas" w:hAnsi="Consolas"/>
-          <w:sz w:val="16"/>
-          <w:szCs w:val="16"/>
-        </w:rPr>
-        <w:t>)</w:t>
-      </w:r>
-    </w:p>
-    <w:p>
-      <w:pPr>
-        <w:spacing w:after="0"/>
-        <w:rPr>
-          <w:rFonts w:ascii="Consolas" w:hAnsi="Consolas"/>
-          <w:sz w:val="16"/>
-          <w:szCs w:val="16"/>
-        </w:rPr>
-      </w:pPr>
-    </w:p>
-    <w:p>
-      <w:pPr>
-        <w:spacing w:after="0"/>
-        <w:rPr>
-          <w:rFonts w:ascii="Consolas" w:hAnsi="Consolas"/>
-          <w:sz w:val="16"/>
-          <w:szCs w:val="16"/>
-        </w:rPr>
-      </w:pPr>
-    </w:p>
-    <w:p>
-      <w:pPr>
-        <w:spacing w:after="0"/>
-        <w:rPr>
-          <w:rFonts w:ascii="Consolas" w:hAnsi="Consolas"/>
-          <w:sz w:val="16"/>
-          <w:szCs w:val="16"/>
-        </w:rPr>
-      </w:pPr>
-      <w:r>
-        <w:rPr>
-          <w:rFonts w:ascii="Consolas" w:hAnsi="Consolas"/>
-          <w:sz w:val="16"/>
-          <w:szCs w:val="16"/>
-        </w:rPr>
-        <w:t xml:space="preserve">def </w:t>
-      </w:r>
-      <w:proofErr w:type="spellStart"/>
-      <w:r>
-        <w:rPr>
-          <w:rFonts w:ascii="Consolas" w:hAnsi="Consolas"/>
-          <w:sz w:val="16"/>
-          <w:szCs w:val="16"/>
-        </w:rPr>
-        <w:t>colour_</w:t>
-      </w:r>
-      <w:proofErr w:type="gramStart"/>
-      <w:r>
-        <w:rPr>
-          <w:rFonts w:ascii="Consolas" w:hAnsi="Consolas"/>
-          <w:sz w:val="16"/>
-          <w:szCs w:val="16"/>
-        </w:rPr>
-        <w:t>compare</w:t>
-      </w:r>
-      <w:proofErr w:type="spellEnd"/>
-      <w:r>
-        <w:rPr>
-          <w:rFonts w:ascii="Consolas" w:hAnsi="Consolas"/>
-          <w:sz w:val="16"/>
-          <w:szCs w:val="16"/>
-        </w:rPr>
-        <w:t>(</w:t>
-      </w:r>
-      <w:proofErr w:type="gramEnd"/>
-      <w:r>
-        <w:rPr>
-          <w:rFonts w:ascii="Consolas" w:hAnsi="Consolas"/>
-          <w:sz w:val="16"/>
-          <w:szCs w:val="16"/>
-        </w:rPr>
-        <w:t>colour1, colour2):</w:t>
-      </w:r>
-    </w:p>
-    <w:p>
-      <w:pPr>
-        <w:spacing w:after="0"/>
-        <w:rPr>
-          <w:rFonts w:ascii="Consolas" w:hAnsi="Consolas"/>
-          <w:sz w:val="16"/>
-          <w:szCs w:val="16"/>
-        </w:rPr>
-      </w:pPr>
-      <w:r>
-        <w:rPr>
-          <w:rFonts w:ascii="Consolas" w:hAnsi="Consolas"/>
-          <w:sz w:val="16"/>
-          <w:szCs w:val="16"/>
-        </w:rPr>
-        <w:t xml:space="preserve">    colour = colour1 + " " + colour2</w:t>
-      </w:r>
-    </w:p>
-    <w:p>
-      <w:pPr>
-        <w:spacing w:after="0"/>
-        <w:rPr>
-          <w:rFonts w:ascii="Consolas" w:hAnsi="Consolas"/>
-          <w:sz w:val="16"/>
-          <w:szCs w:val="16"/>
-        </w:rPr>
-      </w:pPr>
-      <w:r>
-        <w:rPr>
-          <w:rFonts w:ascii="Consolas" w:hAnsi="Consolas"/>
-          <w:sz w:val="16"/>
-          <w:szCs w:val="16"/>
-        </w:rPr>
-        <w:t xml:space="preserve">    # Compares concatenated colour string with dictionary to get winning colour</w:t>
-      </w:r>
-    </w:p>
-    <w:p>
-      <w:pPr>
-        <w:spacing w:after="0"/>
-        <w:rPr>
-          <w:rFonts w:ascii="Consolas" w:hAnsi="Consolas"/>
-          <w:sz w:val="16"/>
-          <w:szCs w:val="16"/>
-        </w:rPr>
-      </w:pPr>
-      <w:r>
-        <w:rPr>
-          <w:rFonts w:ascii="Consolas" w:hAnsi="Consolas"/>
-          <w:sz w:val="16"/>
-          <w:szCs w:val="16"/>
-        </w:rPr>
-        <w:t xml:space="preserve">    </w:t>
-      </w:r>
-      <w:proofErr w:type="spellStart"/>
-      <w:r>
-        <w:rPr>
-          <w:rFonts w:ascii="Consolas" w:hAnsi="Consolas"/>
-          <w:sz w:val="16"/>
-          <w:szCs w:val="16"/>
-        </w:rPr>
-        <w:t>colour_win</w:t>
-      </w:r>
-      <w:proofErr w:type="spellEnd"/>
-      <w:r>
-        <w:rPr>
-          <w:rFonts w:ascii="Consolas" w:hAnsi="Consolas"/>
-          <w:sz w:val="16"/>
-          <w:szCs w:val="16"/>
-        </w:rPr>
-        <w:t xml:space="preserve"> = </w:t>
-      </w:r>
-      <w:proofErr w:type="spellStart"/>
-      <w:r>
-        <w:rPr>
-          <w:rFonts w:ascii="Consolas" w:hAnsi="Consolas"/>
-          <w:sz w:val="16"/>
-          <w:szCs w:val="16"/>
-        </w:rPr>
-        <w:t>colourDict.get</w:t>
-      </w:r>
-      <w:proofErr w:type="spellEnd"/>
-      <w:r>
-        <w:rPr>
-          <w:rFonts w:ascii="Consolas" w:hAnsi="Consolas"/>
-          <w:sz w:val="16"/>
-          <w:szCs w:val="16"/>
-        </w:rPr>
-        <w:t>(colour)</w:t>
-      </w:r>
-    </w:p>
-    <w:p>
-      <w:pPr>
-        <w:spacing w:after="0"/>
-        <w:rPr>
-          <w:rFonts w:ascii="Consolas" w:hAnsi="Consolas"/>
-          <w:sz w:val="16"/>
-          <w:szCs w:val="16"/>
-        </w:rPr>
-      </w:pPr>
-      <w:r>
-        <w:rPr>
-          <w:rFonts w:ascii="Consolas" w:hAnsi="Consolas"/>
-          <w:sz w:val="16"/>
-          <w:szCs w:val="16"/>
-        </w:rPr>
-        <w:t xml:space="preserve">    if </w:t>
-      </w:r>
-      <w:proofErr w:type="spellStart"/>
-      <w:r>
-        <w:rPr>
-          <w:rFonts w:ascii="Consolas" w:hAnsi="Consolas"/>
-          <w:sz w:val="16"/>
-          <w:szCs w:val="16"/>
-        </w:rPr>
-        <w:t>colour_win</w:t>
-      </w:r>
-      <w:proofErr w:type="spellEnd"/>
-      <w:r>
-        <w:rPr>
-          <w:rFonts w:ascii="Consolas" w:hAnsi="Consolas"/>
-          <w:sz w:val="16"/>
-          <w:szCs w:val="16"/>
-        </w:rPr>
-        <w:t xml:space="preserve"> == colour1:</w:t>
-      </w:r>
-    </w:p>
-    <w:p>
-      <w:pPr>
-        <w:spacing w:after="0"/>
-        <w:rPr>
-          <w:rFonts w:ascii="Consolas" w:hAnsi="Consolas"/>
-          <w:sz w:val="16"/>
-          <w:szCs w:val="16"/>
-        </w:rPr>
-      </w:pPr>
-      <w:r>
-        <w:rPr>
-          <w:rFonts w:ascii="Consolas" w:hAnsi="Consolas"/>
-          <w:sz w:val="16"/>
-          <w:szCs w:val="16"/>
-        </w:rPr>
-        <w:t xml:space="preserve">        </w:t>
-      </w:r>
-      <w:proofErr w:type="gramStart"/>
-      <w:r>
-        <w:rPr>
-          <w:rFonts w:ascii="Consolas" w:hAnsi="Consolas"/>
-          <w:sz w:val="16"/>
-          <w:szCs w:val="16"/>
-        </w:rPr>
-        <w:t>win(</w:t>
-      </w:r>
-      <w:proofErr w:type="gramEnd"/>
-      <w:r>
-        <w:rPr>
-          <w:rFonts w:ascii="Consolas" w:hAnsi="Consolas"/>
-          <w:sz w:val="16"/>
-          <w:szCs w:val="16"/>
-        </w:rPr>
-        <w:t>p1_cards, p1Name)</w:t>
-      </w:r>
-    </w:p>
-    <w:p>
-      <w:pPr>
-        <w:spacing w:after="0"/>
-        <w:rPr>
-          <w:rFonts w:ascii="Consolas" w:hAnsi="Consolas"/>
-          <w:sz w:val="16"/>
-          <w:szCs w:val="16"/>
-        </w:rPr>
-      </w:pPr>
-      <w:r>
-        <w:rPr>
-          <w:rFonts w:ascii="Consolas" w:hAnsi="Consolas"/>
-          <w:sz w:val="16"/>
-          <w:szCs w:val="16"/>
-        </w:rPr>
-        <w:t xml:space="preserve">    else:</w:t>
-      </w:r>
-    </w:p>
-    <w:p>
-      <w:pPr>
-        <w:spacing w:after="0"/>
-        <w:rPr>
-          <w:rFonts w:ascii="Consolas" w:hAnsi="Consolas"/>
-          <w:sz w:val="16"/>
-          <w:szCs w:val="16"/>
-        </w:rPr>
-      </w:pPr>
-      <w:r>
-        <w:rPr>
-          <w:rFonts w:ascii="Consolas" w:hAnsi="Consolas"/>
-          <w:sz w:val="16"/>
-          <w:szCs w:val="16"/>
-        </w:rPr>
-        <w:t xml:space="preserve">        </w:t>
-      </w:r>
-      <w:proofErr w:type="gramStart"/>
-      <w:r>
-        <w:rPr>
-          <w:rFonts w:ascii="Consolas" w:hAnsi="Consolas"/>
-          <w:sz w:val="16"/>
-          <w:szCs w:val="16"/>
-        </w:rPr>
-        <w:t>win(</w:t>
-      </w:r>
-      <w:proofErr w:type="gramEnd"/>
-      <w:r>
-        <w:rPr>
-          <w:rFonts w:ascii="Consolas" w:hAnsi="Consolas"/>
-          <w:sz w:val="16"/>
-          <w:szCs w:val="16"/>
-        </w:rPr>
-        <w:t>p2_cards, p2Name)</w:t>
-      </w:r>
-    </w:p>
-    <w:p>
-      <w:pPr>
-        <w:spacing w:after="0"/>
-        <w:rPr>
-          <w:rFonts w:ascii="Consolas" w:hAnsi="Consolas"/>
-          <w:sz w:val="16"/>
-          <w:szCs w:val="16"/>
-        </w:rPr>
-      </w:pPr>
-    </w:p>
-    <w:p>
-      <w:pPr>
-        <w:spacing w:after="0"/>
-        <w:rPr>
-          <w:rFonts w:ascii="Consolas" w:hAnsi="Consolas"/>
-          <w:sz w:val="16"/>
-          <w:szCs w:val="16"/>
-        </w:rPr>
-      </w:pPr>
-    </w:p>
-    <w:p>
-      <w:pPr>
-        <w:spacing w:after="0"/>
-        <w:rPr>
-          <w:rFonts w:ascii="Consolas" w:hAnsi="Consolas"/>
-          <w:sz w:val="16"/>
-          <w:szCs w:val="16"/>
-        </w:rPr>
-      </w:pPr>
-      <w:r>
-        <w:rPr>
-          <w:rFonts w:ascii="Consolas" w:hAnsi="Consolas"/>
-          <w:sz w:val="16"/>
-          <w:szCs w:val="16"/>
-        </w:rPr>
-        <w:t># Initialises player's card stacks as empty</w:t>
-      </w:r>
-    </w:p>
-    <w:p>
-      <w:pPr>
-        <w:spacing w:after="0"/>
-        <w:rPr>
-          <w:rFonts w:ascii="Consolas" w:hAnsi="Consolas"/>
-          <w:sz w:val="16"/>
-          <w:szCs w:val="16"/>
-        </w:rPr>
-      </w:pPr>
-      <w:r>
-        <w:rPr>
-          <w:rFonts w:ascii="Consolas" w:hAnsi="Consolas"/>
-          <w:sz w:val="16"/>
-          <w:szCs w:val="16"/>
-        </w:rPr>
-        <w:t>p1_cards = []</w:t>
-      </w:r>
-    </w:p>
-    <w:p>
-      <w:pPr>
-        <w:spacing w:after="0"/>
-        <w:rPr>
-          <w:rFonts w:ascii="Consolas" w:hAnsi="Consolas"/>
-          <w:sz w:val="16"/>
-          <w:szCs w:val="16"/>
-        </w:rPr>
-      </w:pPr>
-      <w:r>
-        <w:rPr>
-          <w:rFonts w:ascii="Consolas" w:hAnsi="Consolas"/>
-          <w:sz w:val="16"/>
-          <w:szCs w:val="16"/>
-        </w:rPr>
-        <w:t>p2_cards = []</w:t>
-      </w:r>
-    </w:p>
-    <w:p>
-      <w:pPr>
-        <w:spacing w:after="0"/>
-        <w:rPr>
-          <w:rFonts w:ascii="Consolas" w:hAnsi="Consolas"/>
-          <w:sz w:val="16"/>
-          <w:szCs w:val="16"/>
-        </w:rPr>
-      </w:pPr>
-    </w:p>
-    <w:p>
-      <w:pPr>
-        <w:spacing w:after="0"/>
-        <w:rPr>
-          <w:rFonts w:ascii="Consolas" w:hAnsi="Consolas"/>
-          <w:sz w:val="16"/>
-          <w:szCs w:val="16"/>
-        </w:rPr>
-      </w:pPr>
-      <w:proofErr w:type="gramStart"/>
-      <w:r>
-        <w:rPr>
-          <w:rFonts w:ascii="Consolas" w:hAnsi="Consolas"/>
-          <w:sz w:val="16"/>
-          <w:szCs w:val="16"/>
-        </w:rPr>
-        <w:t>input(</w:t>
-      </w:r>
-      <w:proofErr w:type="gramEnd"/>
-      <w:r>
-        <w:rPr>
-          <w:rFonts w:ascii="Consolas" w:hAnsi="Consolas"/>
-          <w:sz w:val="16"/>
-          <w:szCs w:val="16"/>
-        </w:rPr>
-        <w:t>"Let's begin the game!")</w:t>
-      </w:r>
-    </w:p>
-    <w:p>
-      <w:pPr>
-        <w:spacing w:after="0"/>
-        <w:rPr>
-          <w:rFonts w:ascii="Consolas" w:hAnsi="Consolas"/>
-          <w:sz w:val="16"/>
-          <w:szCs w:val="16"/>
-        </w:rPr>
-      </w:pPr>
-      <w:proofErr w:type="gramStart"/>
-      <w:r>
-        <w:rPr>
-          <w:rFonts w:ascii="Consolas" w:hAnsi="Consolas"/>
-          <w:sz w:val="16"/>
-          <w:szCs w:val="16"/>
-        </w:rPr>
-        <w:t>print(</w:t>
-      </w:r>
-      <w:proofErr w:type="gramEnd"/>
-      <w:r>
-        <w:rPr>
-          <w:rFonts w:ascii="Consolas" w:hAnsi="Consolas"/>
-          <w:sz w:val="16"/>
-          <w:szCs w:val="16"/>
-        </w:rPr>
-        <w:t>)</w:t>
-      </w:r>
-    </w:p>
-    <w:p>
-      <w:pPr>
-        <w:spacing w:after="0"/>
-        <w:rPr>
-          <w:rFonts w:ascii="Consolas" w:hAnsi="Consolas"/>
-          <w:sz w:val="16"/>
-          <w:szCs w:val="16"/>
-        </w:rPr>
-      </w:pPr>
-    </w:p>
-    <w:p>
-      <w:pPr>
-        <w:spacing w:after="0"/>
-        <w:rPr>
-          <w:rFonts w:ascii="Consolas" w:hAnsi="Consolas"/>
-          <w:sz w:val="16"/>
-          <w:szCs w:val="16"/>
-        </w:rPr>
-      </w:pPr>
-      <w:r>
-        <w:rPr>
-          <w:rFonts w:ascii="Consolas" w:hAnsi="Consolas"/>
-          <w:sz w:val="16"/>
-          <w:szCs w:val="16"/>
-        </w:rPr>
-        <w:t># Loop until deck is empty</w:t>
-      </w:r>
-    </w:p>
-    <w:p>
-      <w:pPr>
-        <w:spacing w:after="0"/>
-        <w:rPr>
-          <w:rFonts w:ascii="Consolas" w:hAnsi="Consolas"/>
-          <w:sz w:val="16"/>
-          <w:szCs w:val="16"/>
-        </w:rPr>
-      </w:pPr>
-      <w:r>
-        <w:rPr>
-          <w:rFonts w:ascii="Consolas" w:hAnsi="Consolas"/>
-          <w:sz w:val="16"/>
-          <w:szCs w:val="16"/>
-        </w:rPr>
-        <w:t>while len(deck) &gt; 0:</w:t>
-      </w:r>
-    </w:p>
-    <w:p>
-      <w:pPr>
-        <w:spacing w:after="0"/>
-        <w:rPr>
-          <w:rFonts w:ascii="Consolas" w:hAnsi="Consolas"/>
-          <w:sz w:val="16"/>
-          <w:szCs w:val="16"/>
-        </w:rPr>
-      </w:pPr>
-      <w:r>
-        <w:rPr>
-          <w:rFonts w:ascii="Consolas" w:hAnsi="Consolas"/>
-          <w:sz w:val="16"/>
-          <w:szCs w:val="16"/>
-        </w:rPr>
-        <w:t xml:space="preserve">    # Both players take the top card</w:t>
-      </w:r>
-    </w:p>
-    <w:p>
-      <w:pPr>
-        <w:spacing w:after="0"/>
-        <w:rPr>
-          <w:rFonts w:ascii="Consolas" w:hAnsi="Consolas"/>
-          <w:sz w:val="16"/>
-          <w:szCs w:val="16"/>
-        </w:rPr>
-      </w:pPr>
-      <w:r>
-        <w:rPr>
-          <w:rFonts w:ascii="Consolas" w:hAnsi="Consolas"/>
-          <w:sz w:val="16"/>
-          <w:szCs w:val="16"/>
-        </w:rPr>
-        <w:t xml:space="preserve">    p1ActiveCard = </w:t>
-      </w:r>
-      <w:proofErr w:type="gramStart"/>
-      <w:r>
-        <w:rPr>
-          <w:rFonts w:ascii="Consolas" w:hAnsi="Consolas"/>
-          <w:sz w:val="16"/>
-          <w:szCs w:val="16"/>
-        </w:rPr>
-        <w:t>deck[</w:t>
-      </w:r>
-      <w:proofErr w:type="gramEnd"/>
-      <w:r>
-        <w:rPr>
-          <w:rFonts w:ascii="Consolas" w:hAnsi="Consolas"/>
-          <w:sz w:val="16"/>
-          <w:szCs w:val="16"/>
-        </w:rPr>
-        <w:t>0</w:t>
-      </w:r>
-      <w:r>
-        <w:rPr>
-          <w:rFonts w:ascii="Consolas" w:hAnsi="Consolas"/>
-          <w:sz w:val="16"/>
-          <w:szCs w:val="16"/>
-        </w:rPr>
-        <w:t>]</w:t>
-      </w:r>
-    </w:p>
-    <w:p>
-      <w:pPr>
-        <w:spacing w:after="0"/>
-        <w:rPr>
-          <w:rFonts w:ascii="Consolas" w:hAnsi="Consolas"/>
-          <w:sz w:val="16"/>
-          <w:szCs w:val="16"/>
-        </w:rPr>
-      </w:pPr>
-      <w:r>
-        <w:rPr>
-          <w:rFonts w:ascii="Consolas" w:hAnsi="Consolas"/>
-          <w:sz w:val="16"/>
-          <w:szCs w:val="16"/>
-        </w:rPr>
-        <w:t xml:space="preserve">    del </w:t>
-      </w:r>
-      <w:proofErr w:type="gramStart"/>
-      <w:r>
-        <w:rPr>
-          <w:rFonts w:ascii="Consolas" w:hAnsi="Consolas"/>
-          <w:sz w:val="16"/>
-          <w:szCs w:val="16"/>
-        </w:rPr>
-        <w:t>deck[</w:t>
-      </w:r>
-      <w:proofErr w:type="gramEnd"/>
-      <w:r>
-        <w:rPr>
-          <w:rFonts w:ascii="Consolas" w:hAnsi="Consolas"/>
-          <w:sz w:val="16"/>
-          <w:szCs w:val="16"/>
-        </w:rPr>
-        <w:t>0]</w:t>
-      </w:r>
-    </w:p>
-    <w:p>
-      <w:pPr>
-        <w:spacing w:after="0"/>
-        <w:rPr>
-          <w:rFonts w:ascii="Consolas" w:hAnsi="Consolas"/>
-          <w:sz w:val="16"/>
-          <w:szCs w:val="16"/>
-        </w:rPr>
-      </w:pPr>
-      <w:r>
-        <w:rPr>
-          <w:rFonts w:ascii="Consolas" w:hAnsi="Consolas"/>
-          <w:sz w:val="16"/>
-          <w:szCs w:val="16"/>
-        </w:rPr>
-        <w:t xml:space="preserve">    p2ActiveCard = </w:t>
-      </w:r>
-      <w:proofErr w:type="gramStart"/>
-      <w:r>
-        <w:rPr>
-          <w:rFonts w:ascii="Consolas" w:hAnsi="Consolas"/>
-          <w:sz w:val="16"/>
-          <w:szCs w:val="16"/>
-        </w:rPr>
-        <w:t>deck[</w:t>
-      </w:r>
-      <w:proofErr w:type="gramEnd"/>
-      <w:r>
-        <w:rPr>
-          <w:rFonts w:ascii="Consolas" w:hAnsi="Consolas"/>
-          <w:sz w:val="16"/>
-          <w:szCs w:val="16"/>
-        </w:rPr>
-        <w:t>0]</w:t>
-      </w:r>
-    </w:p>
-    <w:p>
-      <w:pPr>
-        <w:spacing w:after="0"/>
-        <w:rPr>
-          <w:rFonts w:ascii="Consolas" w:hAnsi="Consolas"/>
-          <w:sz w:val="16"/>
-          <w:szCs w:val="16"/>
-        </w:rPr>
-      </w:pPr>
-      <w:r>
-        <w:rPr>
-          <w:rFonts w:ascii="Consolas" w:hAnsi="Consolas"/>
-          <w:sz w:val="16"/>
-          <w:szCs w:val="16"/>
-        </w:rPr>
-        <w:t xml:space="preserve">    del </w:t>
-      </w:r>
-      <w:proofErr w:type="gramStart"/>
-      <w:r>
-        <w:rPr>
-          <w:rFonts w:ascii="Consolas" w:hAnsi="Consolas"/>
-          <w:sz w:val="16"/>
-          <w:szCs w:val="16"/>
-        </w:rPr>
-        <w:t>deck[</w:t>
-      </w:r>
-      <w:proofErr w:type="gramEnd"/>
-      <w:r>
-        <w:rPr>
-          <w:rFonts w:ascii="Consolas" w:hAnsi="Consolas"/>
-          <w:sz w:val="16"/>
-          <w:szCs w:val="16"/>
-        </w:rPr>
-        <w:t>0]</w:t>
-      </w:r>
-    </w:p>
-    <w:p>
-      <w:pPr>
-        <w:spacing w:after="0"/>
-        <w:rPr>
-          <w:rFonts w:ascii="Consolas" w:hAnsi="Consolas"/>
-          <w:sz w:val="16"/>
-          <w:szCs w:val="16"/>
-        </w:rPr>
-      </w:pPr>
-    </w:p>
-    <w:p>
-      <w:pPr>
-        <w:spacing w:after="0"/>
-        <w:rPr>
-          <w:rFonts w:ascii="Consolas" w:hAnsi="Consolas"/>
-          <w:sz w:val="16"/>
-          <w:szCs w:val="16"/>
-        </w:rPr>
-      </w:pPr>
-      <w:r>
-        <w:rPr>
-          <w:rFonts w:ascii="Consolas" w:hAnsi="Consolas"/>
-          <w:sz w:val="16"/>
-          <w:szCs w:val="16"/>
-        </w:rPr>
-        <w:t xml:space="preserve">    </w:t>
-      </w:r>
-      <w:proofErr w:type="gramStart"/>
-      <w:r>
-        <w:rPr>
-          <w:rFonts w:ascii="Consolas" w:hAnsi="Consolas"/>
-          <w:sz w:val="16"/>
-          <w:szCs w:val="16"/>
-        </w:rPr>
-        <w:t>print(</w:t>
-      </w:r>
-      <w:proofErr w:type="gramEnd"/>
-      <w:r>
-        <w:rPr>
-          <w:rFonts w:ascii="Consolas" w:hAnsi="Consolas"/>
-          <w:sz w:val="16"/>
-          <w:szCs w:val="16"/>
-        </w:rPr>
-        <w:t>p1Name + " drew a " + p1ActiveCard)</w:t>
-      </w:r>
-    </w:p>
-    <w:p>
-      <w:pPr>
-        <w:spacing w:after="0"/>
-        <w:rPr>
-          <w:rFonts w:ascii="Consolas" w:hAnsi="Consolas"/>
-          <w:sz w:val="16"/>
-          <w:szCs w:val="16"/>
-        </w:rPr>
-      </w:pPr>
-      <w:r>
-        <w:rPr>
-          <w:rFonts w:ascii="Consolas" w:hAnsi="Consolas"/>
-          <w:sz w:val="16"/>
-          <w:szCs w:val="16"/>
-        </w:rPr>
-        <w:t xml:space="preserve">    </w:t>
-      </w:r>
-      <w:proofErr w:type="gramStart"/>
-      <w:r>
-        <w:rPr>
-          <w:rFonts w:ascii="Consolas" w:hAnsi="Consolas"/>
-          <w:sz w:val="16"/>
-          <w:szCs w:val="16"/>
-        </w:rPr>
-        <w:t>print(</w:t>
-      </w:r>
-      <w:proofErr w:type="gramEnd"/>
-      <w:r>
-        <w:rPr>
-          <w:rFonts w:ascii="Consolas" w:hAnsi="Consolas"/>
-          <w:sz w:val="16"/>
-          <w:szCs w:val="16"/>
-        </w:rPr>
-        <w:t>p2Name + " drew a " + p2ActiveCard)</w:t>
-      </w:r>
-    </w:p>
-    <w:p>
-      <w:pPr>
-        <w:spacing w:after="0"/>
-        <w:rPr>
-          <w:rFonts w:ascii="Consolas" w:hAnsi="Consolas"/>
-          <w:sz w:val="16"/>
-          <w:szCs w:val="16"/>
-        </w:rPr>
-      </w:pPr>
-      <w:r>
-        <w:rPr>
-          <w:rFonts w:ascii="Consolas" w:hAnsi="Consolas"/>
-          <w:sz w:val="16"/>
-          <w:szCs w:val="16"/>
-        </w:rPr>
-        <w:t xml:space="preserve">    </w:t>
-      </w:r>
-      <w:proofErr w:type="gramStart"/>
-      <w:r>
-        <w:rPr>
-          <w:rFonts w:ascii="Consolas" w:hAnsi="Consolas"/>
-          <w:sz w:val="16"/>
-          <w:szCs w:val="16"/>
-        </w:rPr>
-        <w:t>input(</w:t>
-      </w:r>
-      <w:proofErr w:type="gramEnd"/>
-      <w:r>
-        <w:rPr>
-          <w:rFonts w:ascii="Consolas" w:hAnsi="Consolas"/>
-          <w:sz w:val="16"/>
-          <w:szCs w:val="16"/>
-        </w:rPr>
-        <w:t>"Press enter to continue.")</w:t>
-      </w:r>
-    </w:p>
-    <w:p>
-      <w:pPr>
-        <w:spacing w:after="0"/>
-        <w:rPr>
-          <w:rFonts w:ascii="Consolas" w:hAnsi="Consolas"/>
-          <w:sz w:val="16"/>
-          <w:szCs w:val="16"/>
-        </w:rPr>
-      </w:pPr>
-      <w:r>
-        <w:rPr>
-          <w:rFonts w:ascii="Consolas" w:hAnsi="Consolas"/>
-          <w:sz w:val="16"/>
-          <w:szCs w:val="16"/>
-        </w:rPr>
-        <w:t xml:space="preserve">    </w:t>
-      </w:r>
-      <w:proofErr w:type="gramStart"/>
-      <w:r>
-        <w:rPr>
-          <w:rFonts w:ascii="Consolas" w:hAnsi="Consolas"/>
-          <w:sz w:val="16"/>
-          <w:szCs w:val="16"/>
-        </w:rPr>
-        <w:t>print(</w:t>
-      </w:r>
-      <w:proofErr w:type="gramEnd"/>
-      <w:r>
-        <w:rPr>
-          <w:rFonts w:ascii="Consolas" w:hAnsi="Consolas"/>
-          <w:sz w:val="16"/>
-          <w:szCs w:val="16"/>
-        </w:rPr>
-        <w:t>)</w:t>
-      </w:r>
-    </w:p>
-    <w:p>
-      <w:pPr>
-        <w:spacing w:after="0"/>
-        <w:rPr>
-          <w:rFonts w:ascii="Consolas" w:hAnsi="Consolas"/>
-          <w:sz w:val="16"/>
-          <w:szCs w:val="16"/>
-        </w:rPr>
-      </w:pPr>
-    </w:p>
-    <w:p>
-      <w:pPr>
-        <w:spacing w:after="0"/>
-        <w:rPr>
-          <w:rFonts w:ascii="Consolas" w:hAnsi="Consolas"/>
-          <w:sz w:val="16"/>
-          <w:szCs w:val="16"/>
-        </w:rPr>
-      </w:pPr>
-      <w:r>
-        <w:rPr>
-          <w:rFonts w:ascii="Consolas" w:hAnsi="Consolas"/>
-          <w:sz w:val="16"/>
-          <w:szCs w:val="16"/>
-        </w:rPr>
-        <w:t xml:space="preserve">    p1Colour = p1ActiveCard.split(" </w:t>
-      </w:r>
-      <w:proofErr w:type="gramStart"/>
-      <w:r>
-        <w:rPr>
-          <w:rFonts w:ascii="Consolas" w:hAnsi="Consolas"/>
-          <w:sz w:val="16"/>
-          <w:szCs w:val="16"/>
-        </w:rPr>
-        <w:t>")[</w:t>
-      </w:r>
-      <w:proofErr w:type="gramEnd"/>
-      <w:r>
-        <w:rPr>
-          <w:rFonts w:ascii="Consolas" w:hAnsi="Consolas"/>
-          <w:sz w:val="16"/>
-          <w:szCs w:val="16"/>
-        </w:rPr>
-        <w:t>0]</w:t>
-      </w:r>
-    </w:p>
-    <w:p>
-      <w:pPr>
-        <w:spacing w:after="0"/>
-        <w:rPr>
-          <w:rFonts w:ascii="Consolas" w:hAnsi="Consolas"/>
-          <w:sz w:val="16"/>
-          <w:szCs w:val="16"/>
-        </w:rPr>
-      </w:pPr>
-      <w:r>
-        <w:rPr>
-          <w:rFonts w:ascii="Consolas" w:hAnsi="Consolas"/>
-          <w:sz w:val="16"/>
-          <w:szCs w:val="16"/>
-        </w:rPr>
-        <w:t xml:space="preserve">    p2Colour = p2ActiveCard.split(" </w:t>
-      </w:r>
-      <w:proofErr w:type="gramStart"/>
-      <w:r>
-        <w:rPr>
-          <w:rFonts w:ascii="Consolas" w:hAnsi="Consolas"/>
-          <w:sz w:val="16"/>
-          <w:szCs w:val="16"/>
-        </w:rPr>
-        <w:t>")[</w:t>
-      </w:r>
-      <w:proofErr w:type="gramEnd"/>
-      <w:r>
-        <w:rPr>
-          <w:rFonts w:ascii="Consolas" w:hAnsi="Consolas"/>
-          <w:sz w:val="16"/>
-          <w:szCs w:val="16"/>
-        </w:rPr>
-        <w:t>0]</w:t>
-      </w:r>
-    </w:p>
-    <w:p>
-      <w:pPr>
-        <w:spacing w:after="0"/>
-        <w:rPr>
-          <w:rFonts w:ascii="Consolas" w:hAnsi="Consolas"/>
-          <w:sz w:val="16"/>
-          <w:szCs w:val="16"/>
-        </w:rPr>
-      </w:pPr>
-    </w:p>
-    <w:p>
-      <w:pPr>
-        <w:spacing w:after="0"/>
-        <w:rPr>
-          <w:rFonts w:ascii="Consolas" w:hAnsi="Consolas"/>
-          <w:sz w:val="16"/>
-          <w:szCs w:val="16"/>
-        </w:rPr>
-      </w:pPr>
-      <w:r>
-        <w:rPr>
-          <w:rFonts w:ascii="Consolas" w:hAnsi="Consolas"/>
-          <w:sz w:val="16"/>
-          <w:szCs w:val="16"/>
-        </w:rPr>
-        <w:t xml:space="preserve">    # If colours are the same, largest number wins</w:t>
-      </w:r>
-    </w:p>
-    <w:p>
-      <w:pPr>
-        <w:spacing w:after="0"/>
-        <w:rPr>
-          <w:rFonts w:ascii="Consolas" w:hAnsi="Consolas"/>
-          <w:sz w:val="16"/>
-          <w:szCs w:val="16"/>
-        </w:rPr>
-      </w:pPr>
-      <w:r>
-        <w:rPr>
-          <w:rFonts w:ascii="Consolas" w:hAnsi="Consolas"/>
-          <w:sz w:val="16"/>
-          <w:szCs w:val="16"/>
-        </w:rPr>
-        <w:t xml:space="preserve">    if p1Colour == p2Colour:</w:t>
-      </w:r>
-    </w:p>
-    <w:p>
-      <w:pPr>
-        <w:spacing w:after="0"/>
-        <w:rPr>
-          <w:rFonts w:ascii="Consolas" w:hAnsi="Consolas"/>
-          <w:sz w:val="16"/>
-          <w:szCs w:val="16"/>
-        </w:rPr>
-      </w:pPr>
-      <w:r>
-        <w:rPr>
-          <w:rFonts w:ascii="Consolas" w:hAnsi="Consolas"/>
-          <w:sz w:val="16"/>
-          <w:szCs w:val="16"/>
-        </w:rPr>
-        <w:t xml:space="preserve">        p1Number = </w:t>
-      </w:r>
-      <w:proofErr w:type="gramStart"/>
-      <w:r>
-        <w:rPr>
-          <w:rFonts w:ascii="Consolas" w:hAnsi="Consolas"/>
-          <w:sz w:val="16"/>
-          <w:szCs w:val="16"/>
-        </w:rPr>
-        <w:t>int(</w:t>
-      </w:r>
-      <w:proofErr w:type="gramEnd"/>
-      <w:r>
-        <w:rPr>
-          <w:rFonts w:ascii="Consolas" w:hAnsi="Consolas"/>
-          <w:sz w:val="16"/>
-          <w:szCs w:val="16"/>
-        </w:rPr>
-        <w:t>p1ActiveCard.split(" ")[1])</w:t>
-      </w:r>
-    </w:p>
-    <w:p>
-      <w:pPr>
-        <w:spacing w:after="0"/>
-        <w:rPr>
-          <w:rFonts w:ascii="Consolas" w:hAnsi="Consolas"/>
-          <w:sz w:val="16"/>
-          <w:szCs w:val="16"/>
-        </w:rPr>
-      </w:pPr>
-      <w:r>
-        <w:rPr>
-          <w:rFonts w:ascii="Consolas" w:hAnsi="Consolas"/>
-          <w:sz w:val="16"/>
-          <w:szCs w:val="16"/>
-        </w:rPr>
-        <w:t xml:space="preserve">        p2Number = </w:t>
-      </w:r>
-      <w:proofErr w:type="gramStart"/>
-      <w:r>
-        <w:rPr>
-          <w:rFonts w:ascii="Consolas" w:hAnsi="Consolas"/>
-          <w:sz w:val="16"/>
-          <w:szCs w:val="16"/>
-        </w:rPr>
-        <w:t>int(</w:t>
-      </w:r>
-      <w:proofErr w:type="gramEnd"/>
-      <w:r>
-        <w:rPr>
-          <w:rFonts w:ascii="Consolas" w:hAnsi="Consolas"/>
-          <w:sz w:val="16"/>
-          <w:szCs w:val="16"/>
-        </w:rPr>
-        <w:t>p2ActiveCard.split(" ")[1])</w:t>
-      </w:r>
-    </w:p>
-    <w:p>
-      <w:pPr>
-        <w:spacing w:after="0"/>
-        <w:rPr>
-          <w:rFonts w:ascii="Consolas" w:hAnsi="Consolas"/>
-          <w:sz w:val="16"/>
-          <w:szCs w:val="16"/>
-        </w:rPr>
-      </w:pPr>
-    </w:p>
-    <w:p>
-      <w:pPr>
-        <w:spacing w:after="0"/>
-        <w:rPr>
-          <w:rFonts w:ascii="Consolas" w:hAnsi="Consolas"/>
-          <w:sz w:val="16"/>
-          <w:szCs w:val="16"/>
-        </w:rPr>
-      </w:pPr>
-      <w:r>
-        <w:rPr>
-          <w:rFonts w:ascii="Consolas" w:hAnsi="Consolas"/>
-          <w:sz w:val="16"/>
-          <w:szCs w:val="16"/>
-        </w:rPr>
-        <w:t xml:space="preserve">        if p1Number &gt; p2Number:</w:t>
-      </w:r>
-    </w:p>
-    <w:p>
-      <w:pPr>
-        <w:spacing w:after="0"/>
-        <w:rPr>
-          <w:rFonts w:ascii="Consolas" w:hAnsi="Consolas"/>
-          <w:sz w:val="16"/>
-          <w:szCs w:val="16"/>
-        </w:rPr>
-      </w:pPr>
-      <w:r>
-        <w:rPr>
-          <w:rFonts w:ascii="Consolas" w:hAnsi="Consolas"/>
-          <w:sz w:val="16"/>
-          <w:szCs w:val="16"/>
-        </w:rPr>
-        <w:t xml:space="preserve">            </w:t>
-      </w:r>
-      <w:proofErr w:type="gramStart"/>
-      <w:r>
-        <w:rPr>
-          <w:rFonts w:ascii="Consolas" w:hAnsi="Consolas"/>
-          <w:sz w:val="16"/>
-          <w:szCs w:val="16"/>
-        </w:rPr>
-        <w:t>win(</w:t>
-      </w:r>
-      <w:proofErr w:type="gramEnd"/>
-      <w:r>
-        <w:rPr>
-          <w:rFonts w:ascii="Consolas" w:hAnsi="Consolas"/>
-          <w:sz w:val="16"/>
-          <w:szCs w:val="16"/>
-        </w:rPr>
-        <w:t>p1_cards, p1Name)</w:t>
-      </w:r>
-    </w:p>
-    <w:p>
-      <w:pPr>
-        <w:spacing w:after="0"/>
-        <w:rPr>
-          <w:rFonts w:ascii="Consolas" w:hAnsi="Consolas"/>
-          <w:sz w:val="16"/>
-          <w:szCs w:val="16"/>
-        </w:rPr>
-      </w:pPr>
-      <w:r>
-        <w:rPr>
-          <w:rFonts w:ascii="Consolas" w:hAnsi="Consolas"/>
-          <w:sz w:val="16"/>
-          <w:szCs w:val="16"/>
-        </w:rPr>
-        <w:t xml:space="preserve">        else:</w:t>
-      </w:r>
-    </w:p>
-    <w:p>
-      <w:pPr>
-        <w:spacing w:after="0"/>
-        <w:rPr>
-          <w:rFonts w:ascii="Consolas" w:hAnsi="Consolas"/>
-          <w:sz w:val="16"/>
-          <w:szCs w:val="16"/>
-        </w:rPr>
-      </w:pPr>
-      <w:r>
-        <w:rPr>
-          <w:rFonts w:ascii="Consolas" w:hAnsi="Consolas"/>
-          <w:sz w:val="16"/>
-          <w:szCs w:val="16"/>
-        </w:rPr>
-        <w:t xml:space="preserve">            </w:t>
-      </w:r>
-      <w:proofErr w:type="gramStart"/>
-      <w:r>
-        <w:rPr>
-          <w:rFonts w:ascii="Consolas" w:hAnsi="Consolas"/>
-          <w:sz w:val="16"/>
-          <w:szCs w:val="16"/>
-        </w:rPr>
-        <w:t>win(</w:t>
-      </w:r>
-      <w:proofErr w:type="gramEnd"/>
-      <w:r>
-        <w:rPr>
-          <w:rFonts w:ascii="Consolas" w:hAnsi="Consolas"/>
-          <w:sz w:val="16"/>
-          <w:szCs w:val="16"/>
-        </w:rPr>
-        <w:t>p2_cards, p2Name)</w:t>
-      </w:r>
-    </w:p>
-    <w:p>
-      <w:pPr>
-        <w:spacing w:after="0"/>
-        <w:rPr>
-          <w:rFonts w:ascii="Consolas" w:hAnsi="Consolas"/>
-          <w:sz w:val="16"/>
-          <w:szCs w:val="16"/>
-        </w:rPr>
-      </w:pPr>
-    </w:p>
-    <w:p>
-      <w:pPr>
-        <w:spacing w:after="0"/>
-        <w:rPr>
-          <w:rFonts w:ascii="Consolas" w:hAnsi="Consolas"/>
-          <w:sz w:val="16"/>
-          <w:szCs w:val="16"/>
-        </w:rPr>
-      </w:pPr>
-      <w:r>
-        <w:rPr>
-          <w:rFonts w:ascii="Consolas" w:hAnsi="Consolas"/>
-          <w:sz w:val="16"/>
-          <w:szCs w:val="16"/>
-        </w:rPr>
-        <w:t xml:space="preserve">    # If colours are different, call function</w:t>
-      </w:r>
-    </w:p>
-    <w:p>
-      <w:pPr>
-        <w:spacing w:after="0"/>
-        <w:rPr>
-          <w:rFonts w:ascii="Consolas" w:hAnsi="Consolas"/>
-          <w:sz w:val="16"/>
-          <w:szCs w:val="16"/>
-        </w:rPr>
-      </w:pPr>
-      <w:r>
-        <w:rPr>
-          <w:rFonts w:ascii="Consolas" w:hAnsi="Consolas"/>
-          <w:sz w:val="16"/>
-          <w:szCs w:val="16"/>
-        </w:rPr>
-        <w:t xml:space="preserve">    else:</w:t>
-      </w:r>
-    </w:p>
-    <w:p>
-      <w:pPr>
-        <w:spacing w:after="0"/>
-        <w:rPr>
-          <w:rFonts w:ascii="Consolas" w:hAnsi="Consolas"/>
-          <w:sz w:val="16"/>
-          <w:szCs w:val="16"/>
-        </w:rPr>
-      </w:pPr>
-      <w:r>
-        <w:rPr>
-          <w:rFonts w:ascii="Consolas" w:hAnsi="Consolas"/>
-          <w:sz w:val="16"/>
-          <w:szCs w:val="16"/>
-        </w:rPr>
-        <w:t xml:space="preserve">        </w:t>
-      </w:r>
-      <w:proofErr w:type="spellStart"/>
-      <w:r>
-        <w:rPr>
-          <w:rFonts w:ascii="Consolas" w:hAnsi="Consolas"/>
-          <w:sz w:val="16"/>
-          <w:szCs w:val="16"/>
-        </w:rPr>
-        <w:t>colour_</w:t>
-      </w:r>
-      <w:proofErr w:type="gramStart"/>
-      <w:r>
-        <w:rPr>
-          <w:rFonts w:ascii="Consolas" w:hAnsi="Consolas"/>
-          <w:sz w:val="16"/>
-          <w:szCs w:val="16"/>
-        </w:rPr>
-        <w:t>compare</w:t>
-      </w:r>
-      <w:proofErr w:type="spellEnd"/>
-      <w:r>
-        <w:rPr>
-          <w:rFonts w:ascii="Consolas" w:hAnsi="Consolas"/>
-          <w:sz w:val="16"/>
-          <w:szCs w:val="16"/>
-        </w:rPr>
-        <w:t>(</w:t>
-      </w:r>
-      <w:proofErr w:type="gramEnd"/>
-      <w:r>
-        <w:rPr>
-          <w:rFonts w:ascii="Consolas" w:hAnsi="Consolas"/>
-          <w:sz w:val="16"/>
-          <w:szCs w:val="16"/>
-        </w:rPr>
-        <w:t>p1Colour, p2Colour)</w:t>
-      </w:r>
-    </w:p>
-    <w:p>
-      <w:pPr>
-        <w:spacing w:after="0"/>
-        <w:rPr>
-          <w:rFonts w:ascii="Consolas" w:hAnsi="Consolas"/>
-          <w:sz w:val="16"/>
-          <w:szCs w:val="16"/>
-        </w:rPr>
-      </w:pPr>
-    </w:p>
-    <w:p>
-      <w:pPr>
-        <w:spacing w:after="0"/>
-        <w:rPr>
-          <w:rFonts w:ascii="Consolas" w:hAnsi="Consolas"/>
-          <w:sz w:val="16"/>
-          <w:szCs w:val="16"/>
-        </w:rPr>
-      </w:pPr>
-      <w:proofErr w:type="gramStart"/>
-      <w:r>
-        <w:rPr>
-          <w:rFonts w:ascii="Consolas" w:hAnsi="Consolas"/>
-          <w:sz w:val="16"/>
-          <w:szCs w:val="16"/>
-        </w:rPr>
-        <w:t>print(</w:t>
-      </w:r>
-      <w:proofErr w:type="gramEnd"/>
-      <w:r>
-        <w:rPr>
-          <w:rFonts w:ascii="Consolas" w:hAnsi="Consolas"/>
-          <w:sz w:val="16"/>
-          <w:szCs w:val="16"/>
-        </w:rPr>
-        <w:t>"All cards have been drawn!")</w:t>
-      </w:r>
-    </w:p>
-    <w:p>
-      <w:pPr>
-        <w:spacing w:after="0"/>
-        <w:rPr>
-          <w:rFonts w:ascii="Consolas" w:hAnsi="Consolas"/>
-          <w:sz w:val="16"/>
-          <w:szCs w:val="16"/>
-        </w:rPr>
-      </w:pPr>
-      <w:proofErr w:type="gramStart"/>
-      <w:r>
-        <w:rPr>
-          <w:rFonts w:ascii="Consolas" w:hAnsi="Consolas"/>
-          <w:sz w:val="16"/>
-          <w:szCs w:val="16"/>
-        </w:rPr>
-        <w:t>input(</w:t>
-      </w:r>
-      <w:proofErr w:type="gramEnd"/>
-      <w:r>
-        <w:rPr>
-          <w:rFonts w:ascii="Consolas" w:hAnsi="Consolas"/>
-          <w:sz w:val="16"/>
-          <w:szCs w:val="16"/>
-        </w:rPr>
-        <w:t>"The winner is...")</w:t>
-      </w:r>
-    </w:p>
-    <w:p>
-      <w:pPr>
-        <w:spacing w:after="0"/>
-        <w:rPr>
-          <w:rFonts w:ascii="Consolas" w:hAnsi="Consolas"/>
-          <w:sz w:val="16"/>
-          <w:szCs w:val="16"/>
-        </w:rPr>
-      </w:pPr>
-      <w:proofErr w:type="gramStart"/>
-      <w:r>
-        <w:rPr>
-          <w:rFonts w:ascii="Consolas" w:hAnsi="Consolas"/>
-          <w:sz w:val="16"/>
-          <w:szCs w:val="16"/>
-        </w:rPr>
-        <w:t>print(</w:t>
-      </w:r>
-      <w:proofErr w:type="gramEnd"/>
-      <w:r>
-        <w:rPr>
-          <w:rFonts w:ascii="Consolas" w:hAnsi="Consolas"/>
-          <w:sz w:val="16"/>
-          <w:szCs w:val="16"/>
-        </w:rPr>
-        <w:t>)</w:t>
-      </w:r>
-    </w:p>
-    <w:p>
-      <w:pPr>
-        <w:spacing w:after="0"/>
-        <w:rPr>
-          <w:rFonts w:ascii="Consolas" w:hAnsi="Consolas"/>
-          <w:sz w:val="16"/>
-          <w:szCs w:val="16"/>
-        </w:rPr>
-      </w:pPr>
-    </w:p>
-    <w:p>
-      <w:pPr>
-        <w:spacing w:after="0"/>
-        <w:rPr>
-          <w:rFonts w:ascii="Consolas" w:hAnsi="Consolas"/>
-          <w:sz w:val="16"/>
-          <w:szCs w:val="16"/>
-        </w:rPr>
-      </w:pPr>
-      <w:r>
-        <w:rPr>
-          <w:rFonts w:ascii="Consolas" w:hAnsi="Consolas"/>
-          <w:sz w:val="16"/>
-          <w:szCs w:val="16"/>
-        </w:rPr>
-        <w:t>if len(p1_cards) &gt; len(p2_cards):</w:t>
-      </w:r>
-    </w:p>
-    <w:p>
-      <w:pPr>
-        <w:spacing w:after="0"/>
-        <w:rPr>
-          <w:rFonts w:ascii="Consolas" w:hAnsi="Consolas"/>
-          <w:sz w:val="16"/>
-          <w:szCs w:val="16"/>
-        </w:rPr>
-      </w:pPr>
-      <w:r>
-        <w:rPr>
-          <w:rFonts w:ascii="Consolas" w:hAnsi="Consolas"/>
-          <w:sz w:val="16"/>
-          <w:szCs w:val="16"/>
-        </w:rPr>
-        <w:t xml:space="preserve">    winner = p1Name</w:t>
-      </w:r>
-    </w:p>
-    <w:p>
-      <w:pPr>
-        <w:spacing w:after="0"/>
-        <w:rPr>
-          <w:rFonts w:ascii="Consolas" w:hAnsi="Consolas"/>
-          <w:sz w:val="16"/>
-          <w:szCs w:val="16"/>
-        </w:rPr>
-      </w:pPr>
-      <w:r>
-        <w:rPr>
-          <w:rFonts w:ascii="Consolas" w:hAnsi="Consolas"/>
-          <w:sz w:val="16"/>
-          <w:szCs w:val="16"/>
-        </w:rPr>
-        <w:t xml:space="preserve">    </w:t>
-      </w:r>
-      <w:proofErr w:type="spellStart"/>
-      <w:r>
-        <w:rPr>
-          <w:rFonts w:ascii="Consolas" w:hAnsi="Consolas"/>
-          <w:sz w:val="16"/>
-          <w:szCs w:val="16"/>
-        </w:rPr>
-        <w:t>winNum</w:t>
-      </w:r>
-      <w:proofErr w:type="spellEnd"/>
-      <w:r>
-        <w:rPr>
-          <w:rFonts w:ascii="Consolas" w:hAnsi="Consolas"/>
-          <w:sz w:val="16"/>
-          <w:szCs w:val="16"/>
-        </w:rPr>
-        <w:t xml:space="preserve"> = len(p1_cards)</w:t>
-      </w:r>
-    </w:p>
-    <w:p>
-      <w:pPr>
-        <w:spacing w:after="0"/>
-        <w:rPr>
-          <w:rFonts w:ascii="Consolas" w:hAnsi="Consolas"/>
-          <w:sz w:val="16"/>
-          <w:szCs w:val="16"/>
-        </w:rPr>
-      </w:pPr>
-      <w:r>
-        <w:rPr>
-          <w:rFonts w:ascii="Consolas" w:hAnsi="Consolas"/>
-          <w:sz w:val="16"/>
-          <w:szCs w:val="16"/>
-        </w:rPr>
-        <w:t xml:space="preserve">    </w:t>
-      </w:r>
-      <w:proofErr w:type="spellStart"/>
-      <w:r>
-        <w:rPr>
-          <w:rFonts w:ascii="Consolas" w:hAnsi="Consolas"/>
-          <w:sz w:val="16"/>
-          <w:szCs w:val="16"/>
-        </w:rPr>
-        <w:t>win_cards</w:t>
-      </w:r>
-      <w:proofErr w:type="spellEnd"/>
-      <w:r>
-        <w:rPr>
-          <w:rFonts w:ascii="Consolas" w:hAnsi="Consolas"/>
-          <w:sz w:val="16"/>
-          <w:szCs w:val="16"/>
-        </w:rPr>
-        <w:t xml:space="preserve"> = p1_cards</w:t>
-      </w:r>
-    </w:p>
-    <w:p>
-      <w:pPr>
-        <w:spacing w:after="0"/>
-        <w:rPr>
-          <w:rFonts w:ascii="Consolas" w:hAnsi="Consolas"/>
-          <w:sz w:val="16"/>
-          <w:szCs w:val="16"/>
-        </w:rPr>
-      </w:pPr>
-      <w:r>
-        <w:rPr>
-          <w:rFonts w:ascii="Consolas" w:hAnsi="Consolas"/>
-          <w:sz w:val="16"/>
-          <w:szCs w:val="16"/>
-        </w:rPr>
-        <w:t>else:</w:t>
-      </w:r>
-    </w:p>
-    <w:p>
-      <w:pPr>
-        <w:spacing w:after="0"/>
-        <w:rPr>
-          <w:rFonts w:ascii="Consolas" w:hAnsi="Consolas"/>
-          <w:sz w:val="16"/>
-          <w:szCs w:val="16"/>
-        </w:rPr>
-      </w:pPr>
-      <w:r>
-        <w:rPr>
-          <w:rFonts w:ascii="Consolas" w:hAnsi="Consolas"/>
-          <w:sz w:val="16"/>
-          <w:szCs w:val="16"/>
-        </w:rPr>
-        <w:t xml:space="preserve">    winner = p2Name</w:t>
-      </w:r>
-    </w:p>
-    <w:p>
-      <w:pPr>
-        <w:spacing w:after="0"/>
-        <w:rPr>
-          <w:rFonts w:ascii="Consolas" w:hAnsi="Consolas"/>
-          <w:sz w:val="16"/>
-          <w:szCs w:val="16"/>
-        </w:rPr>
-      </w:pPr>
-      <w:r>
-        <w:rPr>
-          <w:rFonts w:ascii="Consolas" w:hAnsi="Consolas"/>
-          <w:sz w:val="16"/>
-          <w:szCs w:val="16"/>
-        </w:rPr>
-        <w:t xml:space="preserve">    </w:t>
-      </w:r>
-      <w:proofErr w:type="spellStart"/>
-      <w:r>
-        <w:rPr>
-          <w:rFonts w:ascii="Consolas" w:hAnsi="Consolas"/>
-          <w:sz w:val="16"/>
-          <w:szCs w:val="16"/>
-        </w:rPr>
-        <w:t>winNum</w:t>
-      </w:r>
-      <w:proofErr w:type="spellEnd"/>
-      <w:r>
-        <w:rPr>
-          <w:rFonts w:ascii="Consolas" w:hAnsi="Consolas"/>
-          <w:sz w:val="16"/>
-          <w:szCs w:val="16"/>
-        </w:rPr>
-        <w:t xml:space="preserve"> = len(p2_cards)</w:t>
-      </w:r>
-    </w:p>
-    <w:p>
-      <w:pPr>
-        <w:spacing w:after="0"/>
-        <w:rPr>
-          <w:rFonts w:ascii="Consolas" w:hAnsi="Consolas"/>
-          <w:sz w:val="16"/>
-          <w:szCs w:val="16"/>
-        </w:rPr>
-      </w:pPr>
-      <w:r>
-        <w:rPr>
-          <w:rFonts w:ascii="Consolas" w:hAnsi="Consolas"/>
-          <w:sz w:val="16"/>
-          <w:szCs w:val="16"/>
-        </w:rPr>
-        <w:t xml:space="preserve">    </w:t>
-      </w:r>
-      <w:proofErr w:type="spellStart"/>
-      <w:r>
-        <w:rPr>
-          <w:rFonts w:ascii="Consolas" w:hAnsi="Consolas"/>
-          <w:sz w:val="16"/>
-          <w:szCs w:val="16"/>
-        </w:rPr>
-        <w:t>win_cards</w:t>
-      </w:r>
-      <w:proofErr w:type="spellEnd"/>
-      <w:r>
-        <w:rPr>
-          <w:rFonts w:ascii="Consolas" w:hAnsi="Consolas"/>
-          <w:sz w:val="16"/>
-          <w:szCs w:val="16"/>
-        </w:rPr>
-        <w:t xml:space="preserve"> = p2_cards</w:t>
-      </w:r>
-    </w:p>
-    <w:p>
-      <w:pPr>
-        <w:spacing w:after="0"/>
-        <w:rPr>
-          <w:rFonts w:ascii="Consolas" w:hAnsi="Consolas"/>
-          <w:sz w:val="16"/>
-          <w:szCs w:val="16"/>
-        </w:rPr>
-      </w:pPr>
-    </w:p>
-    <w:p>
-      <w:pPr>
-        <w:spacing w:after="0"/>
-        <w:rPr>
-          <w:rFonts w:ascii="Consolas" w:hAnsi="Consolas"/>
-          <w:sz w:val="16"/>
-          <w:szCs w:val="16"/>
-        </w:rPr>
-      </w:pPr>
-      <w:proofErr w:type="gramStart"/>
-      <w:r>
-        <w:rPr>
-          <w:rFonts w:ascii="Consolas" w:hAnsi="Consolas"/>
-          <w:sz w:val="16"/>
-          <w:szCs w:val="16"/>
-        </w:rPr>
-        <w:t>print(</w:t>
-      </w:r>
-      <w:proofErr w:type="gramEnd"/>
-      <w:r>
-        <w:rPr>
-          <w:rFonts w:ascii="Consolas" w:hAnsi="Consolas"/>
-          <w:sz w:val="16"/>
-          <w:szCs w:val="16"/>
-        </w:rPr>
-        <w:t>winner + "! With " + str(</w:t>
-      </w:r>
-      <w:proofErr w:type="spellStart"/>
-      <w:r>
-        <w:rPr>
-          <w:rFonts w:ascii="Consolas" w:hAnsi="Consolas"/>
-          <w:sz w:val="16"/>
-          <w:szCs w:val="16"/>
-        </w:rPr>
-        <w:t>winNum</w:t>
-      </w:r>
-      <w:proofErr w:type="spellEnd"/>
-      <w:r>
-        <w:rPr>
-          <w:rFonts w:ascii="Consolas" w:hAnsi="Consolas"/>
-          <w:sz w:val="16"/>
-          <w:szCs w:val="16"/>
-        </w:rPr>
-        <w:t>) + " cards!")</w:t>
-      </w:r>
-    </w:p>
-    <w:p>
-      <w:pPr>
-        <w:spacing w:after="0"/>
-        <w:rPr>
-          <w:rFonts w:ascii="Consolas" w:hAnsi="Consolas"/>
-          <w:sz w:val="16"/>
-          <w:szCs w:val="16"/>
-        </w:rPr>
-      </w:pPr>
-      <w:proofErr w:type="gramStart"/>
-      <w:r>
-        <w:rPr>
-          <w:rFonts w:ascii="Consolas" w:hAnsi="Consolas"/>
-          <w:sz w:val="16"/>
-          <w:szCs w:val="16"/>
-        </w:rPr>
-        <w:t>print(</w:t>
-      </w:r>
-      <w:proofErr w:type="gramEnd"/>
-      <w:r>
-        <w:rPr>
-          <w:rFonts w:ascii="Consolas" w:hAnsi="Consolas"/>
-          <w:sz w:val="16"/>
-          <w:szCs w:val="16"/>
-        </w:rPr>
-        <w:t>)</w:t>
-      </w:r>
-    </w:p>
-    <w:p>
-      <w:pPr>
-        <w:spacing w:after="0"/>
-        <w:rPr>
-          <w:rFonts w:ascii="Consolas" w:hAnsi="Consolas"/>
-          <w:sz w:val="16"/>
-          <w:szCs w:val="16"/>
-        </w:rPr>
-      </w:pPr>
-    </w:p>
-    <w:p>
-      <w:pPr>
-        <w:spacing w:after="0"/>
-        <w:rPr>
-          <w:rFonts w:ascii="Consolas" w:hAnsi="Consolas"/>
-          <w:sz w:val="16"/>
-          <w:szCs w:val="16"/>
-        </w:rPr>
-      </w:pPr>
-      <w:proofErr w:type="gramStart"/>
-      <w:r>
-        <w:rPr>
-          <w:rFonts w:ascii="Consolas" w:hAnsi="Consolas"/>
-          <w:sz w:val="16"/>
-          <w:szCs w:val="16"/>
-        </w:rPr>
-        <w:t>input(</w:t>
-      </w:r>
-      <w:proofErr w:type="gramEnd"/>
-      <w:r>
-        <w:rPr>
-          <w:rFonts w:ascii="Consolas" w:hAnsi="Consolas"/>
-          <w:sz w:val="16"/>
-          <w:szCs w:val="16"/>
-        </w:rPr>
-        <w:t>"They had these cards:")</w:t>
-      </w:r>
-    </w:p>
-    <w:p>
-      <w:pPr>
-        <w:spacing w:after="0"/>
-        <w:rPr>
-          <w:rFonts w:ascii="Consolas" w:hAnsi="Consolas"/>
-          <w:sz w:val="16"/>
-          <w:szCs w:val="16"/>
-        </w:rPr>
-      </w:pPr>
-      <w:proofErr w:type="gramStart"/>
-      <w:r>
-        <w:rPr>
-          <w:rFonts w:ascii="Consolas" w:hAnsi="Consolas"/>
-          <w:sz w:val="16"/>
-          <w:szCs w:val="16"/>
-        </w:rPr>
-        <w:t>print(</w:t>
-      </w:r>
-      <w:proofErr w:type="gramEnd"/>
-      <w:r>
-        <w:rPr>
-          <w:rFonts w:ascii="Consolas" w:hAnsi="Consolas"/>
-          <w:sz w:val="16"/>
-          <w:szCs w:val="16"/>
-        </w:rPr>
-        <w:t>)</w:t>
-      </w:r>
-    </w:p>
-    <w:p>
-      <w:pPr>
-        <w:spacing w:after="0"/>
-        <w:rPr>
-          <w:rFonts w:ascii="Consolas" w:hAnsi="Consolas"/>
-          <w:sz w:val="16"/>
-          <w:szCs w:val="16"/>
-        </w:rPr>
-      </w:pPr>
-    </w:p>
-    <w:p>
-      <w:pPr>
-        <w:spacing w:after="0"/>
-        <w:rPr>
-          <w:rFonts w:ascii="Consolas" w:hAnsi="Consolas"/>
-          <w:sz w:val="16"/>
-          <w:szCs w:val="16"/>
-        </w:rPr>
-      </w:pPr>
-      <w:r>
-        <w:rPr>
-          <w:rFonts w:ascii="Consolas" w:hAnsi="Consolas"/>
-          <w:sz w:val="16"/>
-          <w:szCs w:val="16"/>
-        </w:rPr>
-        <w:t>for x in range(len(</w:t>
-      </w:r>
-      <w:proofErr w:type="spellStart"/>
-      <w:r>
-        <w:rPr>
-          <w:rFonts w:ascii="Consolas" w:hAnsi="Consolas"/>
-          <w:sz w:val="16"/>
-          <w:szCs w:val="16"/>
-        </w:rPr>
-        <w:t>win_cards</w:t>
-      </w:r>
-      <w:proofErr w:type="spellEnd"/>
-      <w:r>
-        <w:rPr>
-          <w:rFonts w:ascii="Consolas" w:hAnsi="Consolas"/>
-          <w:sz w:val="16"/>
-          <w:szCs w:val="16"/>
-        </w:rPr>
-        <w:t>)):</w:t>
-      </w:r>
-    </w:p>
-    <w:p>
-      <w:pPr>
-        <w:spacing w:after="0"/>
-        <w:rPr>
-          <w:rFonts w:ascii="Consolas" w:hAnsi="Consolas"/>
-          <w:sz w:val="16"/>
-          <w:szCs w:val="16"/>
-        </w:rPr>
-      </w:pPr>
-      <w:r>
-        <w:rPr>
-          <w:rFonts w:ascii="Consolas" w:hAnsi="Consolas"/>
-          <w:sz w:val="16"/>
-          <w:szCs w:val="16"/>
-        </w:rPr>
-        <w:t xml:space="preserve">    print(</w:t>
-      </w:r>
-      <w:proofErr w:type="spellStart"/>
-      <w:r>
-        <w:rPr>
-          <w:rFonts w:ascii="Consolas" w:hAnsi="Consolas"/>
-          <w:sz w:val="16"/>
-          <w:szCs w:val="16"/>
-        </w:rPr>
-        <w:t>win_cards</w:t>
-      </w:r>
-      <w:proofErr w:type="spellEnd"/>
-      <w:r>
-        <w:rPr>
-          <w:rFonts w:ascii="Consolas" w:hAnsi="Consolas"/>
-          <w:sz w:val="16"/>
-          <w:szCs w:val="16"/>
-        </w:rPr>
-        <w:t>[x])</w:t>
-      </w:r>
-    </w:p>
-    <w:p>
-      <w:pPr>
-        <w:spacing w:after="0"/>
-        <w:rPr>
-          <w:rFonts w:ascii="Consolas" w:hAnsi="Consolas"/>
-          <w:sz w:val="16"/>
-          <w:szCs w:val="16"/>
-        </w:rPr>
-      </w:pPr>
-    </w:p>
-    <w:p>
-      <w:pPr>
-        <w:spacing w:after="0"/>
-        <w:rPr>
-          <w:rFonts w:ascii="Consolas" w:hAnsi="Consolas"/>
-          <w:sz w:val="16"/>
-          <w:szCs w:val="16"/>
-        </w:rPr>
-      </w:pPr>
-      <w:proofErr w:type="gramStart"/>
-      <w:r>
-        <w:rPr>
-          <w:rFonts w:ascii="Consolas" w:hAnsi="Consolas"/>
-          <w:sz w:val="16"/>
-          <w:szCs w:val="16"/>
-        </w:rPr>
-        <w:t>print(</w:t>
-      </w:r>
-      <w:proofErr w:type="gramEnd"/>
-      <w:r>
-        <w:rPr>
-          <w:rFonts w:ascii="Consolas" w:hAnsi="Consolas"/>
-          <w:sz w:val="16"/>
-          <w:szCs w:val="16"/>
-        </w:rPr>
-        <w:t>)</w:t>
-      </w:r>
-    </w:p>
-    <w:p>
-      <w:pPr>
-        <w:spacing w:after="0"/>
-        <w:rPr>
-          <w:rFonts w:ascii="Consolas" w:hAnsi="Consolas"/>
-          <w:sz w:val="16"/>
-          <w:szCs w:val="16"/>
-        </w:rPr>
-      </w:pPr>
-    </w:p>
-    <w:p>
-      <w:pPr>
-        <w:spacing w:after="0"/>
-        <w:rPr>
-          <w:rFonts w:ascii="Consolas" w:hAnsi="Consolas"/>
-          <w:sz w:val="16"/>
-          <w:szCs w:val="16"/>
-        </w:rPr>
-      </w:pPr>
-      <w:r>
-        <w:rPr>
-          <w:rFonts w:ascii="Consolas" w:hAnsi="Consolas"/>
-          <w:sz w:val="16"/>
-          <w:szCs w:val="16"/>
-        </w:rPr>
-        <w:t># Append score &amp; player to scores.txt</w:t>
-      </w:r>
-    </w:p>
-    <w:p>
-      <w:pPr>
-        <w:spacing w:after="0"/>
-        <w:rPr>
-          <w:rFonts w:ascii="Consolas" w:hAnsi="Consolas"/>
-          <w:sz w:val="16"/>
-          <w:szCs w:val="16"/>
-        </w:rPr>
-      </w:pPr>
-      <w:r>
-        <w:rPr>
-          <w:rFonts w:ascii="Consolas" w:hAnsi="Consolas"/>
-          <w:sz w:val="16"/>
-          <w:szCs w:val="16"/>
-        </w:rPr>
-        <w:t xml:space="preserve">file = </w:t>
-      </w:r>
-      <w:proofErr w:type="gramStart"/>
-      <w:r>
-        <w:rPr>
-          <w:rFonts w:ascii="Consolas" w:hAnsi="Consolas"/>
-          <w:sz w:val="16"/>
-          <w:szCs w:val="16"/>
-        </w:rPr>
-        <w:t>open(</w:t>
-      </w:r>
-      <w:proofErr w:type="gramEnd"/>
-      <w:r>
-        <w:rPr>
-          <w:rFonts w:ascii="Consolas" w:hAnsi="Consolas"/>
-          <w:sz w:val="16"/>
-          <w:szCs w:val="16"/>
-        </w:rPr>
-        <w:t>"scores.txt", "a")</w:t>
-      </w:r>
-    </w:p>
-    <w:p>
-      <w:pPr>
-        <w:spacing w:after="0"/>
-        <w:rPr>
-          <w:rFonts w:ascii="Consolas" w:hAnsi="Consolas"/>
-          <w:sz w:val="16"/>
-          <w:szCs w:val="16"/>
-        </w:rPr>
-      </w:pPr>
-      <w:proofErr w:type="spellStart"/>
-      <w:proofErr w:type="gramStart"/>
-      <w:r>
-        <w:rPr>
-          <w:rFonts w:ascii="Consolas" w:hAnsi="Consolas"/>
-          <w:sz w:val="16"/>
-          <w:szCs w:val="16"/>
-        </w:rPr>
-        <w:lastRenderedPageBreak/>
-        <w:t>file.write</w:t>
-      </w:r>
-      <w:proofErr w:type="spellEnd"/>
-      <w:proofErr w:type="gramEnd"/>
-      <w:r>
-        <w:rPr>
-          <w:rFonts w:ascii="Consolas" w:hAnsi="Consolas"/>
-          <w:sz w:val="16"/>
-          <w:szCs w:val="16"/>
-        </w:rPr>
-        <w:t>(str(</w:t>
-      </w:r>
-      <w:proofErr w:type="spellStart"/>
-      <w:r>
-        <w:rPr>
-          <w:rFonts w:ascii="Consolas" w:hAnsi="Consolas"/>
-          <w:sz w:val="16"/>
-          <w:szCs w:val="16"/>
-        </w:rPr>
-        <w:t>winNum</w:t>
-      </w:r>
-      <w:proofErr w:type="spellEnd"/>
-      <w:r>
-        <w:rPr>
-          <w:rFonts w:ascii="Consolas" w:hAnsi="Consolas"/>
-          <w:sz w:val="16"/>
-          <w:szCs w:val="16"/>
-        </w:rPr>
-        <w:t>) + " " + winner + "\n")</w:t>
-      </w:r>
-    </w:p>
-    <w:p>
-      <w:pPr>
-        <w:spacing w:after="0"/>
-        <w:rPr>
-          <w:rFonts w:ascii="Consolas" w:hAnsi="Consolas"/>
-          <w:sz w:val="16"/>
-          <w:szCs w:val="16"/>
-        </w:rPr>
-      </w:pPr>
-      <w:proofErr w:type="spellStart"/>
-      <w:proofErr w:type="gramStart"/>
-      <w:r>
-        <w:rPr>
-          <w:rFonts w:ascii="Consolas" w:hAnsi="Consolas"/>
-          <w:sz w:val="16"/>
-          <w:szCs w:val="16"/>
-        </w:rPr>
-        <w:t>file.close</w:t>
-      </w:r>
-      <w:proofErr w:type="spellEnd"/>
-      <w:proofErr w:type="gramEnd"/>
-      <w:r>
-        <w:rPr>
-          <w:rFonts w:ascii="Consolas" w:hAnsi="Consolas"/>
-          <w:sz w:val="16"/>
-          <w:szCs w:val="16"/>
-        </w:rPr>
-        <w:t>()</w:t>
-      </w:r>
-    </w:p>
-    <w:p>
-      <w:pPr>
-        <w:spacing w:after="0"/>
-        <w:rPr>
-          <w:rFonts w:ascii="Consolas" w:hAnsi="Consolas"/>
-          <w:sz w:val="16"/>
-          <w:szCs w:val="16"/>
-        </w:rPr>
-      </w:pPr>
-    </w:p>
-    <w:p>
-      <w:pPr>
-        <w:spacing w:after="0"/>
-        <w:rPr>
-          <w:rFonts w:ascii="Consolas" w:hAnsi="Consolas"/>
-          <w:sz w:val="16"/>
-          <w:szCs w:val="16"/>
-        </w:rPr>
-      </w:pPr>
-      <w:r>
-        <w:rPr>
-          <w:rFonts w:ascii="Consolas" w:hAnsi="Consolas"/>
-          <w:sz w:val="16"/>
-          <w:szCs w:val="16"/>
-        </w:rPr>
-        <w:t xml:space="preserve"># Get scores.txt as list called </w:t>
-      </w:r>
-      <w:proofErr w:type="spellStart"/>
-      <w:r>
-        <w:rPr>
-          <w:rFonts w:ascii="Consolas" w:hAnsi="Consolas"/>
-          <w:sz w:val="16"/>
-          <w:szCs w:val="16"/>
-        </w:rPr>
-        <w:t>scores_</w:t>
-      </w:r>
-      <w:proofErr w:type="gramStart"/>
-      <w:r>
-        <w:rPr>
-          <w:rFonts w:ascii="Consolas" w:hAnsi="Consolas"/>
-          <w:sz w:val="16"/>
-          <w:szCs w:val="16"/>
-        </w:rPr>
-        <w:t>all</w:t>
-      </w:r>
-      <w:proofErr w:type="spellEnd"/>
-      <w:r>
-        <w:rPr>
-          <w:rFonts w:ascii="Consolas" w:hAnsi="Consolas"/>
-          <w:sz w:val="16"/>
-          <w:szCs w:val="16"/>
-        </w:rPr>
-        <w:t>[</w:t>
-      </w:r>
-      <w:proofErr w:type="gramEnd"/>
-      <w:r>
-        <w:rPr>
-          <w:rFonts w:ascii="Consolas" w:hAnsi="Consolas"/>
-          <w:sz w:val="16"/>
-          <w:szCs w:val="16"/>
-        </w:rPr>
-        <w:t>] in the form ["score name", ...]</w:t>
-      </w:r>
-    </w:p>
-    <w:p>
-      <w:pPr>
-        <w:spacing w:after="0"/>
-        <w:rPr>
-          <w:rFonts w:ascii="Consolas" w:hAnsi="Consolas"/>
-          <w:sz w:val="16"/>
-          <w:szCs w:val="16"/>
-        </w:rPr>
-      </w:pPr>
-      <w:r>
-        <w:rPr>
-          <w:rFonts w:ascii="Consolas" w:hAnsi="Consolas"/>
-          <w:sz w:val="16"/>
-          <w:szCs w:val="16"/>
-        </w:rPr>
-        <w:t>file = open("scores.txt")</w:t>
-      </w:r>
-    </w:p>
-    <w:p>
-      <w:pPr>
-        <w:spacing w:after="0"/>
-        <w:rPr>
-          <w:rFonts w:ascii="Consolas" w:hAnsi="Consolas"/>
-          <w:sz w:val="16"/>
-          <w:szCs w:val="16"/>
-        </w:rPr>
-      </w:pPr>
-      <w:proofErr w:type="spellStart"/>
-      <w:r>
-        <w:rPr>
-          <w:rFonts w:ascii="Consolas" w:hAnsi="Consolas"/>
-          <w:sz w:val="16"/>
-          <w:szCs w:val="16"/>
-        </w:rPr>
-        <w:t>scores_all</w:t>
-      </w:r>
-      <w:proofErr w:type="spellEnd"/>
-      <w:r>
-        <w:rPr>
-          <w:rFonts w:ascii="Consolas" w:hAnsi="Consolas"/>
-          <w:sz w:val="16"/>
-          <w:szCs w:val="16"/>
-        </w:rPr>
-        <w:t xml:space="preserve"> = </w:t>
-      </w:r>
-      <w:proofErr w:type="spellStart"/>
-      <w:proofErr w:type="gramStart"/>
-      <w:r>
-        <w:rPr>
-          <w:rFonts w:ascii="Consolas" w:hAnsi="Consolas"/>
-          <w:sz w:val="16"/>
-          <w:szCs w:val="16"/>
-        </w:rPr>
-        <w:t>file.read</w:t>
-      </w:r>
-      <w:proofErr w:type="spellEnd"/>
-      <w:proofErr w:type="gramEnd"/>
-      <w:r>
-        <w:rPr>
-          <w:rFonts w:ascii="Consolas" w:hAnsi="Consolas"/>
-          <w:sz w:val="16"/>
-          <w:szCs w:val="16"/>
-        </w:rPr>
-        <w:t>().</w:t>
-      </w:r>
-      <w:proofErr w:type="spellStart"/>
-      <w:r>
-        <w:rPr>
-          <w:rFonts w:ascii="Consolas" w:hAnsi="Consolas"/>
-          <w:sz w:val="16"/>
-          <w:szCs w:val="16"/>
-        </w:rPr>
-        <w:t>split</w:t>
-      </w:r>
-      <w:r>
-        <w:rPr>
-          <w:rFonts w:ascii="Consolas" w:hAnsi="Consolas"/>
-          <w:sz w:val="16"/>
-          <w:szCs w:val="16"/>
-        </w:rPr>
-        <w:t>lines</w:t>
-      </w:r>
-      <w:proofErr w:type="spellEnd"/>
-      <w:r>
-        <w:rPr>
-          <w:rFonts w:ascii="Consolas" w:hAnsi="Consolas"/>
-          <w:sz w:val="16"/>
-          <w:szCs w:val="16"/>
-        </w:rPr>
-        <w:t>()</w:t>
-      </w:r>
-    </w:p>
-    <w:p>
-      <w:pPr>
-        <w:spacing w:after="0"/>
-        <w:rPr>
-          <w:rFonts w:ascii="Consolas" w:hAnsi="Consolas"/>
-          <w:sz w:val="16"/>
-          <w:szCs w:val="16"/>
-        </w:rPr>
-      </w:pPr>
-      <w:proofErr w:type="spellStart"/>
-      <w:proofErr w:type="gramStart"/>
-      <w:r>
-        <w:rPr>
-          <w:rFonts w:ascii="Consolas" w:hAnsi="Consolas"/>
-          <w:sz w:val="16"/>
-          <w:szCs w:val="16"/>
-        </w:rPr>
-        <w:t>file.close</w:t>
-      </w:r>
-      <w:proofErr w:type="spellEnd"/>
-      <w:proofErr w:type="gramEnd"/>
-      <w:r>
-        <w:rPr>
-          <w:rFonts w:ascii="Consolas" w:hAnsi="Consolas"/>
-          <w:sz w:val="16"/>
-          <w:szCs w:val="16"/>
-        </w:rPr>
-        <w:t>()</w:t>
-      </w:r>
-    </w:p>
-    <w:p>
-      <w:pPr>
-        <w:spacing w:after="0"/>
-        <w:rPr>
-          <w:rFonts w:ascii="Consolas" w:hAnsi="Consolas"/>
-          <w:sz w:val="16"/>
-          <w:szCs w:val="16"/>
-        </w:rPr>
-      </w:pPr>
-    </w:p>
-    <w:p>
-      <w:pPr>
-        <w:spacing w:after="0"/>
-        <w:rPr>
-          <w:rFonts w:ascii="Consolas" w:hAnsi="Consolas"/>
-          <w:sz w:val="16"/>
-          <w:szCs w:val="16"/>
-        </w:rPr>
-      </w:pPr>
-      <w:r>
-        <w:rPr>
-          <w:rFonts w:ascii="Consolas" w:hAnsi="Consolas"/>
-          <w:sz w:val="16"/>
-          <w:szCs w:val="16"/>
-        </w:rPr>
-        <w:t># Python will just sort the scores for me. Thanks guys!</w:t>
-      </w:r>
-    </w:p>
-    <w:p>
-      <w:pPr>
-        <w:spacing w:after="0"/>
-        <w:rPr>
-          <w:rFonts w:ascii="Consolas" w:hAnsi="Consolas"/>
-          <w:sz w:val="16"/>
-          <w:szCs w:val="16"/>
-        </w:rPr>
-      </w:pPr>
-      <w:proofErr w:type="spellStart"/>
-      <w:r>
-        <w:rPr>
-          <w:rFonts w:ascii="Consolas" w:hAnsi="Consolas"/>
-          <w:sz w:val="16"/>
-          <w:szCs w:val="16"/>
-        </w:rPr>
-        <w:t>scores_high</w:t>
-      </w:r>
-      <w:proofErr w:type="spellEnd"/>
-      <w:r>
-        <w:rPr>
-          <w:rFonts w:ascii="Consolas" w:hAnsi="Consolas"/>
-          <w:sz w:val="16"/>
-          <w:szCs w:val="16"/>
-        </w:rPr>
-        <w:t xml:space="preserve"> = </w:t>
-      </w:r>
-      <w:proofErr w:type="gramStart"/>
-      <w:r>
-        <w:rPr>
-          <w:rFonts w:ascii="Consolas" w:hAnsi="Consolas"/>
-          <w:sz w:val="16"/>
-          <w:szCs w:val="16"/>
-        </w:rPr>
-        <w:t>sorted(</w:t>
-      </w:r>
-      <w:proofErr w:type="spellStart"/>
-      <w:proofErr w:type="gramEnd"/>
-      <w:r>
-        <w:rPr>
-          <w:rFonts w:ascii="Consolas" w:hAnsi="Consolas"/>
-          <w:sz w:val="16"/>
-          <w:szCs w:val="16"/>
-        </w:rPr>
-        <w:t>scores_all</w:t>
-      </w:r>
-      <w:proofErr w:type="spellEnd"/>
-      <w:r>
-        <w:rPr>
-          <w:rFonts w:ascii="Consolas" w:hAnsi="Consolas"/>
-          <w:sz w:val="16"/>
-          <w:szCs w:val="16"/>
-        </w:rPr>
-        <w:t>, reverse=True)</w:t>
-      </w:r>
-    </w:p>
-    <w:p>
-      <w:pPr>
-        <w:spacing w:after="0"/>
-        <w:rPr>
-          <w:rFonts w:ascii="Consolas" w:hAnsi="Consolas"/>
-          <w:sz w:val="16"/>
-          <w:szCs w:val="16"/>
-        </w:rPr>
-      </w:pPr>
-    </w:p>
-    <w:p>
-      <w:pPr>
-        <w:spacing w:after="0"/>
-        <w:rPr>
-          <w:rFonts w:ascii="Consolas" w:hAnsi="Consolas"/>
-          <w:sz w:val="16"/>
-          <w:szCs w:val="16"/>
-        </w:rPr>
-      </w:pPr>
-      <w:proofErr w:type="gramStart"/>
-      <w:r>
-        <w:rPr>
-          <w:rFonts w:ascii="Consolas" w:hAnsi="Consolas"/>
-          <w:sz w:val="16"/>
-          <w:szCs w:val="16"/>
-        </w:rPr>
-        <w:t>input(</w:t>
-      </w:r>
-      <w:proofErr w:type="gramEnd"/>
-      <w:r>
-        <w:rPr>
-          <w:rFonts w:ascii="Consolas" w:hAnsi="Consolas"/>
-          <w:sz w:val="16"/>
-          <w:szCs w:val="16"/>
-        </w:rPr>
-        <w:t>"These were the high scores:")</w:t>
-      </w:r>
-    </w:p>
-    <w:p>
-      <w:pPr>
-        <w:spacing w:after="0"/>
-        <w:rPr>
-          <w:rFonts w:ascii="Consolas" w:hAnsi="Consolas"/>
-          <w:sz w:val="16"/>
-          <w:szCs w:val="16"/>
-        </w:rPr>
-      </w:pPr>
-      <w:proofErr w:type="gramStart"/>
-      <w:r>
-        <w:rPr>
-          <w:rFonts w:ascii="Consolas" w:hAnsi="Consolas"/>
-          <w:sz w:val="16"/>
-          <w:szCs w:val="16"/>
-        </w:rPr>
-        <w:t>print(</w:t>
-      </w:r>
-      <w:proofErr w:type="gramEnd"/>
-      <w:r>
-        <w:rPr>
-          <w:rFonts w:ascii="Consolas" w:hAnsi="Consolas"/>
-          <w:sz w:val="16"/>
-          <w:szCs w:val="16"/>
-        </w:rPr>
-        <w:t>)</w:t>
-      </w:r>
-    </w:p>
-    <w:p>
-      <w:pPr>
-        <w:spacing w:after="0"/>
-        <w:rPr>
-          <w:rFonts w:ascii="Consolas" w:hAnsi="Consolas"/>
-          <w:sz w:val="16"/>
-          <w:szCs w:val="16"/>
-        </w:rPr>
-      </w:pPr>
-      <w:r>
-        <w:rPr>
-          <w:rFonts w:ascii="Consolas" w:hAnsi="Consolas"/>
-          <w:sz w:val="16"/>
-          <w:szCs w:val="16"/>
-        </w:rPr>
-        <w:t xml:space="preserve">for x in </w:t>
-      </w:r>
-      <w:proofErr w:type="gramStart"/>
-      <w:r>
-        <w:rPr>
-          <w:rFonts w:ascii="Consolas" w:hAnsi="Consolas"/>
-          <w:sz w:val="16"/>
-          <w:szCs w:val="16"/>
-        </w:rPr>
-        <w:t>range(</w:t>
-      </w:r>
-      <w:proofErr w:type="gramEnd"/>
-      <w:r>
-        <w:rPr>
-          <w:rFonts w:ascii="Consolas" w:hAnsi="Consolas"/>
-          <w:sz w:val="16"/>
-          <w:szCs w:val="16"/>
-        </w:rPr>
-        <w:t>5):</w:t>
-      </w:r>
-    </w:p>
-    <w:p>
-      <w:pPr>
-        <w:spacing w:after="0"/>
-        <w:rPr>
-          <w:rFonts w:ascii="Consolas" w:hAnsi="Consolas"/>
-          <w:sz w:val="16"/>
-          <w:szCs w:val="16"/>
-        </w:rPr>
-      </w:pPr>
-      <w:r>
-        <w:rPr>
-          <w:rFonts w:ascii="Consolas" w:hAnsi="Consolas"/>
-          <w:sz w:val="16"/>
-          <w:szCs w:val="16"/>
-        </w:rPr>
-        <w:t xml:space="preserve">    print(</w:t>
-      </w:r>
-      <w:proofErr w:type="spellStart"/>
-      <w:r>
-        <w:rPr>
-          <w:rFonts w:ascii="Consolas" w:hAnsi="Consolas"/>
-          <w:sz w:val="16"/>
-          <w:szCs w:val="16"/>
-        </w:rPr>
-        <w:t>scores_high</w:t>
-      </w:r>
-      <w:proofErr w:type="spellEnd"/>
-      <w:r>
-        <w:rPr>
-          <w:rFonts w:ascii="Consolas" w:hAnsi="Consolas"/>
-          <w:sz w:val="16"/>
-          <w:szCs w:val="16"/>
-        </w:rPr>
-        <w:t>[x]</w:t>
-      </w:r>
-      <w:r>
-        <w:rPr>
-          <w:rFonts w:ascii="Consolas" w:hAnsi="Consolas"/>
-          <w:sz w:val="16"/>
-          <w:szCs w:val="16"/>
-        </w:rPr>
-        <w:t>)</w:t>
-      </w:r>
-    </w:p>
-    <w:p>
-      <w:pPr>
-        <w:spacing w:after="0"/>
-        <w:rPr>
-          <w:rFonts w:ascii="Consolas" w:hAnsi="Consolas"/>
-          <w:sz w:val="16"/>
-          <w:szCs w:val="16"/>
-        </w:rPr>
-      </w:pPr>
-    </w:p>
-    <w:p>
-      <w:pPr>
-        <w:spacing w:after="0"/>
-        <w:rPr>
-          <w:rFonts w:ascii="Consolas" w:hAnsi="Consolas"/>
-          <w:sz w:val="16"/>
-          <w:szCs w:val="16"/>
-        </w:rPr>
-      </w:pPr>
-      <w:proofErr w:type="gramStart"/>
-      <w:r>
-        <w:rPr>
-          <w:rFonts w:ascii="Consolas" w:hAnsi="Consolas"/>
-          <w:sz w:val="16"/>
-          <w:szCs w:val="16"/>
-        </w:rPr>
-        <w:t>print(</w:t>
-      </w:r>
-      <w:proofErr w:type="gramEnd"/>
-      <w:r>
-        <w:rPr>
-          <w:rFonts w:ascii="Consolas" w:hAnsi="Consolas"/>
-          <w:sz w:val="16"/>
-          <w:szCs w:val="16"/>
-        </w:rPr>
-        <w:t>)</w:t>
-      </w:r>
-    </w:p>
-    <w:p>
-      <w:pPr>
-        <w:spacing w:after="0"/>
-        <w:rPr>
-          <w:rFonts w:ascii="Consolas" w:hAnsi="Consolas"/>
-          <w:sz w:val="16"/>
-          <w:szCs w:val="16"/>
-        </w:rPr>
-      </w:pPr>
-      <w:proofErr w:type="gramStart"/>
-      <w:r>
-        <w:rPr>
-          <w:rFonts w:ascii="Consolas" w:hAnsi="Consolas"/>
-          <w:sz w:val="16"/>
-          <w:szCs w:val="16"/>
-        </w:rPr>
-        <w:t>print(</w:t>
-      </w:r>
-      <w:proofErr w:type="gramEnd"/>
-      <w:r>
-        <w:rPr>
-          <w:rFonts w:ascii="Consolas" w:hAnsi="Consolas"/>
-          <w:sz w:val="16"/>
-          <w:szCs w:val="16"/>
-        </w:rPr>
-        <w:t>"Thank you, " + p1Name + " and " + p2Name + ", for playing The Card Game!")</w:t>
-      </w:r>
-    </w:p>
-    <w:p>
-      <w:pPr>
-        <w:spacing w:after="0"/>
-        <w:rPr>
-          <w:rFonts w:ascii="Consolas" w:hAnsi="Consolas"/>
-          <w:sz w:val="16"/>
-          <w:szCs w:val="16"/>
-        </w:rPr>
-      </w:pPr>
-      <w:r>
-        <w:rPr>
-          <w:rFonts w:ascii="Consolas" w:hAnsi="Consolas"/>
-          <w:sz w:val="16"/>
-          <w:szCs w:val="16"/>
-        </w:rPr>
+          <w:rFonts w:ascii="Consolas" w:eastAsia="Times New Roman" w:hAnsi="Consolas" w:cs="Courier New"/>
+          <w:color w:val="auto"/>
+          <w:sz w:val="16"/>
+          <w:szCs w:val="16"/>
+          <w:lang w:eastAsia="en-GB" w:bidi="hbo-Hebr-001"/>
+        </w:rPr>
+        <w:t xml:space="preserve"> you, {p1Name} and {p2Name}, for playing The Card Game!")</w:t>
+      </w:r>
+      <w:r>
+        <w:rPr>
+          <w:rFonts w:ascii="Consolas" w:eastAsia="Times New Roman" w:hAnsi="Consolas" w:cs="Courier New"/>
+          <w:color w:val="auto"/>
+          <w:sz w:val="16"/>
+          <w:szCs w:val="16"/>
+          <w:lang w:eastAsia="en-GB" w:bidi="hbo-Hebr-001"/>
+        </w:rPr>
+        <w:br/>
         <w:t>input("Goodbye!")</w:t>
       </w:r>
     </w:p>
@@ -6139,71 +4548,71 @@
           <w:sz w:val="16"/>
           <w:szCs w:val="16"/>
         </w:rPr>
+        <w:t>// --- The game</w:t>
+      </w:r>
+    </w:p>
+    <w:p>
+      <w:pPr>
+        <w:spacing w:after="0"/>
+        <w:rPr>
+          <w:rFonts w:ascii="Consolas" w:hAnsi="Consolas"/>
+          <w:sz w:val="16"/>
+          <w:szCs w:val="16"/>
+        </w:rPr>
+      </w:pPr>
+    </w:p>
+    <w:p>
+      <w:pPr>
+        <w:spacing w:after="0"/>
+        <w:rPr>
+          <w:rFonts w:ascii="Consolas" w:hAnsi="Consolas"/>
+          <w:sz w:val="16"/>
+          <w:szCs w:val="16"/>
+        </w:rPr>
+      </w:pPr>
+      <w:r>
+        <w:rPr>
+          <w:rFonts w:ascii="Consolas" w:hAnsi="Consolas"/>
+          <w:sz w:val="16"/>
+          <w:szCs w:val="16"/>
+        </w:rPr>
+        <w:t>// Get deck as a list as ["colour number", ...]</w:t>
+      </w:r>
+    </w:p>
+    <w:p>
+      <w:pPr>
+        <w:spacing w:after="0"/>
+        <w:rPr>
+          <w:rFonts w:ascii="Consolas" w:hAnsi="Consolas"/>
+          <w:sz w:val="16"/>
+          <w:szCs w:val="16"/>
+        </w:rPr>
+      </w:pPr>
+      <w:r>
+        <w:rPr>
+          <w:rFonts w:ascii="Consolas" w:hAnsi="Consolas"/>
+          <w:sz w:val="16"/>
+          <w:szCs w:val="16"/>
+        </w:rPr>
+        <w:t>file = open("deck.txt")</w:t>
+      </w:r>
+    </w:p>
+    <w:p>
+      <w:pPr>
+        <w:spacing w:after="0"/>
+        <w:rPr>
+          <w:rFonts w:ascii="Consolas" w:hAnsi="Consolas"/>
+          <w:sz w:val="16"/>
+          <w:szCs w:val="16"/>
+        </w:rPr>
+      </w:pPr>
+      <w:r>
+        <w:rPr>
+          <w:rFonts w:ascii="Consolas" w:hAnsi="Consolas"/>
+          <w:sz w:val="16"/>
+          <w:szCs w:val="16"/>
+        </w:rPr>
         <w:lastRenderedPageBreak/>
-        <w:t>// --- The game</w:t>
-      </w:r>
-    </w:p>
-    <w:p>
-      <w:pPr>
-        <w:spacing w:after="0"/>
-        <w:rPr>
-          <w:rFonts w:ascii="Consolas" w:hAnsi="Consolas"/>
-          <w:sz w:val="16"/>
-          <w:szCs w:val="16"/>
-        </w:rPr>
-      </w:pPr>
-    </w:p>
-    <w:p>
-      <w:pPr>
-        <w:spacing w:after="0"/>
-        <w:rPr>
-          <w:rFonts w:ascii="Consolas" w:hAnsi="Consolas"/>
-          <w:sz w:val="16"/>
-          <w:szCs w:val="16"/>
-        </w:rPr>
-      </w:pPr>
-      <w:r>
-        <w:rPr>
-          <w:rFonts w:ascii="Consolas" w:hAnsi="Consolas"/>
-          <w:sz w:val="16"/>
-          <w:szCs w:val="16"/>
-        </w:rPr>
-        <w:t>// Get deck as a list as ["colour number", ...]</w:t>
-      </w:r>
-    </w:p>
-    <w:p>
-      <w:pPr>
-        <w:spacing w:after="0"/>
-        <w:rPr>
-          <w:rFonts w:ascii="Consolas" w:hAnsi="Consolas"/>
-          <w:sz w:val="16"/>
-          <w:szCs w:val="16"/>
-        </w:rPr>
-      </w:pPr>
-      <w:r>
-        <w:rPr>
-          <w:rFonts w:ascii="Consolas" w:hAnsi="Consolas"/>
-          <w:sz w:val="16"/>
-          <w:szCs w:val="16"/>
-        </w:rPr>
-        <w:t>file = open("deck.txt")</w:t>
-      </w:r>
-    </w:p>
-    <w:p>
-      <w:pPr>
-        <w:spacing w:after="0"/>
-        <w:rPr>
-          <w:rFonts w:ascii="Consolas" w:hAnsi="Consolas"/>
-          <w:sz w:val="16"/>
-          <w:szCs w:val="16"/>
-        </w:rPr>
-      </w:pPr>
-      <w:r>
-        <w:rPr>
-          <w:rFonts w:ascii="Consolas" w:hAnsi="Consolas"/>
-          <w:sz w:val="16"/>
-          <w:szCs w:val="16"/>
-        </w:rPr>
         <w:t xml:space="preserve">array deck = </w:t>
       </w:r>
       <w:proofErr w:type="spellStart"/>
@@ -8438,84 +6847,84 @@
           <w:sz w:val="16"/>
           <w:szCs w:val="16"/>
         </w:rPr>
+        <w:tab/>
+      </w:r>
+    </w:p>
+    <w:p>
+      <w:pPr>
+        <w:spacing w:after="0"/>
+        <w:rPr>
+          <w:rFonts w:ascii="Consolas" w:hAnsi="Consolas"/>
+          <w:sz w:val="16"/>
+          <w:szCs w:val="16"/>
+        </w:rPr>
+      </w:pPr>
+      <w:proofErr w:type="spellStart"/>
+      <w:r>
+        <w:rPr>
+          <w:rFonts w:ascii="Consolas" w:hAnsi="Consolas"/>
+          <w:sz w:val="16"/>
+          <w:szCs w:val="16"/>
+        </w:rPr>
+        <w:t>endwhile</w:t>
+      </w:r>
+      <w:proofErr w:type="spellEnd"/>
+    </w:p>
+    <w:p>
+      <w:pPr>
+        <w:spacing w:after="0"/>
+        <w:rPr>
+          <w:rFonts w:ascii="Consolas" w:hAnsi="Consolas"/>
+          <w:sz w:val="16"/>
+          <w:szCs w:val="16"/>
+        </w:rPr>
+      </w:pPr>
+    </w:p>
+    <w:p>
+      <w:pPr>
+        <w:spacing w:after="0"/>
+        <w:rPr>
+          <w:rFonts w:ascii="Consolas" w:hAnsi="Consolas"/>
+          <w:sz w:val="16"/>
+          <w:szCs w:val="16"/>
+        </w:rPr>
+      </w:pPr>
+      <w:proofErr w:type="gramStart"/>
+      <w:r>
+        <w:rPr>
+          <w:rFonts w:ascii="Consolas" w:hAnsi="Consolas"/>
+          <w:sz w:val="16"/>
+          <w:szCs w:val="16"/>
+        </w:rPr>
+        <w:t>print(</w:t>
+      </w:r>
+      <w:proofErr w:type="gramEnd"/>
+      <w:r>
+        <w:rPr>
+          <w:rFonts w:ascii="Consolas" w:hAnsi="Consolas"/>
+          <w:sz w:val="16"/>
+          <w:szCs w:val="16"/>
+        </w:rPr>
+        <w:t>"All cards have been drawn!")</w:t>
+      </w:r>
+    </w:p>
+    <w:p>
+      <w:pPr>
+        <w:spacing w:after="0"/>
+        <w:rPr>
+          <w:rFonts w:ascii="Consolas" w:hAnsi="Consolas"/>
+          <w:sz w:val="16"/>
+          <w:szCs w:val="16"/>
+        </w:rPr>
+      </w:pPr>
+      <w:proofErr w:type="gramStart"/>
+      <w:r>
+        <w:rPr>
+          <w:rFonts w:ascii="Consolas" w:hAnsi="Consolas"/>
+          <w:sz w:val="16"/>
+          <w:szCs w:val="16"/>
+        </w:rPr>
         <w:lastRenderedPageBreak/>
-        <w:tab/>
-      </w:r>
-    </w:p>
-    <w:p>
-      <w:pPr>
-        <w:spacing w:after="0"/>
-        <w:rPr>
-          <w:rFonts w:ascii="Consolas" w:hAnsi="Consolas"/>
-          <w:sz w:val="16"/>
-          <w:szCs w:val="16"/>
-        </w:rPr>
-      </w:pPr>
-      <w:proofErr w:type="spellStart"/>
-      <w:r>
-        <w:rPr>
-          <w:rFonts w:ascii="Consolas" w:hAnsi="Consolas"/>
-          <w:sz w:val="16"/>
-          <w:szCs w:val="16"/>
-        </w:rPr>
-        <w:t>endwhile</w:t>
-      </w:r>
-      <w:proofErr w:type="spellEnd"/>
-    </w:p>
-    <w:p>
-      <w:pPr>
-        <w:spacing w:after="0"/>
-        <w:rPr>
-          <w:rFonts w:ascii="Consolas" w:hAnsi="Consolas"/>
-          <w:sz w:val="16"/>
-          <w:szCs w:val="16"/>
-        </w:rPr>
-      </w:pPr>
-    </w:p>
-    <w:p>
-      <w:pPr>
-        <w:spacing w:after="0"/>
-        <w:rPr>
-          <w:rFonts w:ascii="Consolas" w:hAnsi="Consolas"/>
-          <w:sz w:val="16"/>
-          <w:szCs w:val="16"/>
-        </w:rPr>
-      </w:pPr>
-      <w:proofErr w:type="gramStart"/>
-      <w:r>
-        <w:rPr>
-          <w:rFonts w:ascii="Consolas" w:hAnsi="Consolas"/>
-          <w:sz w:val="16"/>
-          <w:szCs w:val="16"/>
-        </w:rPr>
-        <w:t>print(</w:t>
-      </w:r>
-      <w:proofErr w:type="gramEnd"/>
-      <w:r>
-        <w:rPr>
-          <w:rFonts w:ascii="Consolas" w:hAnsi="Consolas"/>
-          <w:sz w:val="16"/>
-          <w:szCs w:val="16"/>
-        </w:rPr>
-        <w:t>"All cards have been drawn!")</w:t>
-      </w:r>
-    </w:p>
-    <w:p>
-      <w:pPr>
-        <w:spacing w:after="0"/>
-        <w:rPr>
-          <w:rFonts w:ascii="Consolas" w:hAnsi="Consolas"/>
-          <w:sz w:val="16"/>
-          <w:szCs w:val="16"/>
-        </w:rPr>
-      </w:pPr>
-      <w:proofErr w:type="gramStart"/>
-      <w:r>
-        <w:rPr>
-          <w:rFonts w:ascii="Consolas" w:hAnsi="Consolas"/>
-          <w:sz w:val="16"/>
-          <w:szCs w:val="16"/>
-        </w:rPr>
         <w:t>input(</w:t>
       </w:r>
       <w:proofErr w:type="gramEnd"/>
